--- a/Document/校企实训B02组项目报告.docx
+++ b/Document/校企实训B02组项目报告.docx
@@ -5484,7 +5484,24 @@
           <w:rFonts w:ascii="宋体" w:eastAsia="宋体" w:hAnsi="宋体" w:hint="eastAsia"/>
           <w:sz w:val="24"/>
         </w:rPr>
-        <w:t>并对识别率和识别结果进行输出。本项目</w:t>
+        <w:t>并对识别率和识别结果进行输出。</w:t>
+      </w:r>
+    </w:p>
+    <w:p>
+      <w:pPr>
+        <w:spacing w:line="300" w:lineRule="auto"/>
+        <w:ind w:firstLineChars="200" w:firstLine="480"/>
+        <w:rPr>
+          <w:rFonts w:ascii="宋体" w:eastAsia="宋体" w:hAnsi="宋体"/>
+          <w:sz w:val="24"/>
+        </w:rPr>
+      </w:pPr>
+      <w:r>
+        <w:rPr>
+          <w:rFonts w:ascii="宋体" w:eastAsia="宋体" w:hAnsi="宋体" w:hint="eastAsia"/>
+          <w:sz w:val="24"/>
+        </w:rPr>
+        <w:t>项目</w:t>
       </w:r>
       <w:r>
         <w:rPr>
@@ -5568,7 +5585,42 @@
           <w:rFonts w:ascii="宋体" w:eastAsia="宋体" w:hAnsi="宋体" w:hint="eastAsia"/>
           <w:sz w:val="24"/>
         </w:rPr>
-        <w:t>，并将识别的字符连接成算式</w:t>
+        <w:t>。通过Open</w:t>
+      </w:r>
+      <w:r>
+        <w:rPr>
+          <w:rFonts w:ascii="宋体" w:eastAsia="宋体" w:hAnsi="宋体"/>
+          <w:sz w:val="24"/>
+        </w:rPr>
+        <w:t>CV</w:t>
+      </w:r>
+      <w:r>
+        <w:rPr>
+          <w:rFonts w:ascii="宋体" w:eastAsia="宋体" w:hAnsi="宋体" w:hint="eastAsia"/>
+          <w:sz w:val="24"/>
+        </w:rPr>
+        <w:t>定位算式位置，通过像素对单个字符进行分割，</w:t>
+      </w:r>
+      <w:r>
+        <w:rPr>
+          <w:rFonts w:ascii="宋体" w:eastAsia="宋体" w:hAnsi="宋体" w:hint="eastAsia"/>
+          <w:sz w:val="24"/>
+        </w:rPr>
+        <w:t>并将每个字符补充至28*28像素，</w:t>
+      </w:r>
+      <w:r>
+        <w:rPr>
+          <w:rFonts w:ascii="宋体" w:eastAsia="宋体" w:hAnsi="宋体" w:hint="eastAsia"/>
+          <w:sz w:val="24"/>
+        </w:rPr>
+        <w:t>对每个字符逐一识别，</w:t>
+      </w:r>
+      <w:r>
+        <w:rPr>
+          <w:rFonts w:ascii="宋体" w:eastAsia="宋体" w:hAnsi="宋体" w:hint="eastAsia"/>
+          <w:sz w:val="24"/>
+        </w:rPr>
+        <w:t>并将识别的字符连接成算式</w:t>
       </w:r>
       <w:r>
         <w:rPr>
@@ -5582,28 +5634,175 @@
           <w:rFonts w:ascii="宋体" w:eastAsia="宋体" w:hAnsi="宋体" w:hint="eastAsia"/>
           <w:sz w:val="24"/>
         </w:rPr>
-        <w:t>对</w:t>
-      </w:r>
-      <w:r>
-        <w:rPr>
-          <w:rFonts w:ascii="宋体" w:eastAsia="宋体" w:hAnsi="宋体" w:hint="eastAsia"/>
-          <w:sz w:val="24"/>
-        </w:rPr>
-        <w:t>算式相应的计算结果</w:t>
-      </w:r>
-      <w:r>
-        <w:rPr>
-          <w:rFonts w:ascii="宋体" w:eastAsia="宋体" w:hAnsi="宋体" w:hint="eastAsia"/>
-          <w:sz w:val="24"/>
-        </w:rPr>
-        <w:t>进行输出</w:t>
-      </w:r>
-      <w:r>
-        <w:rPr>
-          <w:rFonts w:ascii="宋体" w:eastAsia="宋体" w:hAnsi="宋体" w:hint="eastAsia"/>
-          <w:sz w:val="24"/>
-        </w:rPr>
-        <w:t>。</w:t>
+        <w:t>最后通过python中的eval函数对</w:t>
+      </w:r>
+      <w:r>
+        <w:rPr>
+          <w:rFonts w:ascii="宋体" w:eastAsia="宋体" w:hAnsi="宋体" w:hint="eastAsia"/>
+          <w:sz w:val="24"/>
+        </w:rPr>
+        <w:t>算式</w:t>
+      </w:r>
+      <w:r>
+        <w:rPr>
+          <w:rFonts w:ascii="宋体" w:eastAsia="宋体" w:hAnsi="宋体" w:hint="eastAsia"/>
+          <w:sz w:val="24"/>
+        </w:rPr>
+        <w:t>字符进行转换，并对</w:t>
+      </w:r>
+      <w:r>
+        <w:rPr>
+          <w:rFonts w:ascii="宋体" w:eastAsia="宋体" w:hAnsi="宋体" w:hint="eastAsia"/>
+          <w:sz w:val="24"/>
+        </w:rPr>
+        <w:t>相应的计算结果进行输出。</w:t>
+      </w:r>
+    </w:p>
+    <w:p>
+      <w:pPr>
+        <w:spacing w:line="300" w:lineRule="auto"/>
+        <w:ind w:firstLineChars="200" w:firstLine="480"/>
+        <w:rPr>
+          <w:rFonts w:ascii="宋体" w:eastAsia="宋体" w:hAnsi="宋体"/>
+          <w:sz w:val="24"/>
+        </w:rPr>
+      </w:pPr>
+      <w:r>
+        <w:rPr>
+          <w:rFonts w:ascii="宋体" w:eastAsia="宋体" w:hAnsi="宋体" w:hint="eastAsia"/>
+          <w:sz w:val="24"/>
+        </w:rPr>
+        <w:t>用户也可以通过拍照的形式，</w:t>
+      </w:r>
+      <w:r>
+        <w:rPr>
+          <w:rFonts w:ascii="宋体" w:eastAsia="宋体" w:hAnsi="宋体" w:hint="eastAsia"/>
+          <w:sz w:val="24"/>
+        </w:rPr>
+        <w:t>在Web前端</w:t>
+      </w:r>
+      <w:r>
+        <w:rPr>
+          <w:rFonts w:ascii="宋体" w:eastAsia="宋体" w:hAnsi="宋体" w:hint="eastAsia"/>
+          <w:sz w:val="24"/>
+        </w:rPr>
+        <w:t>上</w:t>
+      </w:r>
+      <w:proofErr w:type="gramStart"/>
+      <w:r>
+        <w:rPr>
+          <w:rFonts w:ascii="宋体" w:eastAsia="宋体" w:hAnsi="宋体" w:hint="eastAsia"/>
+          <w:sz w:val="24"/>
+        </w:rPr>
+        <w:t>传拍摄</w:t>
+      </w:r>
+      <w:proofErr w:type="gramEnd"/>
+      <w:r>
+        <w:rPr>
+          <w:rFonts w:ascii="宋体" w:eastAsia="宋体" w:hAnsi="宋体" w:hint="eastAsia"/>
+          <w:sz w:val="24"/>
+        </w:rPr>
+        <w:t>的算式图片，通过Open</w:t>
+      </w:r>
+      <w:r>
+        <w:rPr>
+          <w:rFonts w:ascii="宋体" w:eastAsia="宋体" w:hAnsi="宋体"/>
+          <w:sz w:val="24"/>
+        </w:rPr>
+        <w:t>CV</w:t>
+      </w:r>
+      <w:r>
+        <w:rPr>
+          <w:rFonts w:ascii="宋体" w:eastAsia="宋体" w:hAnsi="宋体" w:hint="eastAsia"/>
+          <w:sz w:val="24"/>
+        </w:rPr>
+        <w:t>获取到前端上传的</w:t>
+      </w:r>
+      <w:r>
+        <w:rPr>
+          <w:rFonts w:ascii="宋体" w:eastAsia="宋体" w:hAnsi="宋体" w:hint="eastAsia"/>
+          <w:sz w:val="24"/>
+        </w:rPr>
+        <w:t>图片，使用高斯过滤去除噪声，将图像灰度化，进行</w:t>
+      </w:r>
+      <w:proofErr w:type="gramStart"/>
+      <w:r>
+        <w:rPr>
+          <w:rFonts w:ascii="宋体" w:eastAsia="宋体" w:hAnsi="宋体" w:hint="eastAsia"/>
+          <w:sz w:val="24"/>
+        </w:rPr>
+        <w:t>二值化处</w:t>
+      </w:r>
+      <w:proofErr w:type="gramEnd"/>
+      <w:r>
+        <w:rPr>
+          <w:rFonts w:ascii="宋体" w:eastAsia="宋体" w:hAnsi="宋体" w:hint="eastAsia"/>
+          <w:sz w:val="24"/>
+        </w:rPr>
+        <w:t>理，通过像素对单个字符进行分割，</w:t>
+      </w:r>
+      <w:r>
+        <w:rPr>
+          <w:rFonts w:ascii="宋体" w:eastAsia="宋体" w:hAnsi="宋体" w:hint="eastAsia"/>
+          <w:sz w:val="24"/>
+        </w:rPr>
+        <w:t>并将每个字符补充至28*28像素，</w:t>
+      </w:r>
+      <w:r>
+        <w:rPr>
+          <w:rFonts w:ascii="宋体" w:eastAsia="宋体" w:hAnsi="宋体" w:hint="eastAsia"/>
+          <w:sz w:val="24"/>
+        </w:rPr>
+        <w:t>对每个字符逐一识别，</w:t>
+      </w:r>
+      <w:r>
+        <w:rPr>
+          <w:rFonts w:ascii="宋体" w:eastAsia="宋体" w:hAnsi="宋体" w:hint="eastAsia"/>
+          <w:sz w:val="24"/>
+        </w:rPr>
+        <w:t>并将识别的字符连接成算式，</w:t>
+      </w:r>
+      <w:r>
+        <w:rPr>
+          <w:rFonts w:ascii="宋体" w:eastAsia="宋体" w:hAnsi="宋体" w:hint="eastAsia"/>
+          <w:sz w:val="24"/>
+        </w:rPr>
+        <w:t>最后</w:t>
+      </w:r>
+      <w:r>
+        <w:rPr>
+          <w:rFonts w:ascii="宋体" w:eastAsia="宋体" w:hAnsi="宋体" w:hint="eastAsia"/>
+          <w:sz w:val="24"/>
+        </w:rPr>
+        <w:t>通过python中的eval</w:t>
+      </w:r>
+      <w:r>
+        <w:rPr>
+          <w:rFonts w:ascii="宋体" w:eastAsia="宋体" w:hAnsi="宋体" w:hint="eastAsia"/>
+          <w:sz w:val="24"/>
+        </w:rPr>
+        <w:t>函数对</w:t>
+      </w:r>
+      <w:r>
+        <w:rPr>
+          <w:rFonts w:ascii="宋体" w:eastAsia="宋体" w:hAnsi="宋体" w:hint="eastAsia"/>
+          <w:sz w:val="24"/>
+        </w:rPr>
+        <w:t>算式</w:t>
+      </w:r>
+      <w:r>
+        <w:rPr>
+          <w:rFonts w:ascii="宋体" w:eastAsia="宋体" w:hAnsi="宋体" w:hint="eastAsia"/>
+          <w:sz w:val="24"/>
+        </w:rPr>
+        <w:t>字符进行转换，并对</w:t>
+      </w:r>
+      <w:r>
+        <w:rPr>
+          <w:rFonts w:ascii="宋体" w:eastAsia="宋体" w:hAnsi="宋体" w:hint="eastAsia"/>
+          <w:sz w:val="24"/>
+        </w:rPr>
+        <w:t>相应的计算结果进行输出。</w:t>
       </w:r>
     </w:p>
     <w:p>
@@ -5644,18 +5843,32 @@
     <w:p>
       <w:pPr>
         <w:pStyle w:val="a7"/>
-        <w:ind w:firstLineChars="0" w:firstLine="0"/>
-        <w:rPr>
-          <w:rFonts w:ascii="宋体" w:eastAsia="宋体" w:hAnsi="宋体"/>
-          <w:sz w:val="24"/>
-        </w:rPr>
-      </w:pPr>
-      <w:r>
-        <w:rPr>
-          <w:rFonts w:ascii="宋体" w:eastAsia="宋体" w:hAnsi="宋体" w:hint="eastAsia"/>
-          <w:sz w:val="24"/>
-        </w:rPr>
-        <w:t>本项目共分为三个子程序，分别为Web前端输入输出程序、图像处理程序、C</w:t>
+        <w:ind w:firstLine="480"/>
+        <w:rPr>
+          <w:rFonts w:ascii="宋体" w:eastAsia="宋体" w:hAnsi="宋体"/>
+          <w:sz w:val="24"/>
+        </w:rPr>
+      </w:pPr>
+      <w:r>
+        <w:rPr>
+          <w:rFonts w:ascii="宋体" w:eastAsia="宋体" w:hAnsi="宋体" w:hint="eastAsia"/>
+          <w:sz w:val="24"/>
+        </w:rPr>
+        <w:t>本项目共分为</w:t>
+      </w:r>
+      <w:r>
+        <w:rPr>
+          <w:rFonts w:ascii="宋体" w:eastAsia="宋体" w:hAnsi="宋体" w:hint="eastAsia"/>
+          <w:sz w:val="24"/>
+        </w:rPr>
+        <w:t>四</w:t>
+      </w:r>
+      <w:r>
+        <w:rPr>
+          <w:rFonts w:ascii="宋体" w:eastAsia="宋体" w:hAnsi="宋体" w:hint="eastAsia"/>
+          <w:sz w:val="24"/>
+        </w:rPr>
+        <w:t>个子程序，分别为Web前端输入输出程序、图像处理程序、C</w:t>
       </w:r>
       <w:r>
         <w:rPr>
@@ -5669,7 +5882,21 @@
           <w:rFonts w:ascii="宋体" w:eastAsia="宋体" w:hAnsi="宋体" w:hint="eastAsia"/>
           <w:sz w:val="24"/>
         </w:rPr>
-        <w:t>图片识别程序。</w:t>
+        <w:t>图片识别程序</w:t>
+      </w:r>
+      <w:r>
+        <w:rPr>
+          <w:rFonts w:ascii="宋体" w:eastAsia="宋体" w:hAnsi="宋体" w:hint="eastAsia"/>
+          <w:sz w:val="24"/>
+        </w:rPr>
+        <w:t>、算式计算程序</w:t>
+      </w:r>
+      <w:r>
+        <w:rPr>
+          <w:rFonts w:ascii="宋体" w:eastAsia="宋体" w:hAnsi="宋体" w:hint="eastAsia"/>
+          <w:sz w:val="24"/>
+        </w:rPr>
+        <w:t>。</w:t>
       </w:r>
     </w:p>
     <w:p>
@@ -5677,17 +5904,18 @@
         <w:pStyle w:val="a7"/>
         <w:keepNext/>
         <w:ind w:firstLineChars="0" w:firstLine="0"/>
-        <w:jc w:val="left"/>
+        <w:jc w:val="center"/>
       </w:pPr>
       <w:r>
         <w:rPr>
           <w:noProof/>
         </w:rPr>
+        <w:lastRenderedPageBreak/>
         <w:drawing>
-          <wp:inline distT="0" distB="0" distL="0" distR="0" wp14:anchorId="64829A34" wp14:editId="4D278F1D">
-            <wp:extent cx="5424119" cy="2635250"/>
-            <wp:effectExtent l="0" t="0" r="5715" b="0"/>
-            <wp:docPr id="2" name="图片 2"/>
+          <wp:inline distT="0" distB="0" distL="0" distR="0" wp14:anchorId="5416AA8C" wp14:editId="536E514C">
+            <wp:extent cx="5270500" cy="1972945"/>
+            <wp:effectExtent l="0" t="0" r="6350" b="8255"/>
+            <wp:docPr id="4" name="图片 4"/>
             <wp:cNvGraphicFramePr>
               <a:graphicFrameLocks xmlns:a="http://schemas.openxmlformats.org/drawingml/2006/main" noChangeAspect="1"/>
             </wp:cNvGraphicFramePr>
@@ -5707,7 +5935,7 @@
                   <pic:spPr>
                     <a:xfrm>
                       <a:off x="0" y="0"/>
-                      <a:ext cx="5438490" cy="2642232"/>
+                      <a:ext cx="5270500" cy="1972945"/>
                     </a:xfrm>
                     <a:prstGeom prst="rect">
                       <a:avLst/>
@@ -5726,46 +5954,72 @@
         <w:jc w:val="center"/>
         <w:rPr>
           <w:rFonts w:ascii="宋体" w:eastAsia="宋体" w:hAnsi="宋体"/>
-          <w:sz w:val="24"/>
-          <w:szCs w:val="24"/>
-        </w:rPr>
-      </w:pPr>
-      <w:r>
-        <w:t>图</w:t>
-      </w:r>
-      <w:r>
-        <w:t xml:space="preserve"> </w:t>
-      </w:r>
-      <w:r>
+          <w:sz w:val="21"/>
+          <w:szCs w:val="21"/>
+        </w:rPr>
+      </w:pPr>
+      <w:r>
+        <w:rPr>
+          <w:rFonts w:ascii="宋体" w:eastAsia="宋体" w:hAnsi="宋体"/>
+          <w:sz w:val="21"/>
+          <w:szCs w:val="21"/>
+        </w:rPr>
+        <w:t xml:space="preserve">图 </w:t>
+      </w:r>
+      <w:r>
+        <w:rPr>
+          <w:rFonts w:ascii="宋体" w:eastAsia="宋体" w:hAnsi="宋体"/>
+          <w:sz w:val="21"/>
+          <w:szCs w:val="21"/>
+        </w:rPr>
         <w:fldChar w:fldCharType="begin"/>
       </w:r>
       <w:r>
-        <w:instrText xml:space="preserve"> SEQ </w:instrText>
-      </w:r>
-      <w:r>
-        <w:instrText>图</w:instrText>
-      </w:r>
-      <w:r>
-        <w:instrText xml:space="preserve"> \* ARABIC </w:instrText>
-      </w:r>
-      <w:r>
+        <w:rPr>
+          <w:rFonts w:ascii="宋体" w:eastAsia="宋体" w:hAnsi="宋体"/>
+          <w:sz w:val="21"/>
+          <w:szCs w:val="21"/>
+        </w:rPr>
+        <w:instrText xml:space="preserve"> SEQ 图 \* ARABIC </w:instrText>
+      </w:r>
+      <w:r>
+        <w:rPr>
+          <w:rFonts w:ascii="宋体" w:eastAsia="宋体" w:hAnsi="宋体"/>
+          <w:sz w:val="21"/>
+          <w:szCs w:val="21"/>
+        </w:rPr>
         <w:fldChar w:fldCharType="separate"/>
       </w:r>
       <w:r>
         <w:rPr>
+          <w:rFonts w:ascii="宋体" w:eastAsia="宋体" w:hAnsi="宋体"/>
           <w:noProof/>
+          <w:sz w:val="21"/>
+          <w:szCs w:val="21"/>
         </w:rPr>
         <w:t>1</w:t>
       </w:r>
       <w:r>
+        <w:rPr>
+          <w:rFonts w:ascii="宋体" w:eastAsia="宋体" w:hAnsi="宋体"/>
+          <w:sz w:val="21"/>
+          <w:szCs w:val="21"/>
+        </w:rPr>
         <w:fldChar w:fldCharType="end"/>
       </w:r>
       <w:r>
+        <w:rPr>
+          <w:rFonts w:ascii="宋体" w:eastAsia="宋体" w:hAnsi="宋体"/>
+          <w:sz w:val="21"/>
+          <w:szCs w:val="21"/>
+        </w:rPr>
         <w:t xml:space="preserve">  </w:t>
       </w:r>
       <w:r>
         <w:rPr>
-          <w:rFonts w:hint="eastAsia"/>
+          <w:rFonts w:ascii="宋体" w:eastAsia="宋体" w:hAnsi="宋体" w:hint="eastAsia"/>
+          <w:sz w:val="21"/>
+          <w:szCs w:val="21"/>
         </w:rPr>
         <w:t>系统架构</w:t>
       </w:r>
@@ -5790,8 +6044,7 @@
           <w:sz w:val="28"/>
           <w:szCs w:val="28"/>
         </w:rPr>
-        <w:lastRenderedPageBreak/>
-        <w:t>需求分析</w:t>
+        <w:t>可行性分析</w:t>
       </w:r>
     </w:p>
     <w:p>
@@ -5813,7 +6066,586 @@
           <w:rFonts w:ascii="宋体" w:eastAsia="宋体" w:hAnsi="宋体" w:hint="eastAsia"/>
           <w:sz w:val="24"/>
         </w:rPr>
-        <w:t>功能性需求</w:t>
+        <w:t>问题定义</w:t>
+      </w:r>
+    </w:p>
+    <w:p>
+      <w:pPr>
+        <w:spacing w:line="300" w:lineRule="auto"/>
+        <w:ind w:leftChars="67" w:left="141" w:firstLineChars="200" w:firstLine="480"/>
+        <w:rPr>
+          <w:rFonts w:ascii="宋体" w:eastAsia="宋体" w:hAnsi="宋体"/>
+          <w:sz w:val="24"/>
+        </w:rPr>
+      </w:pPr>
+      <w:r>
+        <w:rPr>
+          <w:rFonts w:ascii="宋体" w:eastAsia="宋体" w:hAnsi="宋体" w:hint="eastAsia"/>
+          <w:sz w:val="24"/>
+        </w:rPr>
+        <w:t>当前主流</w:t>
+      </w:r>
+      <w:proofErr w:type="gramStart"/>
+      <w:r>
+        <w:rPr>
+          <w:rFonts w:ascii="宋体" w:eastAsia="宋体" w:hAnsi="宋体" w:hint="eastAsia"/>
+          <w:sz w:val="24"/>
+        </w:rPr>
+        <w:t>搜题软件</w:t>
+      </w:r>
+      <w:proofErr w:type="gramEnd"/>
+      <w:r>
+        <w:rPr>
+          <w:rFonts w:ascii="宋体" w:eastAsia="宋体" w:hAnsi="宋体" w:hint="eastAsia"/>
+          <w:sz w:val="24"/>
+        </w:rPr>
+        <w:t>如小</w:t>
+      </w:r>
+      <w:proofErr w:type="gramStart"/>
+      <w:r>
+        <w:rPr>
+          <w:rFonts w:ascii="宋体" w:eastAsia="宋体" w:hAnsi="宋体" w:hint="eastAsia"/>
+          <w:sz w:val="24"/>
+        </w:rPr>
+        <w:t>猿搜题</w:t>
+      </w:r>
+      <w:proofErr w:type="gramEnd"/>
+      <w:r>
+        <w:rPr>
+          <w:rFonts w:ascii="宋体" w:eastAsia="宋体" w:hAnsi="宋体" w:hint="eastAsia"/>
+          <w:sz w:val="24"/>
+        </w:rPr>
+        <w:t>、作业帮等通过用户拍照，对图片中的字符进行识别，在软件自身题库中进行搜索。用户在</w:t>
+      </w:r>
+      <w:proofErr w:type="gramStart"/>
+      <w:r>
+        <w:rPr>
+          <w:rFonts w:ascii="宋体" w:eastAsia="宋体" w:hAnsi="宋体" w:hint="eastAsia"/>
+          <w:sz w:val="24"/>
+        </w:rPr>
+        <w:t>搜题过程</w:t>
+      </w:r>
+      <w:proofErr w:type="gramEnd"/>
+      <w:r>
+        <w:rPr>
+          <w:rFonts w:ascii="宋体" w:eastAsia="宋体" w:hAnsi="宋体" w:hint="eastAsia"/>
+          <w:sz w:val="24"/>
+        </w:rPr>
+        <w:t>中，部分题目是是对包含加减乘除的算式或方程进行求解计算，如果能对算式直接进行识别，并求解计算，将不需要搜索软件自身题库，不再受题库限制，软件直接为用户输出结果，为用户节省了获取结果的时间。</w:t>
+      </w:r>
+    </w:p>
+    <w:p>
+      <w:pPr>
+        <w:spacing w:line="300" w:lineRule="auto"/>
+        <w:ind w:leftChars="67" w:left="141" w:firstLineChars="200" w:firstLine="480"/>
+        <w:rPr>
+          <w:rFonts w:ascii="宋体" w:eastAsia="宋体" w:hAnsi="宋体" w:hint="eastAsia"/>
+          <w:sz w:val="24"/>
+        </w:rPr>
+      </w:pPr>
+      <w:r>
+        <w:rPr>
+          <w:rFonts w:ascii="宋体" w:eastAsia="宋体" w:hAnsi="宋体" w:hint="eastAsia"/>
+          <w:sz w:val="24"/>
+        </w:rPr>
+        <w:t>同时，对这部分算式计算题目的存储需要耗费服务器大量存储空间，通过程序自身对算式实现计算功能，只需要将后台部署在服务器，便可以实现大部分算式的识别与计算，节省了服务器存储空间。</w:t>
+      </w:r>
+    </w:p>
+    <w:p>
+      <w:pPr>
+        <w:pStyle w:val="a7"/>
+        <w:numPr>
+          <w:ilvl w:val="0"/>
+          <w:numId w:val="8"/>
+        </w:numPr>
+        <w:spacing w:line="300" w:lineRule="auto"/>
+        <w:ind w:leftChars="68" w:left="304" w:hangingChars="67" w:hanging="161"/>
+        <w:rPr>
+          <w:rFonts w:ascii="宋体" w:eastAsia="宋体" w:hAnsi="宋体"/>
+          <w:sz w:val="24"/>
+        </w:rPr>
+      </w:pPr>
+      <w:r>
+        <w:rPr>
+          <w:rFonts w:ascii="宋体" w:eastAsia="宋体" w:hAnsi="宋体" w:hint="eastAsia"/>
+          <w:sz w:val="24"/>
+        </w:rPr>
+        <w:t>技术可行性</w:t>
+      </w:r>
+    </w:p>
+    <w:p>
+      <w:pPr>
+        <w:spacing w:line="300" w:lineRule="auto"/>
+        <w:ind w:left="142" w:firstLineChars="200" w:firstLine="480"/>
+        <w:rPr>
+          <w:rFonts w:ascii="宋体" w:eastAsia="宋体" w:hAnsi="宋体"/>
+          <w:sz w:val="24"/>
+        </w:rPr>
+      </w:pPr>
+      <w:r>
+        <w:rPr>
+          <w:rFonts w:ascii="宋体" w:eastAsia="宋体" w:hAnsi="宋体" w:hint="eastAsia"/>
+          <w:sz w:val="24"/>
+        </w:rPr>
+        <w:t>本程序采用B/</w:t>
+      </w:r>
+      <w:r>
+        <w:rPr>
+          <w:rFonts w:ascii="宋体" w:eastAsia="宋体" w:hAnsi="宋体"/>
+          <w:sz w:val="24"/>
+        </w:rPr>
+        <w:t>S</w:t>
+      </w:r>
+      <w:r>
+        <w:rPr>
+          <w:rFonts w:ascii="宋体" w:eastAsia="宋体" w:hAnsi="宋体" w:hint="eastAsia"/>
+          <w:sz w:val="24"/>
+        </w:rPr>
+        <w:t>模式开发</w:t>
+      </w:r>
+      <w:r>
+        <w:rPr>
+          <w:rFonts w:ascii="宋体" w:eastAsia="宋体" w:hAnsi="宋体" w:hint="eastAsia"/>
+          <w:sz w:val="24"/>
+        </w:rPr>
+        <w:t>。B/</w:t>
+      </w:r>
+      <w:r>
+        <w:rPr>
+          <w:rFonts w:ascii="宋体" w:eastAsia="宋体" w:hAnsi="宋体"/>
+          <w:sz w:val="24"/>
+        </w:rPr>
+        <w:t>S</w:t>
+      </w:r>
+      <w:r>
+        <w:rPr>
+          <w:rFonts w:ascii="宋体" w:eastAsia="宋体" w:hAnsi="宋体" w:hint="eastAsia"/>
+          <w:sz w:val="24"/>
+        </w:rPr>
+        <w:t>模式是指在T</w:t>
+      </w:r>
+      <w:r>
+        <w:rPr>
+          <w:rFonts w:ascii="宋体" w:eastAsia="宋体" w:hAnsi="宋体"/>
+          <w:sz w:val="24"/>
+        </w:rPr>
+        <w:t>CP</w:t>
+      </w:r>
+      <w:r>
+        <w:rPr>
+          <w:rFonts w:ascii="宋体" w:eastAsia="宋体" w:hAnsi="宋体" w:hint="eastAsia"/>
+          <w:sz w:val="24"/>
+        </w:rPr>
+        <w:t>/</w:t>
+      </w:r>
+      <w:r>
+        <w:rPr>
+          <w:rFonts w:ascii="宋体" w:eastAsia="宋体" w:hAnsi="宋体"/>
+          <w:sz w:val="24"/>
+        </w:rPr>
+        <w:t>IP</w:t>
+      </w:r>
+      <w:r>
+        <w:rPr>
+          <w:rFonts w:ascii="宋体" w:eastAsia="宋体" w:hAnsi="宋体" w:hint="eastAsia"/>
+          <w:sz w:val="24"/>
+        </w:rPr>
+        <w:t>的支持下，以H</w:t>
+      </w:r>
+      <w:r>
+        <w:rPr>
+          <w:rFonts w:ascii="宋体" w:eastAsia="宋体" w:hAnsi="宋体"/>
+          <w:sz w:val="24"/>
+        </w:rPr>
+        <w:t>TTP</w:t>
+      </w:r>
+      <w:r>
+        <w:rPr>
+          <w:rFonts w:ascii="宋体" w:eastAsia="宋体" w:hAnsi="宋体" w:hint="eastAsia"/>
+          <w:sz w:val="24"/>
+        </w:rPr>
+        <w:t>为传输协议，客户端通过Browser访问Web服务器以及与之相连接的后台程序的技术及体系结构。客户端的浏览器通过U</w:t>
+      </w:r>
+      <w:r>
+        <w:rPr>
+          <w:rFonts w:ascii="宋体" w:eastAsia="宋体" w:hAnsi="宋体"/>
+          <w:sz w:val="24"/>
+        </w:rPr>
+        <w:t>RL</w:t>
+      </w:r>
+      <w:r>
+        <w:rPr>
+          <w:rFonts w:ascii="宋体" w:eastAsia="宋体" w:hAnsi="宋体" w:hint="eastAsia"/>
+          <w:sz w:val="24"/>
+        </w:rPr>
+        <w:t>访问Web服务器，Web服务器请求应用服务器，并将获得的结果以H</w:t>
+      </w:r>
+      <w:r>
+        <w:rPr>
+          <w:rFonts w:ascii="宋体" w:eastAsia="宋体" w:hAnsi="宋体"/>
+          <w:sz w:val="24"/>
+        </w:rPr>
+        <w:t>TML</w:t>
+      </w:r>
+      <w:r>
+        <w:rPr>
+          <w:rFonts w:ascii="宋体" w:eastAsia="宋体" w:hAnsi="宋体" w:hint="eastAsia"/>
+          <w:sz w:val="24"/>
+        </w:rPr>
+        <w:t>形式返回客户端浏览器。</w:t>
+      </w:r>
+    </w:p>
+    <w:p>
+      <w:pPr>
+        <w:spacing w:line="300" w:lineRule="auto"/>
+        <w:ind w:left="142" w:firstLineChars="200" w:firstLine="480"/>
+        <w:rPr>
+          <w:rFonts w:ascii="宋体" w:eastAsia="宋体" w:hAnsi="宋体"/>
+          <w:sz w:val="24"/>
+        </w:rPr>
+      </w:pPr>
+      <w:r>
+        <w:rPr>
+          <w:rFonts w:ascii="宋体" w:eastAsia="宋体" w:hAnsi="宋体"/>
+          <w:sz w:val="24"/>
+        </w:rPr>
+        <w:t>W</w:t>
+      </w:r>
+      <w:r>
+        <w:rPr>
+          <w:rFonts w:ascii="宋体" w:eastAsia="宋体" w:hAnsi="宋体" w:hint="eastAsia"/>
+          <w:sz w:val="24"/>
+        </w:rPr>
+        <w:t>eb端将</w:t>
+      </w:r>
+      <w:r>
+        <w:rPr>
+          <w:rFonts w:ascii="宋体" w:eastAsia="宋体" w:hAnsi="宋体" w:hint="eastAsia"/>
+          <w:sz w:val="24"/>
+        </w:rPr>
+        <w:t>为用户提供上</w:t>
+      </w:r>
+      <w:proofErr w:type="gramStart"/>
+      <w:r>
+        <w:rPr>
+          <w:rFonts w:ascii="宋体" w:eastAsia="宋体" w:hAnsi="宋体" w:hint="eastAsia"/>
+          <w:sz w:val="24"/>
+        </w:rPr>
+        <w:t>传图片</w:t>
+      </w:r>
+      <w:proofErr w:type="gramEnd"/>
+      <w:r>
+        <w:rPr>
+          <w:rFonts w:ascii="宋体" w:eastAsia="宋体" w:hAnsi="宋体" w:hint="eastAsia"/>
+          <w:sz w:val="24"/>
+        </w:rPr>
+        <w:t>或手写算式、显示识别结果和计算结果的功能。</w:t>
+      </w:r>
+      <w:r>
+        <w:rPr>
+          <w:rFonts w:ascii="宋体" w:eastAsia="宋体" w:hAnsi="宋体" w:hint="eastAsia"/>
+          <w:sz w:val="24"/>
+        </w:rPr>
+        <w:t>用户</w:t>
+      </w:r>
+      <w:r>
+        <w:rPr>
+          <w:rFonts w:ascii="宋体" w:eastAsia="宋体" w:hAnsi="宋体" w:hint="eastAsia"/>
+          <w:sz w:val="24"/>
+        </w:rPr>
+        <w:t>可以</w:t>
+      </w:r>
+      <w:r>
+        <w:rPr>
+          <w:rFonts w:ascii="宋体" w:eastAsia="宋体" w:hAnsi="宋体" w:hint="eastAsia"/>
+          <w:sz w:val="24"/>
+        </w:rPr>
+        <w:t>上传算式照片或通过</w:t>
+      </w:r>
+      <w:r>
+        <w:rPr>
+          <w:rFonts w:ascii="宋体" w:eastAsia="宋体" w:hAnsi="宋体"/>
+          <w:sz w:val="24"/>
+        </w:rPr>
+        <w:t>HTML5 CANVAS</w:t>
+      </w:r>
+      <w:r>
+        <w:rPr>
+          <w:rFonts w:ascii="宋体" w:eastAsia="宋体" w:hAnsi="宋体" w:hint="eastAsia"/>
+          <w:sz w:val="24"/>
+        </w:rPr>
+        <w:t>绘制手写算式传递到后台</w:t>
+      </w:r>
+      <w:r>
+        <w:rPr>
+          <w:rFonts w:ascii="宋体" w:eastAsia="宋体" w:hAnsi="宋体" w:hint="eastAsia"/>
+          <w:sz w:val="24"/>
+        </w:rPr>
+        <w:t>服务器</w:t>
+      </w:r>
+      <w:r>
+        <w:rPr>
+          <w:rFonts w:ascii="宋体" w:eastAsia="宋体" w:hAnsi="宋体" w:hint="eastAsia"/>
+          <w:sz w:val="24"/>
+        </w:rPr>
+        <w:t>，后台</w:t>
+      </w:r>
+      <w:r>
+        <w:rPr>
+          <w:rFonts w:ascii="宋体" w:eastAsia="宋体" w:hAnsi="宋体" w:hint="eastAsia"/>
+          <w:sz w:val="24"/>
+        </w:rPr>
+        <w:t>服务器</w:t>
+      </w:r>
+      <w:r>
+        <w:rPr>
+          <w:rFonts w:ascii="宋体" w:eastAsia="宋体" w:hAnsi="宋体" w:hint="eastAsia"/>
+          <w:sz w:val="24"/>
+        </w:rPr>
+        <w:t>根据上传的</w:t>
+      </w:r>
+      <w:r>
+        <w:rPr>
+          <w:rFonts w:ascii="宋体" w:eastAsia="宋体" w:hAnsi="宋体" w:hint="eastAsia"/>
+          <w:sz w:val="24"/>
+        </w:rPr>
+        <w:t>图像</w:t>
+      </w:r>
+      <w:r>
+        <w:rPr>
+          <w:rFonts w:ascii="宋体" w:eastAsia="宋体" w:hAnsi="宋体" w:hint="eastAsia"/>
+          <w:sz w:val="24"/>
+        </w:rPr>
+        <w:t>做出相应的处理。</w:t>
+      </w:r>
+    </w:p>
+    <w:p>
+      <w:pPr>
+        <w:spacing w:line="300" w:lineRule="auto"/>
+        <w:ind w:left="142" w:firstLineChars="200" w:firstLine="480"/>
+        <w:rPr>
+          <w:rFonts w:ascii="宋体" w:eastAsia="宋体" w:hAnsi="宋体"/>
+          <w:sz w:val="24"/>
+        </w:rPr>
+      </w:pPr>
+      <w:r>
+        <w:rPr>
+          <w:rFonts w:ascii="宋体" w:eastAsia="宋体" w:hAnsi="宋体" w:hint="eastAsia"/>
+          <w:sz w:val="24"/>
+        </w:rPr>
+        <w:t>后台服务器获取到图像后，</w:t>
+      </w:r>
+      <w:r>
+        <w:rPr>
+          <w:rFonts w:ascii="宋体" w:eastAsia="宋体" w:hAnsi="宋体" w:hint="eastAsia"/>
+          <w:sz w:val="24"/>
+        </w:rPr>
+        <w:t>若用户上传的是算式照片，则要对</w:t>
+      </w:r>
+      <w:r>
+        <w:rPr>
+          <w:rFonts w:ascii="宋体" w:eastAsia="宋体" w:hAnsi="宋体" w:hint="eastAsia"/>
+          <w:sz w:val="24"/>
+        </w:rPr>
+        <w:t>图像</w:t>
+      </w:r>
+      <w:r>
+        <w:rPr>
+          <w:rFonts w:ascii="宋体" w:eastAsia="宋体" w:hAnsi="宋体" w:hint="eastAsia"/>
+          <w:sz w:val="24"/>
+        </w:rPr>
+        <w:t>使用高斯过滤进行去噪，然后对照片灰度化、二值化，得到可进行像素分割的</w:t>
+      </w:r>
+      <w:r>
+        <w:rPr>
+          <w:rFonts w:ascii="宋体" w:eastAsia="宋体" w:hAnsi="宋体" w:hint="eastAsia"/>
+          <w:sz w:val="24"/>
+        </w:rPr>
+        <w:t>图像</w:t>
+      </w:r>
+      <w:r>
+        <w:rPr>
+          <w:rFonts w:ascii="宋体" w:eastAsia="宋体" w:hAnsi="宋体" w:hint="eastAsia"/>
+          <w:sz w:val="24"/>
+        </w:rPr>
+        <w:t>；若用户</w:t>
+      </w:r>
+      <w:r>
+        <w:rPr>
+          <w:rFonts w:ascii="宋体" w:eastAsia="宋体" w:hAnsi="宋体" w:hint="eastAsia"/>
+          <w:sz w:val="24"/>
+        </w:rPr>
+        <w:t>选择</w:t>
+      </w:r>
+      <w:r>
+        <w:rPr>
+          <w:rFonts w:ascii="宋体" w:eastAsia="宋体" w:hAnsi="宋体" w:hint="eastAsia"/>
+          <w:sz w:val="24"/>
+        </w:rPr>
+        <w:t>的是在</w:t>
+      </w:r>
+      <w:r>
+        <w:rPr>
+          <w:rFonts w:ascii="宋体" w:eastAsia="宋体" w:hAnsi="宋体"/>
+          <w:sz w:val="24"/>
+        </w:rPr>
+        <w:t>HTML5 CANVAS</w:t>
+      </w:r>
+      <w:r>
+        <w:rPr>
+          <w:rFonts w:ascii="宋体" w:eastAsia="宋体" w:hAnsi="宋体" w:hint="eastAsia"/>
+          <w:sz w:val="24"/>
+        </w:rPr>
+        <w:t>绘制的手写算式</w:t>
+      </w:r>
+      <w:r>
+        <w:rPr>
+          <w:rFonts w:ascii="宋体" w:eastAsia="宋体" w:hAnsi="宋体" w:hint="eastAsia"/>
+          <w:sz w:val="24"/>
+        </w:rPr>
+        <w:t>，</w:t>
+      </w:r>
+      <w:r>
+        <w:rPr>
+          <w:rFonts w:ascii="宋体" w:eastAsia="宋体" w:hAnsi="宋体" w:hint="eastAsia"/>
+          <w:sz w:val="24"/>
+        </w:rPr>
+        <w:t>不需要进行去噪，照片经</w:t>
+      </w:r>
+      <w:r>
+        <w:rPr>
+          <w:rFonts w:ascii="宋体" w:eastAsia="宋体" w:hAnsi="宋体" w:hint="eastAsia"/>
+          <w:sz w:val="24"/>
+        </w:rPr>
+        <w:t>灰度化、</w:t>
+      </w:r>
+      <w:proofErr w:type="gramStart"/>
+      <w:r>
+        <w:rPr>
+          <w:rFonts w:ascii="宋体" w:eastAsia="宋体" w:hAnsi="宋体" w:hint="eastAsia"/>
+          <w:sz w:val="24"/>
+        </w:rPr>
+        <w:t>二值化</w:t>
+      </w:r>
+      <w:r>
+        <w:rPr>
+          <w:rFonts w:ascii="宋体" w:eastAsia="宋体" w:hAnsi="宋体" w:hint="eastAsia"/>
+          <w:sz w:val="24"/>
+        </w:rPr>
+        <w:t>后</w:t>
+      </w:r>
+      <w:proofErr w:type="gramEnd"/>
+      <w:r>
+        <w:rPr>
+          <w:rFonts w:ascii="宋体" w:eastAsia="宋体" w:hAnsi="宋体" w:hint="eastAsia"/>
+          <w:sz w:val="24"/>
+        </w:rPr>
+        <w:t>，得到可进行像素分割的图像</w:t>
+      </w:r>
+      <w:r>
+        <w:rPr>
+          <w:rFonts w:ascii="宋体" w:eastAsia="宋体" w:hAnsi="宋体" w:hint="eastAsia"/>
+          <w:sz w:val="24"/>
+        </w:rPr>
+        <w:t>。分割后的照片进行像素填充后，每张图像变为28*28像素，将这些图像数据合并成一个N*784的数组，传递给卷积神经网络进行识别，最后将识别结果返回给Web前端，显示给用户。</w:t>
+      </w:r>
+    </w:p>
+    <w:p>
+      <w:pPr>
+        <w:spacing w:line="300" w:lineRule="auto"/>
+        <w:ind w:left="142" w:firstLineChars="200" w:firstLine="480"/>
+        <w:rPr>
+          <w:rFonts w:ascii="宋体" w:eastAsia="宋体" w:hAnsi="宋体" w:hint="eastAsia"/>
+          <w:sz w:val="24"/>
+        </w:rPr>
+      </w:pPr>
+      <w:r>
+        <w:rPr>
+          <w:rFonts w:ascii="宋体" w:eastAsia="宋体" w:hAnsi="宋体" w:hint="eastAsia"/>
+          <w:sz w:val="24"/>
+        </w:rPr>
+        <w:t>本程序将</w:t>
+      </w:r>
+      <w:r>
+        <w:rPr>
+          <w:rFonts w:ascii="宋体" w:eastAsia="宋体" w:hAnsi="宋体"/>
+          <w:sz w:val="24"/>
+        </w:rPr>
+        <w:t>P</w:t>
+      </w:r>
+      <w:r>
+        <w:rPr>
+          <w:rFonts w:ascii="宋体" w:eastAsia="宋体" w:hAnsi="宋体" w:hint="eastAsia"/>
+          <w:sz w:val="24"/>
+        </w:rPr>
+        <w:t>ython</w:t>
+      </w:r>
+      <w:r>
+        <w:rPr>
+          <w:rFonts w:ascii="宋体" w:eastAsia="宋体" w:hAnsi="宋体"/>
+          <w:sz w:val="24"/>
+        </w:rPr>
+        <w:t xml:space="preserve"> W</w:t>
+      </w:r>
+      <w:r>
+        <w:rPr>
+          <w:rFonts w:ascii="宋体" w:eastAsia="宋体" w:hAnsi="宋体" w:hint="eastAsia"/>
+          <w:sz w:val="24"/>
+        </w:rPr>
+        <w:t>eb技术与当前热门的人工智能相结合，利用此前所学</w:t>
+      </w:r>
+      <w:r>
+        <w:rPr>
+          <w:rFonts w:ascii="宋体" w:eastAsia="宋体" w:hAnsi="宋体" w:hint="eastAsia"/>
+          <w:sz w:val="24"/>
+        </w:rPr>
+        <w:lastRenderedPageBreak/>
+        <w:t>的内容，能够为用户提供所需的基本功能。</w:t>
+      </w:r>
+    </w:p>
+    <w:p>
+      <w:pPr>
+        <w:pStyle w:val="a7"/>
+        <w:numPr>
+          <w:ilvl w:val="0"/>
+          <w:numId w:val="7"/>
+        </w:numPr>
+        <w:ind w:firstLineChars="0"/>
+        <w:rPr>
+          <w:rFonts w:ascii="宋体" w:eastAsia="宋体" w:hAnsi="宋体"/>
+          <w:sz w:val="28"/>
+          <w:szCs w:val="28"/>
+        </w:rPr>
+      </w:pPr>
+      <w:r>
+        <w:rPr>
+          <w:rFonts w:ascii="宋体" w:eastAsia="宋体" w:hAnsi="宋体" w:hint="eastAsia"/>
+          <w:sz w:val="28"/>
+          <w:szCs w:val="28"/>
+        </w:rPr>
+        <w:t>需求分析</w:t>
+      </w:r>
+    </w:p>
+    <w:p>
+      <w:pPr>
+        <w:pStyle w:val="a7"/>
+        <w:numPr>
+          <w:ilvl w:val="0"/>
+          <w:numId w:val="8"/>
+        </w:numPr>
+        <w:spacing w:line="300" w:lineRule="auto"/>
+        <w:ind w:leftChars="68" w:left="304" w:hangingChars="67" w:hanging="161"/>
+        <w:rPr>
+          <w:rFonts w:ascii="宋体" w:eastAsia="宋体" w:hAnsi="宋体"/>
+          <w:sz w:val="24"/>
+        </w:rPr>
+      </w:pPr>
+      <w:r>
+        <w:rPr>
+          <w:rFonts w:ascii="宋体" w:eastAsia="宋体" w:hAnsi="宋体" w:hint="eastAsia"/>
+          <w:sz w:val="24"/>
+        </w:rPr>
+        <w:t>结构化分析</w:t>
       </w:r>
     </w:p>
     <w:p>
@@ -5835,28 +6667,131 @@
           <w:rFonts w:ascii="宋体" w:eastAsia="宋体" w:hAnsi="宋体" w:hint="eastAsia"/>
           <w:sz w:val="24"/>
         </w:rPr>
-        <w:t>为用户提供可交互的可视化的</w:t>
-      </w:r>
-      <w:r>
-        <w:rPr>
-          <w:rFonts w:ascii="宋体" w:eastAsia="宋体" w:hAnsi="宋体"/>
-          <w:sz w:val="24"/>
-        </w:rPr>
-        <w:t>W</w:t>
-      </w:r>
-      <w:r>
-        <w:rPr>
-          <w:rFonts w:ascii="宋体" w:eastAsia="宋体" w:hAnsi="宋体" w:hint="eastAsia"/>
-          <w:sz w:val="24"/>
-        </w:rPr>
-        <w:t>eb前端窗口</w:t>
-      </w:r>
-      <w:r>
-        <w:rPr>
-          <w:rFonts w:ascii="宋体" w:eastAsia="宋体" w:hAnsi="宋体" w:hint="eastAsia"/>
-          <w:sz w:val="24"/>
-        </w:rPr>
-        <w:t>。</w:t>
+        <w:t>顶层数据流图</w:t>
+      </w:r>
+    </w:p>
+    <w:p>
+      <w:pPr>
+        <w:keepNext/>
+        <w:spacing w:line="300" w:lineRule="auto"/>
+        <w:ind w:left="426"/>
+        <w:jc w:val="center"/>
+      </w:pPr>
+      <w:r>
+        <w:rPr>
+          <w:noProof/>
+        </w:rPr>
+        <w:drawing>
+          <wp:inline distT="0" distB="0" distL="0" distR="0" wp14:anchorId="469CF68B" wp14:editId="5339BFEA">
+            <wp:extent cx="5270500" cy="2064385"/>
+            <wp:effectExtent l="0" t="0" r="6350" b="0"/>
+            <wp:docPr id="8" name="图片 8"/>
+            <wp:cNvGraphicFramePr>
+              <a:graphicFrameLocks xmlns:a="http://schemas.openxmlformats.org/drawingml/2006/main" noChangeAspect="1"/>
+            </wp:cNvGraphicFramePr>
+            <a:graphic xmlns:a="http://schemas.openxmlformats.org/drawingml/2006/main">
+              <a:graphicData uri="http://schemas.openxmlformats.org/drawingml/2006/picture">
+                <pic:pic xmlns:pic="http://schemas.openxmlformats.org/drawingml/2006/picture">
+                  <pic:nvPicPr>
+                    <pic:cNvPr id="1" name=""/>
+                    <pic:cNvPicPr/>
+                  </pic:nvPicPr>
+                  <pic:blipFill>
+                    <a:blip r:embed="rId8"/>
+                    <a:stretch>
+                      <a:fillRect/>
+                    </a:stretch>
+                  </pic:blipFill>
+                  <pic:spPr>
+                    <a:xfrm>
+                      <a:off x="0" y="0"/>
+                      <a:ext cx="5270500" cy="2064385"/>
+                    </a:xfrm>
+                    <a:prstGeom prst="rect">
+                      <a:avLst/>
+                    </a:prstGeom>
+                  </pic:spPr>
+                </pic:pic>
+              </a:graphicData>
+            </a:graphic>
+          </wp:inline>
+        </w:drawing>
+      </w:r>
+    </w:p>
+    <w:p>
+      <w:pPr>
+        <w:pStyle w:val="aa"/>
+        <w:jc w:val="center"/>
+        <w:rPr>
+          <w:rFonts w:ascii="宋体" w:eastAsia="宋体" w:hAnsi="宋体"/>
+          <w:sz w:val="21"/>
+          <w:szCs w:val="21"/>
+        </w:rPr>
+      </w:pPr>
+      <w:r>
+        <w:rPr>
+          <w:rFonts w:ascii="宋体" w:eastAsia="宋体" w:hAnsi="宋体"/>
+          <w:sz w:val="21"/>
+          <w:szCs w:val="21"/>
+        </w:rPr>
+        <w:t xml:space="preserve">图 </w:t>
+      </w:r>
+      <w:r>
+        <w:rPr>
+          <w:rFonts w:ascii="宋体" w:eastAsia="宋体" w:hAnsi="宋体"/>
+          <w:sz w:val="21"/>
+          <w:szCs w:val="21"/>
+        </w:rPr>
+        <w:fldChar w:fldCharType="begin"/>
+      </w:r>
+      <w:r>
+        <w:rPr>
+          <w:rFonts w:ascii="宋体" w:eastAsia="宋体" w:hAnsi="宋体"/>
+          <w:sz w:val="21"/>
+          <w:szCs w:val="21"/>
+        </w:rPr>
+        <w:instrText xml:space="preserve"> SEQ 图 \* ARABIC </w:instrText>
+      </w:r>
+      <w:r>
+        <w:rPr>
+          <w:rFonts w:ascii="宋体" w:eastAsia="宋体" w:hAnsi="宋体"/>
+          <w:sz w:val="21"/>
+          <w:szCs w:val="21"/>
+        </w:rPr>
+        <w:fldChar w:fldCharType="separate"/>
+      </w:r>
+      <w:r>
+        <w:rPr>
+          <w:rFonts w:ascii="宋体" w:eastAsia="宋体" w:hAnsi="宋体"/>
+          <w:noProof/>
+          <w:sz w:val="21"/>
+          <w:szCs w:val="21"/>
+        </w:rPr>
+        <w:t>2</w:t>
+      </w:r>
+      <w:r>
+        <w:rPr>
+          <w:rFonts w:ascii="宋体" w:eastAsia="宋体" w:hAnsi="宋体"/>
+          <w:sz w:val="21"/>
+          <w:szCs w:val="21"/>
+        </w:rPr>
+        <w:fldChar w:fldCharType="end"/>
+      </w:r>
+      <w:r>
+        <w:rPr>
+          <w:rFonts w:ascii="宋体" w:eastAsia="宋体" w:hAnsi="宋体"/>
+          <w:sz w:val="21"/>
+          <w:szCs w:val="21"/>
+        </w:rPr>
+        <w:t xml:space="preserve">  </w:t>
+      </w:r>
+      <w:r>
+        <w:rPr>
+          <w:rFonts w:ascii="宋体" w:eastAsia="宋体" w:hAnsi="宋体" w:hint="eastAsia"/>
+          <w:sz w:val="21"/>
+          <w:szCs w:val="21"/>
+        </w:rPr>
+        <w:t>顶层数据流图</w:t>
       </w:r>
     </w:p>
     <w:p>
@@ -5878,14 +6813,135 @@
           <w:rFonts w:ascii="宋体" w:eastAsia="宋体" w:hAnsi="宋体" w:hint="eastAsia"/>
           <w:sz w:val="24"/>
         </w:rPr>
-        <w:t>从Web前端获取用户通过鼠标绘制的算式图片</w:t>
-      </w:r>
-      <w:r>
-        <w:rPr>
-          <w:rFonts w:ascii="宋体" w:eastAsia="宋体" w:hAnsi="宋体" w:hint="eastAsia"/>
-          <w:sz w:val="24"/>
-        </w:rPr>
-        <w:t>。</w:t>
+        <w:t>0</w:t>
+      </w:r>
+      <w:r>
+        <w:rPr>
+          <w:rFonts w:ascii="宋体" w:eastAsia="宋体" w:hAnsi="宋体" w:hint="eastAsia"/>
+          <w:sz w:val="24"/>
+        </w:rPr>
+        <w:t>层数据流图：</w:t>
+      </w:r>
+    </w:p>
+    <w:p>
+      <w:pPr>
+        <w:keepNext/>
+        <w:jc w:val="center"/>
+      </w:pPr>
+      <w:r>
+        <w:rPr>
+          <w:noProof/>
+        </w:rPr>
+        <w:drawing>
+          <wp:inline distT="0" distB="0" distL="0" distR="0" wp14:anchorId="0485D23E" wp14:editId="7783C0B9">
+            <wp:extent cx="5270500" cy="3676650"/>
+            <wp:effectExtent l="0" t="0" r="6350" b="0"/>
+            <wp:docPr id="5" name="图片 5"/>
+            <wp:cNvGraphicFramePr>
+              <a:graphicFrameLocks xmlns:a="http://schemas.openxmlformats.org/drawingml/2006/main" noChangeAspect="1"/>
+            </wp:cNvGraphicFramePr>
+            <a:graphic xmlns:a="http://schemas.openxmlformats.org/drawingml/2006/main">
+              <a:graphicData uri="http://schemas.openxmlformats.org/drawingml/2006/picture">
+                <pic:pic xmlns:pic="http://schemas.openxmlformats.org/drawingml/2006/picture">
+                  <pic:nvPicPr>
+                    <pic:cNvPr id="1" name=""/>
+                    <pic:cNvPicPr/>
+                  </pic:nvPicPr>
+                  <pic:blipFill>
+                    <a:blip r:embed="rId9"/>
+                    <a:stretch>
+                      <a:fillRect/>
+                    </a:stretch>
+                  </pic:blipFill>
+                  <pic:spPr>
+                    <a:xfrm>
+                      <a:off x="0" y="0"/>
+                      <a:ext cx="5270500" cy="3676650"/>
+                    </a:xfrm>
+                    <a:prstGeom prst="rect">
+                      <a:avLst/>
+                    </a:prstGeom>
+                  </pic:spPr>
+                </pic:pic>
+              </a:graphicData>
+            </a:graphic>
+          </wp:inline>
+        </w:drawing>
+      </w:r>
+    </w:p>
+    <w:p>
+      <w:pPr>
+        <w:pStyle w:val="aa"/>
+        <w:jc w:val="center"/>
+        <w:rPr>
+          <w:rFonts w:ascii="宋体" w:eastAsia="宋体" w:hAnsi="宋体"/>
+          <w:sz w:val="21"/>
+          <w:szCs w:val="21"/>
+        </w:rPr>
+      </w:pPr>
+      <w:r>
+        <w:rPr>
+          <w:rFonts w:ascii="宋体" w:eastAsia="宋体" w:hAnsi="宋体"/>
+          <w:sz w:val="21"/>
+          <w:szCs w:val="21"/>
+        </w:rPr>
+        <w:t xml:space="preserve">图 </w:t>
+      </w:r>
+      <w:r>
+        <w:rPr>
+          <w:rFonts w:ascii="宋体" w:eastAsia="宋体" w:hAnsi="宋体"/>
+          <w:sz w:val="21"/>
+          <w:szCs w:val="21"/>
+        </w:rPr>
+        <w:fldChar w:fldCharType="begin"/>
+      </w:r>
+      <w:r>
+        <w:rPr>
+          <w:rFonts w:ascii="宋体" w:eastAsia="宋体" w:hAnsi="宋体"/>
+          <w:sz w:val="21"/>
+          <w:szCs w:val="21"/>
+        </w:rPr>
+        <w:instrText xml:space="preserve"> SEQ 图 \* ARABIC </w:instrText>
+      </w:r>
+      <w:r>
+        <w:rPr>
+          <w:rFonts w:ascii="宋体" w:eastAsia="宋体" w:hAnsi="宋体"/>
+          <w:sz w:val="21"/>
+          <w:szCs w:val="21"/>
+        </w:rPr>
+        <w:fldChar w:fldCharType="separate"/>
+      </w:r>
+      <w:r>
+        <w:rPr>
+          <w:rFonts w:ascii="宋体" w:eastAsia="宋体" w:hAnsi="宋体"/>
+          <w:sz w:val="21"/>
+          <w:szCs w:val="21"/>
+        </w:rPr>
+        <w:t>3</w:t>
+      </w:r>
+      <w:r>
+        <w:rPr>
+          <w:rFonts w:ascii="宋体" w:eastAsia="宋体" w:hAnsi="宋体"/>
+          <w:sz w:val="21"/>
+          <w:szCs w:val="21"/>
+        </w:rPr>
+        <w:fldChar w:fldCharType="end"/>
+      </w:r>
+      <w:r>
+        <w:rPr>
+          <w:rFonts w:ascii="宋体" w:eastAsia="宋体" w:hAnsi="宋体"/>
+          <w:sz w:val="21"/>
+          <w:szCs w:val="21"/>
+        </w:rPr>
+        <w:t xml:space="preserve">  </w:t>
+      </w:r>
+      <w:r>
+        <w:rPr>
+          <w:rFonts w:ascii="宋体" w:eastAsia="宋体" w:hAnsi="宋体" w:hint="eastAsia"/>
+          <w:sz w:val="21"/>
+          <w:szCs w:val="21"/>
+        </w:rPr>
+        <w:t>0层数据流图</w:t>
       </w:r>
     </w:p>
     <w:p>
@@ -5907,217 +6963,132 @@
           <w:rFonts w:ascii="宋体" w:eastAsia="宋体" w:hAnsi="宋体" w:hint="eastAsia"/>
           <w:sz w:val="24"/>
         </w:rPr>
-        <w:t>从Web前端获取用户上传的本地算式图片</w:t>
-      </w:r>
-      <w:r>
-        <w:rPr>
-          <w:rFonts w:ascii="宋体" w:eastAsia="宋体" w:hAnsi="宋体" w:hint="eastAsia"/>
-          <w:sz w:val="24"/>
-        </w:rPr>
-        <w:t>。</w:t>
+        <w:t>1层数据流图：</w:t>
       </w:r>
     </w:p>
     <w:p>
       <w:pPr>
         <w:pStyle w:val="a7"/>
-        <w:numPr>
-          <w:ilvl w:val="0"/>
-          <w:numId w:val="9"/>
-        </w:numPr>
+        <w:keepNext/>
         <w:spacing w:line="300" w:lineRule="auto"/>
         <w:ind w:left="426" w:firstLineChars="0" w:firstLine="0"/>
-        <w:rPr>
-          <w:rFonts w:ascii="宋体" w:eastAsia="宋体" w:hAnsi="宋体"/>
-          <w:sz w:val="24"/>
-        </w:rPr>
-      </w:pPr>
-      <w:r>
-        <w:rPr>
-          <w:rFonts w:ascii="宋体" w:eastAsia="宋体" w:hAnsi="宋体" w:hint="eastAsia"/>
-          <w:sz w:val="24"/>
-        </w:rPr>
-        <w:t>对Web前端获取的算式图片</w:t>
-      </w:r>
-      <w:r>
-        <w:rPr>
-          <w:rFonts w:ascii="宋体" w:eastAsia="宋体" w:hAnsi="宋体" w:hint="eastAsia"/>
-          <w:sz w:val="24"/>
-        </w:rPr>
-        <w:t>按</w:t>
-      </w:r>
-      <w:r>
-        <w:rPr>
-          <w:rFonts w:ascii="宋体" w:eastAsia="宋体" w:hAnsi="宋体" w:hint="eastAsia"/>
-          <w:sz w:val="24"/>
-        </w:rPr>
-        <w:t>字符</w:t>
-      </w:r>
-      <w:r>
-        <w:rPr>
-          <w:rFonts w:ascii="宋体" w:eastAsia="宋体" w:hAnsi="宋体" w:hint="eastAsia"/>
-          <w:sz w:val="24"/>
-        </w:rPr>
-        <w:t>进行</w:t>
-      </w:r>
-      <w:r>
-        <w:rPr>
-          <w:rFonts w:ascii="宋体" w:eastAsia="宋体" w:hAnsi="宋体" w:hint="eastAsia"/>
-          <w:sz w:val="24"/>
-        </w:rPr>
-        <w:t>分割，获取到分割后的多张图片。</w:t>
+        <w:jc w:val="center"/>
+      </w:pPr>
+      <w:r>
+        <w:rPr>
+          <w:noProof/>
+        </w:rPr>
+        <w:lastRenderedPageBreak/>
+        <w:drawing>
+          <wp:inline distT="0" distB="0" distL="0" distR="0" wp14:anchorId="363437F4" wp14:editId="7229D49F">
+            <wp:extent cx="5270500" cy="3714750"/>
+            <wp:effectExtent l="0" t="0" r="6350" b="0"/>
+            <wp:docPr id="2" name="图片 2"/>
+            <wp:cNvGraphicFramePr>
+              <a:graphicFrameLocks xmlns:a="http://schemas.openxmlformats.org/drawingml/2006/main" noChangeAspect="1"/>
+            </wp:cNvGraphicFramePr>
+            <a:graphic xmlns:a="http://schemas.openxmlformats.org/drawingml/2006/main">
+              <a:graphicData uri="http://schemas.openxmlformats.org/drawingml/2006/picture">
+                <pic:pic xmlns:pic="http://schemas.openxmlformats.org/drawingml/2006/picture">
+                  <pic:nvPicPr>
+                    <pic:cNvPr id="1" name=""/>
+                    <pic:cNvPicPr/>
+                  </pic:nvPicPr>
+                  <pic:blipFill>
+                    <a:blip r:embed="rId10"/>
+                    <a:stretch>
+                      <a:fillRect/>
+                    </a:stretch>
+                  </pic:blipFill>
+                  <pic:spPr>
+                    <a:xfrm>
+                      <a:off x="0" y="0"/>
+                      <a:ext cx="5270500" cy="3714750"/>
+                    </a:xfrm>
+                    <a:prstGeom prst="rect">
+                      <a:avLst/>
+                    </a:prstGeom>
+                  </pic:spPr>
+                </pic:pic>
+              </a:graphicData>
+            </a:graphic>
+          </wp:inline>
+        </w:drawing>
       </w:r>
     </w:p>
     <w:p>
       <w:pPr>
-        <w:pStyle w:val="a7"/>
-        <w:numPr>
-          <w:ilvl w:val="0"/>
-          <w:numId w:val="9"/>
-        </w:numPr>
-        <w:spacing w:line="300" w:lineRule="auto"/>
-        <w:ind w:left="426" w:firstLineChars="0" w:firstLine="0"/>
-        <w:rPr>
-          <w:rFonts w:ascii="宋体" w:eastAsia="宋体" w:hAnsi="宋体"/>
-          <w:sz w:val="24"/>
-        </w:rPr>
-      </w:pPr>
-      <w:r>
-        <w:rPr>
-          <w:rFonts w:ascii="宋体" w:eastAsia="宋体" w:hAnsi="宋体" w:hint="eastAsia"/>
-          <w:sz w:val="24"/>
-        </w:rPr>
-        <w:t>对分割后的每张图片进行处理，生成28*28像素图片。</w:t>
-      </w:r>
-    </w:p>
-    <w:p>
-      <w:pPr>
-        <w:pStyle w:val="a7"/>
-        <w:numPr>
-          <w:ilvl w:val="0"/>
-          <w:numId w:val="9"/>
-        </w:numPr>
-        <w:spacing w:line="300" w:lineRule="auto"/>
-        <w:ind w:left="426" w:firstLineChars="0" w:firstLine="0"/>
-        <w:rPr>
-          <w:rFonts w:ascii="宋体" w:eastAsia="宋体" w:hAnsi="宋体"/>
-          <w:sz w:val="24"/>
-        </w:rPr>
-      </w:pPr>
-      <w:r>
-        <w:rPr>
-          <w:rFonts w:ascii="宋体" w:eastAsia="宋体" w:hAnsi="宋体" w:hint="eastAsia"/>
-          <w:sz w:val="24"/>
-        </w:rPr>
-        <w:t>对</w:t>
-      </w:r>
-      <w:r>
-        <w:rPr>
-          <w:rFonts w:ascii="宋体" w:eastAsia="宋体" w:hAnsi="宋体" w:hint="eastAsia"/>
-          <w:sz w:val="24"/>
-        </w:rPr>
-        <w:t>生成的</w:t>
-      </w:r>
-      <w:r>
-        <w:rPr>
-          <w:rFonts w:ascii="宋体" w:eastAsia="宋体" w:hAnsi="宋体" w:hint="eastAsia"/>
-          <w:sz w:val="24"/>
-        </w:rPr>
-        <w:t>每张图片进行识别</w:t>
-      </w:r>
-      <w:r>
-        <w:rPr>
-          <w:rFonts w:ascii="宋体" w:eastAsia="宋体" w:hAnsi="宋体" w:hint="eastAsia"/>
-          <w:sz w:val="24"/>
-        </w:rPr>
-        <w:t>。</w:t>
-      </w:r>
-    </w:p>
-    <w:p>
-      <w:pPr>
-        <w:pStyle w:val="a7"/>
-        <w:numPr>
-          <w:ilvl w:val="0"/>
-          <w:numId w:val="9"/>
-        </w:numPr>
-        <w:spacing w:line="300" w:lineRule="auto"/>
-        <w:ind w:left="426" w:firstLineChars="0" w:firstLine="0"/>
-        <w:rPr>
-          <w:rFonts w:ascii="宋体" w:eastAsia="宋体" w:hAnsi="宋体"/>
-          <w:sz w:val="24"/>
-        </w:rPr>
-      </w:pPr>
-      <w:r>
-        <w:rPr>
-          <w:rFonts w:ascii="宋体" w:eastAsia="宋体" w:hAnsi="宋体" w:hint="eastAsia"/>
-          <w:sz w:val="24"/>
-        </w:rPr>
-        <w:t>将每张图片的识别结果存储在内存中。</w:t>
-      </w:r>
-    </w:p>
-    <w:p>
-      <w:pPr>
-        <w:pStyle w:val="a7"/>
-        <w:numPr>
-          <w:ilvl w:val="0"/>
-          <w:numId w:val="9"/>
-        </w:numPr>
-        <w:spacing w:line="300" w:lineRule="auto"/>
-        <w:ind w:left="426" w:firstLineChars="0" w:firstLine="0"/>
-        <w:rPr>
-          <w:rFonts w:ascii="宋体" w:eastAsia="宋体" w:hAnsi="宋体"/>
-          <w:sz w:val="24"/>
-        </w:rPr>
-      </w:pPr>
-      <w:r>
-        <w:rPr>
-          <w:rFonts w:ascii="宋体" w:eastAsia="宋体" w:hAnsi="宋体" w:hint="eastAsia"/>
-          <w:sz w:val="24"/>
-        </w:rPr>
-        <w:t>利用内存中的图片识别结果，进行算式的计算。</w:t>
-      </w:r>
-    </w:p>
-    <w:p>
-      <w:pPr>
-        <w:pStyle w:val="a7"/>
-        <w:numPr>
-          <w:ilvl w:val="0"/>
-          <w:numId w:val="9"/>
-        </w:numPr>
-        <w:spacing w:line="300" w:lineRule="auto"/>
-        <w:ind w:left="426" w:firstLineChars="0" w:firstLine="0"/>
-        <w:rPr>
-          <w:rFonts w:ascii="宋体" w:eastAsia="宋体" w:hAnsi="宋体"/>
-          <w:sz w:val="24"/>
-        </w:rPr>
-      </w:pPr>
-      <w:r>
-        <w:rPr>
-          <w:rFonts w:ascii="宋体" w:eastAsia="宋体" w:hAnsi="宋体" w:hint="eastAsia"/>
-          <w:sz w:val="24"/>
-        </w:rPr>
-        <w:t>将算式识别结果返回给用户。</w:t>
-      </w:r>
-    </w:p>
-    <w:p>
-      <w:pPr>
-        <w:pStyle w:val="a7"/>
-        <w:numPr>
-          <w:ilvl w:val="0"/>
-          <w:numId w:val="9"/>
-        </w:numPr>
-        <w:spacing w:line="300" w:lineRule="auto"/>
-        <w:ind w:left="426" w:firstLineChars="0" w:firstLine="0"/>
-        <w:rPr>
-          <w:rFonts w:ascii="宋体" w:eastAsia="宋体" w:hAnsi="宋体"/>
-          <w:sz w:val="24"/>
-        </w:rPr>
-      </w:pPr>
-      <w:r>
-        <w:rPr>
-          <w:rFonts w:ascii="宋体" w:eastAsia="宋体" w:hAnsi="宋体" w:hint="eastAsia"/>
-          <w:sz w:val="24"/>
-        </w:rPr>
-        <w:t>将算式计算结果返回给用户。</w:t>
+        <w:pStyle w:val="aa"/>
+        <w:jc w:val="center"/>
+        <w:rPr>
+          <w:rFonts w:ascii="宋体" w:eastAsia="宋体" w:hAnsi="宋体"/>
+          <w:sz w:val="21"/>
+          <w:szCs w:val="21"/>
+        </w:rPr>
+      </w:pPr>
+      <w:r>
+        <w:rPr>
+          <w:rFonts w:ascii="宋体" w:eastAsia="宋体" w:hAnsi="宋体"/>
+          <w:sz w:val="21"/>
+          <w:szCs w:val="21"/>
+        </w:rPr>
+        <w:t xml:space="preserve">图 </w:t>
+      </w:r>
+      <w:r>
+        <w:rPr>
+          <w:rFonts w:ascii="宋体" w:eastAsia="宋体" w:hAnsi="宋体"/>
+          <w:sz w:val="21"/>
+          <w:szCs w:val="21"/>
+        </w:rPr>
+        <w:fldChar w:fldCharType="begin"/>
+      </w:r>
+      <w:r>
+        <w:rPr>
+          <w:rFonts w:ascii="宋体" w:eastAsia="宋体" w:hAnsi="宋体"/>
+          <w:sz w:val="21"/>
+          <w:szCs w:val="21"/>
+        </w:rPr>
+        <w:instrText xml:space="preserve"> SEQ 图 \* ARABIC </w:instrText>
+      </w:r>
+      <w:r>
+        <w:rPr>
+          <w:rFonts w:ascii="宋体" w:eastAsia="宋体" w:hAnsi="宋体"/>
+          <w:sz w:val="21"/>
+          <w:szCs w:val="21"/>
+        </w:rPr>
+        <w:fldChar w:fldCharType="separate"/>
+      </w:r>
+      <w:r>
+        <w:rPr>
+          <w:rFonts w:ascii="宋体" w:eastAsia="宋体" w:hAnsi="宋体"/>
+          <w:sz w:val="21"/>
+          <w:szCs w:val="21"/>
+        </w:rPr>
+        <w:t>4</w:t>
+      </w:r>
+      <w:r>
+        <w:rPr>
+          <w:rFonts w:ascii="宋体" w:eastAsia="宋体" w:hAnsi="宋体"/>
+          <w:sz w:val="21"/>
+          <w:szCs w:val="21"/>
+        </w:rPr>
+        <w:fldChar w:fldCharType="end"/>
+      </w:r>
+      <w:r>
+        <w:rPr>
+          <w:rFonts w:ascii="宋体" w:eastAsia="宋体" w:hAnsi="宋体"/>
+          <w:sz w:val="21"/>
+          <w:szCs w:val="21"/>
+        </w:rPr>
+        <w:t xml:space="preserve">  </w:t>
+      </w:r>
+      <w:r>
+        <w:rPr>
+          <w:rFonts w:ascii="宋体" w:eastAsia="宋体" w:hAnsi="宋体" w:hint="eastAsia"/>
+          <w:sz w:val="21"/>
+          <w:szCs w:val="21"/>
+        </w:rPr>
+        <w:t>1层数据流图</w:t>
       </w:r>
     </w:p>
     <w:p>
@@ -6136,6 +7107,332 @@
       </w:pPr>
       <w:r>
         <w:rPr>
+          <w:rFonts w:ascii="宋体" w:eastAsia="宋体" w:hAnsi="宋体" w:hint="eastAsia"/>
+          <w:sz w:val="24"/>
+        </w:rPr>
+        <w:t>功能性需求</w:t>
+      </w:r>
+    </w:p>
+    <w:p>
+      <w:pPr>
+        <w:pStyle w:val="a7"/>
+        <w:numPr>
+          <w:ilvl w:val="0"/>
+          <w:numId w:val="17"/>
+        </w:numPr>
+        <w:spacing w:line="300" w:lineRule="auto"/>
+        <w:ind w:left="426" w:firstLineChars="0" w:firstLine="0"/>
+        <w:rPr>
+          <w:rFonts w:ascii="宋体" w:eastAsia="宋体" w:hAnsi="宋体"/>
+          <w:sz w:val="24"/>
+        </w:rPr>
+      </w:pPr>
+      <w:r>
+        <w:rPr>
+          <w:rFonts w:ascii="宋体" w:eastAsia="宋体" w:hAnsi="宋体" w:hint="eastAsia"/>
+          <w:sz w:val="24"/>
+        </w:rPr>
+        <w:t>为用户提供可交互的可视化的</w:t>
+      </w:r>
+      <w:r>
+        <w:rPr>
+          <w:rFonts w:ascii="宋体" w:eastAsia="宋体" w:hAnsi="宋体"/>
+          <w:sz w:val="24"/>
+        </w:rPr>
+        <w:t>W</w:t>
+      </w:r>
+      <w:r>
+        <w:rPr>
+          <w:rFonts w:ascii="宋体" w:eastAsia="宋体" w:hAnsi="宋体" w:hint="eastAsia"/>
+          <w:sz w:val="24"/>
+        </w:rPr>
+        <w:t>eb前端窗口</w:t>
+      </w:r>
+      <w:r>
+        <w:rPr>
+          <w:rFonts w:ascii="宋体" w:eastAsia="宋体" w:hAnsi="宋体" w:hint="eastAsia"/>
+          <w:sz w:val="24"/>
+        </w:rPr>
+        <w:t>。</w:t>
+      </w:r>
+    </w:p>
+    <w:p>
+      <w:pPr>
+        <w:pStyle w:val="a7"/>
+        <w:numPr>
+          <w:ilvl w:val="0"/>
+          <w:numId w:val="17"/>
+        </w:numPr>
+        <w:spacing w:line="300" w:lineRule="auto"/>
+        <w:ind w:left="426" w:firstLineChars="0" w:firstLine="0"/>
+        <w:rPr>
+          <w:rFonts w:ascii="宋体" w:eastAsia="宋体" w:hAnsi="宋体"/>
+          <w:sz w:val="24"/>
+        </w:rPr>
+      </w:pPr>
+      <w:r>
+        <w:rPr>
+          <w:rFonts w:ascii="宋体" w:eastAsia="宋体" w:hAnsi="宋体" w:hint="eastAsia"/>
+          <w:sz w:val="24"/>
+        </w:rPr>
+        <w:t>从Web前端获取用户通过鼠标绘制的算式图片</w:t>
+      </w:r>
+      <w:r>
+        <w:rPr>
+          <w:rFonts w:ascii="宋体" w:eastAsia="宋体" w:hAnsi="宋体" w:hint="eastAsia"/>
+          <w:sz w:val="24"/>
+        </w:rPr>
+        <w:t>。</w:t>
+      </w:r>
+    </w:p>
+    <w:p>
+      <w:pPr>
+        <w:pStyle w:val="a7"/>
+        <w:numPr>
+          <w:ilvl w:val="0"/>
+          <w:numId w:val="17"/>
+        </w:numPr>
+        <w:spacing w:line="300" w:lineRule="auto"/>
+        <w:ind w:left="426" w:firstLineChars="0" w:firstLine="0"/>
+        <w:rPr>
+          <w:rFonts w:ascii="宋体" w:eastAsia="宋体" w:hAnsi="宋体"/>
+          <w:sz w:val="24"/>
+        </w:rPr>
+      </w:pPr>
+      <w:r>
+        <w:rPr>
+          <w:rFonts w:ascii="宋体" w:eastAsia="宋体" w:hAnsi="宋体" w:hint="eastAsia"/>
+          <w:sz w:val="24"/>
+        </w:rPr>
+        <w:t>从Web前端获取用户上传的本地算式图片</w:t>
+      </w:r>
+      <w:r>
+        <w:rPr>
+          <w:rFonts w:ascii="宋体" w:eastAsia="宋体" w:hAnsi="宋体" w:hint="eastAsia"/>
+          <w:sz w:val="24"/>
+        </w:rPr>
+        <w:t>。</w:t>
+      </w:r>
+    </w:p>
+    <w:p>
+      <w:pPr>
+        <w:pStyle w:val="a7"/>
+        <w:numPr>
+          <w:ilvl w:val="0"/>
+          <w:numId w:val="17"/>
+        </w:numPr>
+        <w:spacing w:line="300" w:lineRule="auto"/>
+        <w:ind w:left="426" w:firstLineChars="0" w:firstLine="0"/>
+        <w:rPr>
+          <w:rFonts w:ascii="宋体" w:eastAsia="宋体" w:hAnsi="宋体"/>
+          <w:sz w:val="24"/>
+        </w:rPr>
+      </w:pPr>
+      <w:r>
+        <w:rPr>
+          <w:rFonts w:ascii="宋体" w:eastAsia="宋体" w:hAnsi="宋体" w:hint="eastAsia"/>
+          <w:sz w:val="24"/>
+        </w:rPr>
+        <w:t>对Web前端获取的算式图片</w:t>
+      </w:r>
+      <w:r>
+        <w:rPr>
+          <w:rFonts w:ascii="宋体" w:eastAsia="宋体" w:hAnsi="宋体" w:hint="eastAsia"/>
+          <w:sz w:val="24"/>
+        </w:rPr>
+        <w:t>按</w:t>
+      </w:r>
+      <w:r>
+        <w:rPr>
+          <w:rFonts w:ascii="宋体" w:eastAsia="宋体" w:hAnsi="宋体" w:hint="eastAsia"/>
+          <w:sz w:val="24"/>
+        </w:rPr>
+        <w:t>字符</w:t>
+      </w:r>
+      <w:r>
+        <w:rPr>
+          <w:rFonts w:ascii="宋体" w:eastAsia="宋体" w:hAnsi="宋体" w:hint="eastAsia"/>
+          <w:sz w:val="24"/>
+        </w:rPr>
+        <w:t>进行</w:t>
+      </w:r>
+      <w:r>
+        <w:rPr>
+          <w:rFonts w:ascii="宋体" w:eastAsia="宋体" w:hAnsi="宋体" w:hint="eastAsia"/>
+          <w:sz w:val="24"/>
+        </w:rPr>
+        <w:t>分割，获取到分割后的多张图片。</w:t>
+      </w:r>
+    </w:p>
+    <w:p>
+      <w:pPr>
+        <w:pStyle w:val="a7"/>
+        <w:numPr>
+          <w:ilvl w:val="0"/>
+          <w:numId w:val="17"/>
+        </w:numPr>
+        <w:spacing w:line="300" w:lineRule="auto"/>
+        <w:ind w:left="426" w:firstLineChars="0" w:firstLine="0"/>
+        <w:rPr>
+          <w:rFonts w:ascii="宋体" w:eastAsia="宋体" w:hAnsi="宋体"/>
+          <w:sz w:val="24"/>
+        </w:rPr>
+      </w:pPr>
+      <w:r>
+        <w:rPr>
+          <w:rFonts w:ascii="宋体" w:eastAsia="宋体" w:hAnsi="宋体" w:hint="eastAsia"/>
+          <w:sz w:val="24"/>
+        </w:rPr>
+        <w:t>对分割后的每张图片进行处理，生成28*28像素图片。</w:t>
+      </w:r>
+    </w:p>
+    <w:p>
+      <w:pPr>
+        <w:pStyle w:val="a7"/>
+        <w:numPr>
+          <w:ilvl w:val="0"/>
+          <w:numId w:val="17"/>
+        </w:numPr>
+        <w:spacing w:line="300" w:lineRule="auto"/>
+        <w:ind w:left="426" w:firstLineChars="0" w:firstLine="0"/>
+        <w:rPr>
+          <w:rFonts w:ascii="宋体" w:eastAsia="宋体" w:hAnsi="宋体"/>
+          <w:sz w:val="24"/>
+        </w:rPr>
+      </w:pPr>
+      <w:r>
+        <w:rPr>
+          <w:rFonts w:ascii="宋体" w:eastAsia="宋体" w:hAnsi="宋体" w:hint="eastAsia"/>
+          <w:sz w:val="24"/>
+        </w:rPr>
+        <w:t>对</w:t>
+      </w:r>
+      <w:r>
+        <w:rPr>
+          <w:rFonts w:ascii="宋体" w:eastAsia="宋体" w:hAnsi="宋体" w:hint="eastAsia"/>
+          <w:sz w:val="24"/>
+        </w:rPr>
+        <w:t>生成的</w:t>
+      </w:r>
+      <w:r>
+        <w:rPr>
+          <w:rFonts w:ascii="宋体" w:eastAsia="宋体" w:hAnsi="宋体" w:hint="eastAsia"/>
+          <w:sz w:val="24"/>
+        </w:rPr>
+        <w:t>每张图片进行识别</w:t>
+      </w:r>
+      <w:r>
+        <w:rPr>
+          <w:rFonts w:ascii="宋体" w:eastAsia="宋体" w:hAnsi="宋体" w:hint="eastAsia"/>
+          <w:sz w:val="24"/>
+        </w:rPr>
+        <w:t>。</w:t>
+      </w:r>
+    </w:p>
+    <w:p>
+      <w:pPr>
+        <w:pStyle w:val="a7"/>
+        <w:numPr>
+          <w:ilvl w:val="0"/>
+          <w:numId w:val="17"/>
+        </w:numPr>
+        <w:spacing w:line="300" w:lineRule="auto"/>
+        <w:ind w:left="426" w:firstLineChars="0" w:firstLine="0"/>
+        <w:rPr>
+          <w:rFonts w:ascii="宋体" w:eastAsia="宋体" w:hAnsi="宋体"/>
+          <w:sz w:val="24"/>
+        </w:rPr>
+      </w:pPr>
+      <w:r>
+        <w:rPr>
+          <w:rFonts w:ascii="宋体" w:eastAsia="宋体" w:hAnsi="宋体" w:hint="eastAsia"/>
+          <w:sz w:val="24"/>
+        </w:rPr>
+        <w:t>将每张图片的识别结果存储在内存中。</w:t>
+      </w:r>
+    </w:p>
+    <w:p>
+      <w:pPr>
+        <w:pStyle w:val="a7"/>
+        <w:numPr>
+          <w:ilvl w:val="0"/>
+          <w:numId w:val="17"/>
+        </w:numPr>
+        <w:spacing w:line="300" w:lineRule="auto"/>
+        <w:ind w:left="426" w:firstLineChars="0" w:firstLine="0"/>
+        <w:rPr>
+          <w:rFonts w:ascii="宋体" w:eastAsia="宋体" w:hAnsi="宋体"/>
+          <w:sz w:val="24"/>
+        </w:rPr>
+      </w:pPr>
+      <w:r>
+        <w:rPr>
+          <w:rFonts w:ascii="宋体" w:eastAsia="宋体" w:hAnsi="宋体" w:hint="eastAsia"/>
+          <w:sz w:val="24"/>
+        </w:rPr>
+        <w:t>利用内存中的图片识别结果，进行算式的计算。</w:t>
+      </w:r>
+    </w:p>
+    <w:p>
+      <w:pPr>
+        <w:pStyle w:val="a7"/>
+        <w:numPr>
+          <w:ilvl w:val="0"/>
+          <w:numId w:val="17"/>
+        </w:numPr>
+        <w:spacing w:line="300" w:lineRule="auto"/>
+        <w:ind w:left="426" w:firstLineChars="0" w:firstLine="0"/>
+        <w:rPr>
+          <w:rFonts w:ascii="宋体" w:eastAsia="宋体" w:hAnsi="宋体"/>
+          <w:sz w:val="24"/>
+        </w:rPr>
+      </w:pPr>
+      <w:r>
+        <w:rPr>
+          <w:rFonts w:ascii="宋体" w:eastAsia="宋体" w:hAnsi="宋体" w:hint="eastAsia"/>
+          <w:sz w:val="24"/>
+        </w:rPr>
+        <w:t>将算式识别结果返回给用户。</w:t>
+      </w:r>
+    </w:p>
+    <w:p>
+      <w:pPr>
+        <w:pStyle w:val="a7"/>
+        <w:numPr>
+          <w:ilvl w:val="0"/>
+          <w:numId w:val="17"/>
+        </w:numPr>
+        <w:spacing w:line="300" w:lineRule="auto"/>
+        <w:ind w:left="426" w:firstLineChars="0" w:firstLine="0"/>
+        <w:rPr>
+          <w:rFonts w:ascii="宋体" w:eastAsia="宋体" w:hAnsi="宋体"/>
+          <w:sz w:val="24"/>
+        </w:rPr>
+      </w:pPr>
+      <w:r>
+        <w:rPr>
+          <w:rFonts w:ascii="宋体" w:eastAsia="宋体" w:hAnsi="宋体" w:hint="eastAsia"/>
+          <w:sz w:val="24"/>
+        </w:rPr>
+        <w:t>将算式计算结果返回给用户。</w:t>
+      </w:r>
+    </w:p>
+    <w:p>
+      <w:pPr>
+        <w:pStyle w:val="a7"/>
+        <w:numPr>
+          <w:ilvl w:val="0"/>
+          <w:numId w:val="8"/>
+        </w:numPr>
+        <w:spacing w:line="300" w:lineRule="auto"/>
+        <w:ind w:leftChars="68" w:left="304" w:hangingChars="67" w:hanging="161"/>
+        <w:rPr>
+          <w:rFonts w:ascii="宋体" w:eastAsia="宋体" w:hAnsi="宋体"/>
+          <w:sz w:val="24"/>
+        </w:rPr>
+      </w:pPr>
+      <w:r>
+        <w:rPr>
           <w:rFonts w:ascii="宋体" w:eastAsia="宋体" w:hAnsi="宋体"/>
           <w:sz w:val="24"/>
         </w:rPr>
@@ -6290,16 +7587,7 @@
           <w:rFonts w:ascii="宋体" w:eastAsia="宋体" w:hAnsi="宋体" w:hint="eastAsia"/>
           <w:sz w:val="24"/>
         </w:rPr>
-        <w:t>模型进行训练时，具有高效</w:t>
-      </w:r>
-      <w:bookmarkStart w:id="0" w:name="_GoBack"/>
-      <w:bookmarkEnd w:id="0"/>
-      <w:r>
-        <w:rPr>
-          <w:rFonts w:ascii="宋体" w:eastAsia="宋体" w:hAnsi="宋体" w:hint="eastAsia"/>
-          <w:sz w:val="24"/>
-        </w:rPr>
-        <w:t>的训练效率。</w:t>
+        <w:t>模型进行训练时，具有高效的训练效率。</w:t>
       </w:r>
     </w:p>
     <w:p>
@@ -6393,7 +7681,7 @@
         <w:spacing w:line="300" w:lineRule="auto"/>
         <w:ind w:left="426" w:firstLineChars="0" w:firstLine="6"/>
         <w:rPr>
-          <w:rFonts w:ascii="宋体" w:eastAsia="宋体" w:hAnsi="宋体"/>
+          <w:rFonts w:ascii="宋体" w:eastAsia="宋体" w:hAnsi="宋体" w:hint="eastAsia"/>
           <w:sz w:val="24"/>
         </w:rPr>
       </w:pPr>
@@ -6425,61 +7713,7 @@
           <w:sz w:val="28"/>
           <w:szCs w:val="28"/>
         </w:rPr>
-        <w:t>系统流程图</w:t>
-      </w:r>
-    </w:p>
-    <w:p>
-      <w:pPr>
-        <w:rPr>
-          <w:rFonts w:ascii="宋体" w:eastAsia="宋体" w:hAnsi="宋体" w:hint="eastAsia"/>
-          <w:sz w:val="28"/>
-          <w:szCs w:val="28"/>
-        </w:rPr>
-      </w:pPr>
-    </w:p>
-    <w:p>
-      <w:pPr>
-        <w:pStyle w:val="a7"/>
-        <w:numPr>
-          <w:ilvl w:val="0"/>
-          <w:numId w:val="7"/>
-        </w:numPr>
-        <w:ind w:firstLineChars="0"/>
-        <w:rPr>
-          <w:rFonts w:ascii="宋体" w:eastAsia="宋体" w:hAnsi="宋体"/>
-          <w:sz w:val="28"/>
-          <w:szCs w:val="28"/>
-        </w:rPr>
-      </w:pPr>
-      <w:r>
-        <w:rPr>
-          <w:rFonts w:ascii="宋体" w:eastAsia="宋体" w:hAnsi="宋体" w:hint="eastAsia"/>
-          <w:sz w:val="28"/>
-          <w:szCs w:val="28"/>
-        </w:rPr>
-        <w:t>可行性分析</w:t>
-      </w:r>
-    </w:p>
-    <w:p>
-      <w:pPr>
-        <w:pStyle w:val="a7"/>
-        <w:numPr>
-          <w:ilvl w:val="0"/>
-          <w:numId w:val="7"/>
-        </w:numPr>
-        <w:ind w:firstLineChars="0"/>
-        <w:rPr>
-          <w:rFonts w:ascii="宋体" w:eastAsia="宋体" w:hAnsi="宋体"/>
-          <w:sz w:val="28"/>
-          <w:szCs w:val="28"/>
-        </w:rPr>
-      </w:pPr>
-      <w:r>
-        <w:rPr>
-          <w:rFonts w:ascii="宋体" w:eastAsia="宋体" w:hAnsi="宋体" w:hint="eastAsia"/>
-          <w:sz w:val="28"/>
-          <w:szCs w:val="28"/>
-        </w:rPr>
+        <w:lastRenderedPageBreak/>
         <w:t>项目规划</w:t>
       </w:r>
     </w:p>
@@ -6493,7 +7727,7 @@
         <w:spacing w:line="300" w:lineRule="auto"/>
         <w:ind w:left="284" w:firstLineChars="0" w:hanging="142"/>
         <w:rPr>
-          <w:rFonts w:ascii="宋体" w:eastAsia="宋体" w:hAnsi="宋体"/>
+          <w:rFonts w:ascii="宋体" w:eastAsia="宋体" w:hAnsi="宋体" w:hint="eastAsia"/>
           <w:sz w:val="24"/>
         </w:rPr>
       </w:pPr>
@@ -6521,12 +7755,1034 @@
       </w:pPr>
       <w:r>
         <w:rPr>
-          <w:rFonts w:ascii="宋体" w:eastAsia="宋体" w:hAnsi="宋体" w:hint="eastAsia"/>
-          <w:sz w:val="24"/>
-        </w:rPr>
-        <w:t>开发团队组织结构</w:t>
+          <w:rFonts w:ascii="宋体" w:eastAsia="宋体" w:hAnsi="宋体"/>
+          <w:sz w:val="24"/>
+        </w:rPr>
+        <w:t>项目对硬件、软件的资源需求</w:t>
       </w:r>
     </w:p>
+    <w:p>
+      <w:pPr>
+        <w:pStyle w:val="a7"/>
+        <w:spacing w:line="300" w:lineRule="auto"/>
+        <w:ind w:left="432" w:firstLineChars="0" w:firstLine="0"/>
+        <w:rPr>
+          <w:rFonts w:ascii="宋体" w:eastAsia="宋体" w:hAnsi="宋体"/>
+          <w:sz w:val="24"/>
+        </w:rPr>
+      </w:pPr>
+      <w:r>
+        <w:rPr>
+          <w:rFonts w:ascii="宋体" w:eastAsia="宋体" w:hAnsi="宋体" w:hint="eastAsia"/>
+          <w:sz w:val="24"/>
+        </w:rPr>
+        <w:t>硬件资源需求：</w:t>
+      </w:r>
+    </w:p>
+    <w:p>
+      <w:pPr>
+        <w:pStyle w:val="a7"/>
+        <w:spacing w:line="300" w:lineRule="auto"/>
+        <w:ind w:left="432" w:firstLineChars="0" w:firstLine="0"/>
+        <w:rPr>
+          <w:rFonts w:ascii="宋体" w:eastAsia="宋体" w:hAnsi="宋体"/>
+          <w:sz w:val="24"/>
+        </w:rPr>
+      </w:pPr>
+      <w:r>
+        <w:rPr>
+          <w:rFonts w:ascii="宋体" w:eastAsia="宋体" w:hAnsi="宋体"/>
+          <w:sz w:val="24"/>
+        </w:rPr>
+        <w:t>CPU</w:t>
+      </w:r>
+      <w:r>
+        <w:rPr>
+          <w:rFonts w:ascii="宋体" w:eastAsia="宋体" w:hAnsi="宋体" w:hint="eastAsia"/>
+          <w:sz w:val="24"/>
+        </w:rPr>
+        <w:t>：i</w:t>
+      </w:r>
+      <w:r>
+        <w:rPr>
+          <w:rFonts w:ascii="宋体" w:eastAsia="宋体" w:hAnsi="宋体"/>
+          <w:sz w:val="24"/>
+        </w:rPr>
+        <w:t>7-6700</w:t>
+      </w:r>
+    </w:p>
+    <w:p>
+      <w:pPr>
+        <w:pStyle w:val="a7"/>
+        <w:spacing w:line="300" w:lineRule="auto"/>
+        <w:ind w:left="432" w:firstLineChars="0" w:firstLine="0"/>
+        <w:rPr>
+          <w:rFonts w:ascii="宋体" w:eastAsia="宋体" w:hAnsi="宋体"/>
+          <w:sz w:val="24"/>
+        </w:rPr>
+      </w:pPr>
+      <w:r>
+        <w:rPr>
+          <w:rFonts w:ascii="宋体" w:eastAsia="宋体" w:hAnsi="宋体" w:hint="eastAsia"/>
+          <w:sz w:val="24"/>
+        </w:rPr>
+        <w:t>R</w:t>
+      </w:r>
+      <w:r>
+        <w:rPr>
+          <w:rFonts w:ascii="宋体" w:eastAsia="宋体" w:hAnsi="宋体"/>
+          <w:sz w:val="24"/>
+        </w:rPr>
+        <w:t>AM:</w:t>
+      </w:r>
+      <w:r>
+        <w:rPr>
+          <w:rFonts w:ascii="宋体" w:eastAsia="宋体" w:hAnsi="宋体"/>
+          <w:sz w:val="24"/>
+        </w:rPr>
+        <w:tab/>
+      </w:r>
+      <w:r>
+        <w:rPr>
+          <w:rFonts w:ascii="宋体" w:eastAsia="宋体" w:hAnsi="宋体" w:hint="eastAsia"/>
+          <w:sz w:val="24"/>
+        </w:rPr>
+        <w:t>16</w:t>
+      </w:r>
+      <w:r>
+        <w:rPr>
+          <w:rFonts w:ascii="宋体" w:eastAsia="宋体" w:hAnsi="宋体"/>
+          <w:sz w:val="24"/>
+        </w:rPr>
+        <w:t>GB</w:t>
+      </w:r>
+    </w:p>
+    <w:p>
+      <w:pPr>
+        <w:pStyle w:val="a7"/>
+        <w:spacing w:line="300" w:lineRule="auto"/>
+        <w:ind w:left="432" w:firstLineChars="0" w:firstLine="0"/>
+        <w:rPr>
+          <w:rFonts w:ascii="宋体" w:eastAsia="宋体" w:hAnsi="宋体"/>
+          <w:sz w:val="24"/>
+        </w:rPr>
+      </w:pPr>
+      <w:r>
+        <w:rPr>
+          <w:rFonts w:ascii="宋体" w:eastAsia="宋体" w:hAnsi="宋体"/>
+          <w:sz w:val="24"/>
+        </w:rPr>
+        <w:t>ROM:</w:t>
+      </w:r>
+      <w:r>
+        <w:rPr>
+          <w:rFonts w:ascii="宋体" w:eastAsia="宋体" w:hAnsi="宋体"/>
+          <w:sz w:val="24"/>
+        </w:rPr>
+        <w:tab/>
+      </w:r>
+      <w:r>
+        <w:rPr>
+          <w:rFonts w:ascii="宋体" w:eastAsia="宋体" w:hAnsi="宋体" w:hint="eastAsia"/>
+          <w:sz w:val="24"/>
+        </w:rPr>
+        <w:t>20</w:t>
+      </w:r>
+      <w:r>
+        <w:rPr>
+          <w:rFonts w:ascii="宋体" w:eastAsia="宋体" w:hAnsi="宋体"/>
+          <w:sz w:val="24"/>
+        </w:rPr>
+        <w:t>GB</w:t>
+      </w:r>
+    </w:p>
+    <w:p>
+      <w:pPr>
+        <w:pStyle w:val="a7"/>
+        <w:spacing w:line="300" w:lineRule="auto"/>
+        <w:ind w:left="432" w:firstLineChars="0" w:firstLine="0"/>
+        <w:rPr>
+          <w:rFonts w:ascii="宋体" w:eastAsia="宋体" w:hAnsi="宋体"/>
+          <w:sz w:val="24"/>
+        </w:rPr>
+      </w:pPr>
+      <w:r>
+        <w:rPr>
+          <w:rFonts w:ascii="宋体" w:eastAsia="宋体" w:hAnsi="宋体" w:hint="eastAsia"/>
+          <w:sz w:val="24"/>
+        </w:rPr>
+        <w:t>软件资源需求：</w:t>
+      </w:r>
+    </w:p>
+    <w:p>
+      <w:pPr>
+        <w:spacing w:line="300" w:lineRule="auto"/>
+        <w:rPr>
+          <w:rFonts w:ascii="宋体" w:eastAsia="宋体" w:hAnsi="宋体"/>
+          <w:sz w:val="24"/>
+        </w:rPr>
+      </w:pPr>
+      <w:r>
+        <w:rPr>
+          <w:rFonts w:ascii="宋体" w:eastAsia="宋体" w:hAnsi="宋体"/>
+          <w:sz w:val="24"/>
+        </w:rPr>
+        <w:tab/>
+        <w:t>IDE</w:t>
+      </w:r>
+      <w:r>
+        <w:rPr>
+          <w:rFonts w:ascii="宋体" w:eastAsia="宋体" w:hAnsi="宋体" w:hint="eastAsia"/>
+          <w:sz w:val="24"/>
+        </w:rPr>
+        <w:t>：</w:t>
+      </w:r>
+      <w:r>
+        <w:rPr>
+          <w:rFonts w:ascii="宋体" w:eastAsia="宋体" w:hAnsi="宋体"/>
+          <w:sz w:val="24"/>
+        </w:rPr>
+        <w:tab/>
+      </w:r>
+      <w:r>
+        <w:rPr>
+          <w:rFonts w:ascii="宋体" w:eastAsia="宋体" w:hAnsi="宋体"/>
+          <w:sz w:val="24"/>
+        </w:rPr>
+        <w:t>pycharm-professional-2019.1.3</w:t>
+      </w:r>
+    </w:p>
+    <w:p>
+      <w:pPr>
+        <w:spacing w:line="300" w:lineRule="auto"/>
+        <w:rPr>
+          <w:rFonts w:ascii="宋体" w:eastAsia="宋体" w:hAnsi="宋体"/>
+          <w:sz w:val="24"/>
+        </w:rPr>
+      </w:pPr>
+      <w:r>
+        <w:rPr>
+          <w:rFonts w:ascii="宋体" w:eastAsia="宋体" w:hAnsi="宋体"/>
+          <w:sz w:val="24"/>
+        </w:rPr>
+        <w:tab/>
+      </w:r>
+      <w:r>
+        <w:rPr>
+          <w:rFonts w:ascii="宋体" w:eastAsia="宋体" w:hAnsi="宋体"/>
+          <w:sz w:val="24"/>
+        </w:rPr>
+        <w:t>P</w:t>
+      </w:r>
+      <w:r>
+        <w:rPr>
+          <w:rFonts w:ascii="宋体" w:eastAsia="宋体" w:hAnsi="宋体" w:hint="eastAsia"/>
+          <w:sz w:val="24"/>
+        </w:rPr>
+        <w:t>ython</w:t>
+      </w:r>
+      <w:r>
+        <w:rPr>
+          <w:rFonts w:ascii="宋体" w:eastAsia="宋体" w:hAnsi="宋体" w:hint="eastAsia"/>
+          <w:sz w:val="24"/>
+        </w:rPr>
+        <w:t>集成开发环境：</w:t>
+      </w:r>
+      <w:r>
+        <w:rPr>
+          <w:rFonts w:ascii="宋体" w:eastAsia="宋体" w:hAnsi="宋体"/>
+          <w:sz w:val="24"/>
+        </w:rPr>
+        <w:t>Anaconda3</w:t>
+      </w:r>
+    </w:p>
+    <w:p>
+      <w:pPr>
+        <w:spacing w:line="300" w:lineRule="auto"/>
+        <w:rPr>
+          <w:rFonts w:ascii="宋体" w:eastAsia="宋体" w:hAnsi="宋体" w:hint="eastAsia"/>
+          <w:sz w:val="24"/>
+        </w:rPr>
+      </w:pPr>
+      <w:r>
+        <w:rPr>
+          <w:rFonts w:ascii="宋体" w:eastAsia="宋体" w:hAnsi="宋体"/>
+          <w:sz w:val="24"/>
+        </w:rPr>
+        <w:tab/>
+      </w:r>
+      <w:r>
+        <w:rPr>
+          <w:rFonts w:ascii="宋体" w:eastAsia="宋体" w:hAnsi="宋体" w:hint="eastAsia"/>
+          <w:sz w:val="24"/>
+        </w:rPr>
+        <w:t>相关开发框架或包：</w:t>
+      </w:r>
+      <w:bookmarkStart w:id="0" w:name="_GoBack"/>
+      <w:bookmarkEnd w:id="0"/>
+    </w:p>
+    <w:p>
+      <w:pPr>
+        <w:pStyle w:val="aa"/>
+        <w:jc w:val="center"/>
+        <w:rPr>
+          <w:rFonts w:ascii="宋体" w:eastAsia="宋体" w:hAnsi="宋体"/>
+          <w:sz w:val="21"/>
+          <w:szCs w:val="21"/>
+        </w:rPr>
+      </w:pPr>
+      <w:r>
+        <w:rPr>
+          <w:rFonts w:ascii="宋体" w:eastAsia="宋体" w:hAnsi="宋体"/>
+          <w:sz w:val="21"/>
+          <w:szCs w:val="21"/>
+        </w:rPr>
+        <w:t xml:space="preserve">表格 </w:t>
+      </w:r>
+      <w:r>
+        <w:rPr>
+          <w:rFonts w:ascii="宋体" w:eastAsia="宋体" w:hAnsi="宋体"/>
+          <w:sz w:val="21"/>
+          <w:szCs w:val="21"/>
+        </w:rPr>
+        <w:fldChar w:fldCharType="begin"/>
+      </w:r>
+      <w:r>
+        <w:rPr>
+          <w:rFonts w:ascii="宋体" w:eastAsia="宋体" w:hAnsi="宋体"/>
+          <w:sz w:val="21"/>
+          <w:szCs w:val="21"/>
+        </w:rPr>
+        <w:instrText xml:space="preserve"> SEQ 表格 \* ARABIC </w:instrText>
+      </w:r>
+      <w:r>
+        <w:rPr>
+          <w:rFonts w:ascii="宋体" w:eastAsia="宋体" w:hAnsi="宋体"/>
+          <w:sz w:val="21"/>
+          <w:szCs w:val="21"/>
+        </w:rPr>
+        <w:fldChar w:fldCharType="separate"/>
+      </w:r>
+      <w:r>
+        <w:rPr>
+          <w:rFonts w:ascii="宋体" w:eastAsia="宋体" w:hAnsi="宋体"/>
+          <w:sz w:val="21"/>
+          <w:szCs w:val="21"/>
+        </w:rPr>
+        <w:t>1</w:t>
+      </w:r>
+      <w:r>
+        <w:rPr>
+          <w:rFonts w:ascii="宋体" w:eastAsia="宋体" w:hAnsi="宋体"/>
+          <w:sz w:val="21"/>
+          <w:szCs w:val="21"/>
+        </w:rPr>
+        <w:fldChar w:fldCharType="end"/>
+      </w:r>
+      <w:r>
+        <w:rPr>
+          <w:rFonts w:ascii="宋体" w:eastAsia="宋体" w:hAnsi="宋体"/>
+          <w:sz w:val="21"/>
+          <w:szCs w:val="21"/>
+        </w:rPr>
+        <w:t xml:space="preserve"> </w:t>
+      </w:r>
+      <w:r>
+        <w:rPr>
+          <w:rFonts w:ascii="宋体" w:eastAsia="宋体" w:hAnsi="宋体" w:hint="eastAsia"/>
+          <w:sz w:val="21"/>
+          <w:szCs w:val="21"/>
+        </w:rPr>
+        <w:t>开发框架和包</w:t>
+      </w:r>
+    </w:p>
+    <w:tbl>
+      <w:tblPr>
+        <w:tblStyle w:val="a3"/>
+        <w:tblW w:w="0" w:type="auto"/>
+        <w:jc w:val="center"/>
+        <w:tblLook w:val="04A0" w:firstRow="1" w:lastRow="0" w:firstColumn="1" w:lastColumn="0" w:noHBand="0" w:noVBand="1"/>
+      </w:tblPr>
+      <w:tblGrid>
+        <w:gridCol w:w="2835"/>
+        <w:gridCol w:w="2835"/>
+      </w:tblGrid>
+      <w:tr>
+        <w:trPr>
+          <w:trHeight w:val="340"/>
+          <w:jc w:val="center"/>
+        </w:trPr>
+        <w:tc>
+          <w:tcPr>
+            <w:tcW w:w="2835" w:type="dxa"/>
+            <w:vAlign w:val="center"/>
+          </w:tcPr>
+          <w:p>
+            <w:pPr>
+              <w:widowControl/>
+              <w:jc w:val="left"/>
+              <w:rPr>
+                <w:b/>
+                <w:color w:val="000000"/>
+              </w:rPr>
+            </w:pPr>
+            <w:r>
+              <w:rPr>
+                <w:rFonts w:hint="eastAsia"/>
+                <w:b/>
+                <w:color w:val="000000"/>
+              </w:rPr>
+              <w:t>Package</w:t>
+            </w:r>
+          </w:p>
+        </w:tc>
+        <w:tc>
+          <w:tcPr>
+            <w:tcW w:w="2835" w:type="dxa"/>
+            <w:vAlign w:val="bottom"/>
+          </w:tcPr>
+          <w:p>
+            <w:pPr>
+              <w:rPr>
+                <w:rFonts w:ascii="等线" w:eastAsia="等线" w:hAnsi="等线" w:hint="eastAsia"/>
+                <w:b/>
+                <w:color w:val="000000"/>
+                <w:sz w:val="22"/>
+                <w:szCs w:val="22"/>
+              </w:rPr>
+            </w:pPr>
+            <w:r>
+              <w:rPr>
+                <w:rFonts w:ascii="等线" w:eastAsia="等线" w:hAnsi="等线" w:hint="eastAsia"/>
+                <w:b/>
+                <w:color w:val="000000"/>
+                <w:sz w:val="22"/>
+                <w:szCs w:val="22"/>
+              </w:rPr>
+              <w:t>Version</w:t>
+            </w:r>
+          </w:p>
+        </w:tc>
+      </w:tr>
+      <w:tr>
+        <w:trPr>
+          <w:trHeight w:val="340"/>
+          <w:jc w:val="center"/>
+        </w:trPr>
+        <w:tc>
+          <w:tcPr>
+            <w:tcW w:w="2835" w:type="dxa"/>
+            <w:vAlign w:val="center"/>
+          </w:tcPr>
+          <w:p>
+            <w:pPr>
+              <w:rPr>
+                <w:rFonts w:ascii="宋体" w:eastAsia="宋体" w:hAnsi="宋体" w:hint="eastAsia"/>
+                <w:color w:val="000000"/>
+                <w:sz w:val="24"/>
+              </w:rPr>
+            </w:pPr>
+            <w:r>
+              <w:rPr>
+                <w:rFonts w:hint="eastAsia"/>
+                <w:color w:val="000000"/>
+              </w:rPr>
+              <w:t>Django</w:t>
+            </w:r>
+          </w:p>
+        </w:tc>
+        <w:tc>
+          <w:tcPr>
+            <w:tcW w:w="2835" w:type="dxa"/>
+            <w:vAlign w:val="bottom"/>
+          </w:tcPr>
+          <w:p>
+            <w:pPr>
+              <w:rPr>
+                <w:rFonts w:ascii="等线" w:eastAsia="等线" w:hAnsi="等线" w:hint="eastAsia"/>
+                <w:color w:val="000000"/>
+                <w:sz w:val="22"/>
+                <w:szCs w:val="22"/>
+              </w:rPr>
+            </w:pPr>
+            <w:r>
+              <w:rPr>
+                <w:rFonts w:ascii="等线" w:eastAsia="等线" w:hAnsi="等线" w:hint="eastAsia"/>
+                <w:color w:val="000000"/>
+                <w:sz w:val="22"/>
+                <w:szCs w:val="22"/>
+              </w:rPr>
+              <w:t>2.2.2</w:t>
+            </w:r>
+          </w:p>
+        </w:tc>
+      </w:tr>
+      <w:tr>
+        <w:trPr>
+          <w:trHeight w:val="340"/>
+          <w:jc w:val="center"/>
+        </w:trPr>
+        <w:tc>
+          <w:tcPr>
+            <w:tcW w:w="2835" w:type="dxa"/>
+            <w:vAlign w:val="center"/>
+          </w:tcPr>
+          <w:p>
+            <w:pPr>
+              <w:rPr>
+                <w:rFonts w:ascii="宋体" w:eastAsia="宋体" w:hAnsi="宋体" w:hint="eastAsia"/>
+                <w:color w:val="000000"/>
+                <w:sz w:val="24"/>
+              </w:rPr>
+            </w:pPr>
+            <w:r>
+              <w:rPr>
+                <w:rFonts w:hint="eastAsia"/>
+                <w:color w:val="000000"/>
+              </w:rPr>
+              <w:t>h5py</w:t>
+            </w:r>
+          </w:p>
+        </w:tc>
+        <w:tc>
+          <w:tcPr>
+            <w:tcW w:w="2835" w:type="dxa"/>
+            <w:vAlign w:val="bottom"/>
+          </w:tcPr>
+          <w:p>
+            <w:pPr>
+              <w:rPr>
+                <w:rFonts w:ascii="等线" w:eastAsia="等线" w:hAnsi="等线" w:hint="eastAsia"/>
+                <w:color w:val="000000"/>
+                <w:sz w:val="22"/>
+                <w:szCs w:val="22"/>
+              </w:rPr>
+            </w:pPr>
+            <w:r>
+              <w:rPr>
+                <w:rFonts w:ascii="等线" w:eastAsia="等线" w:hAnsi="等线" w:hint="eastAsia"/>
+                <w:color w:val="000000"/>
+                <w:sz w:val="22"/>
+                <w:szCs w:val="22"/>
+              </w:rPr>
+              <w:t>2.9.0</w:t>
+            </w:r>
+          </w:p>
+        </w:tc>
+      </w:tr>
+      <w:tr>
+        <w:trPr>
+          <w:trHeight w:val="340"/>
+          <w:jc w:val="center"/>
+        </w:trPr>
+        <w:tc>
+          <w:tcPr>
+            <w:tcW w:w="2835" w:type="dxa"/>
+            <w:vAlign w:val="center"/>
+          </w:tcPr>
+          <w:p>
+            <w:pPr>
+              <w:rPr>
+                <w:rFonts w:ascii="宋体" w:eastAsia="宋体" w:hAnsi="宋体" w:hint="eastAsia"/>
+                <w:color w:val="000000"/>
+                <w:sz w:val="24"/>
+              </w:rPr>
+            </w:pPr>
+            <w:proofErr w:type="spellStart"/>
+            <w:r>
+              <w:rPr>
+                <w:rFonts w:hint="eastAsia"/>
+                <w:color w:val="000000"/>
+              </w:rPr>
+              <w:t>Keras</w:t>
+            </w:r>
+            <w:proofErr w:type="spellEnd"/>
+            <w:r>
+              <w:rPr>
+                <w:rFonts w:hint="eastAsia"/>
+                <w:color w:val="000000"/>
+              </w:rPr>
+              <w:t>-Applications</w:t>
+            </w:r>
+          </w:p>
+        </w:tc>
+        <w:tc>
+          <w:tcPr>
+            <w:tcW w:w="2835" w:type="dxa"/>
+            <w:vAlign w:val="bottom"/>
+          </w:tcPr>
+          <w:p>
+            <w:pPr>
+              <w:rPr>
+                <w:rFonts w:ascii="等线" w:eastAsia="等线" w:hAnsi="等线" w:hint="eastAsia"/>
+                <w:color w:val="000000"/>
+                <w:sz w:val="22"/>
+                <w:szCs w:val="22"/>
+              </w:rPr>
+            </w:pPr>
+            <w:r>
+              <w:rPr>
+                <w:rFonts w:ascii="等线" w:eastAsia="等线" w:hAnsi="等线" w:hint="eastAsia"/>
+                <w:color w:val="000000"/>
+                <w:sz w:val="22"/>
+                <w:szCs w:val="22"/>
+              </w:rPr>
+              <w:t>1.0.8</w:t>
+            </w:r>
+          </w:p>
+        </w:tc>
+      </w:tr>
+      <w:tr>
+        <w:trPr>
+          <w:trHeight w:val="340"/>
+          <w:jc w:val="center"/>
+        </w:trPr>
+        <w:tc>
+          <w:tcPr>
+            <w:tcW w:w="2835" w:type="dxa"/>
+            <w:vAlign w:val="center"/>
+          </w:tcPr>
+          <w:p>
+            <w:pPr>
+              <w:rPr>
+                <w:rFonts w:ascii="宋体" w:eastAsia="宋体" w:hAnsi="宋体" w:hint="eastAsia"/>
+                <w:color w:val="000000"/>
+                <w:sz w:val="24"/>
+              </w:rPr>
+            </w:pPr>
+            <w:proofErr w:type="spellStart"/>
+            <w:r>
+              <w:rPr>
+                <w:rFonts w:hint="eastAsia"/>
+                <w:color w:val="000000"/>
+              </w:rPr>
+              <w:t>Keras</w:t>
+            </w:r>
+            <w:proofErr w:type="spellEnd"/>
+            <w:r>
+              <w:rPr>
+                <w:rFonts w:hint="eastAsia"/>
+                <w:color w:val="000000"/>
+              </w:rPr>
+              <w:t>-Preprocessing</w:t>
+            </w:r>
+          </w:p>
+        </w:tc>
+        <w:tc>
+          <w:tcPr>
+            <w:tcW w:w="2835" w:type="dxa"/>
+            <w:vAlign w:val="bottom"/>
+          </w:tcPr>
+          <w:p>
+            <w:pPr>
+              <w:rPr>
+                <w:rFonts w:ascii="等线" w:eastAsia="等线" w:hAnsi="等线" w:hint="eastAsia"/>
+                <w:color w:val="000000"/>
+                <w:sz w:val="22"/>
+                <w:szCs w:val="22"/>
+              </w:rPr>
+            </w:pPr>
+            <w:r>
+              <w:rPr>
+                <w:rFonts w:ascii="等线" w:eastAsia="等线" w:hAnsi="等线" w:hint="eastAsia"/>
+                <w:color w:val="000000"/>
+                <w:sz w:val="22"/>
+                <w:szCs w:val="22"/>
+              </w:rPr>
+              <w:t>1.1.0</w:t>
+            </w:r>
+          </w:p>
+        </w:tc>
+      </w:tr>
+      <w:tr>
+        <w:trPr>
+          <w:trHeight w:val="340"/>
+          <w:jc w:val="center"/>
+        </w:trPr>
+        <w:tc>
+          <w:tcPr>
+            <w:tcW w:w="2835" w:type="dxa"/>
+            <w:vAlign w:val="center"/>
+          </w:tcPr>
+          <w:p>
+            <w:pPr>
+              <w:rPr>
+                <w:rFonts w:ascii="宋体" w:eastAsia="宋体" w:hAnsi="宋体" w:hint="eastAsia"/>
+                <w:color w:val="000000"/>
+                <w:sz w:val="24"/>
+              </w:rPr>
+            </w:pPr>
+            <w:proofErr w:type="spellStart"/>
+            <w:r>
+              <w:rPr>
+                <w:rFonts w:hint="eastAsia"/>
+                <w:color w:val="000000"/>
+              </w:rPr>
+              <w:t>kiwisolver</w:t>
+            </w:r>
+            <w:proofErr w:type="spellEnd"/>
+          </w:p>
+        </w:tc>
+        <w:tc>
+          <w:tcPr>
+            <w:tcW w:w="2835" w:type="dxa"/>
+            <w:vAlign w:val="bottom"/>
+          </w:tcPr>
+          <w:p>
+            <w:pPr>
+              <w:rPr>
+                <w:rFonts w:ascii="等线" w:eastAsia="等线" w:hAnsi="等线" w:hint="eastAsia"/>
+                <w:color w:val="000000"/>
+                <w:sz w:val="22"/>
+                <w:szCs w:val="22"/>
+              </w:rPr>
+            </w:pPr>
+            <w:r>
+              <w:rPr>
+                <w:rFonts w:ascii="等线" w:eastAsia="等线" w:hAnsi="等线" w:hint="eastAsia"/>
+                <w:color w:val="000000"/>
+                <w:sz w:val="22"/>
+                <w:szCs w:val="22"/>
+              </w:rPr>
+              <w:t>1.1.0</w:t>
+            </w:r>
+          </w:p>
+        </w:tc>
+      </w:tr>
+      <w:tr>
+        <w:trPr>
+          <w:trHeight w:val="340"/>
+          <w:jc w:val="center"/>
+        </w:trPr>
+        <w:tc>
+          <w:tcPr>
+            <w:tcW w:w="2835" w:type="dxa"/>
+            <w:vAlign w:val="center"/>
+          </w:tcPr>
+          <w:p>
+            <w:pPr>
+              <w:rPr>
+                <w:rFonts w:ascii="宋体" w:eastAsia="宋体" w:hAnsi="宋体" w:hint="eastAsia"/>
+                <w:color w:val="000000"/>
+                <w:sz w:val="24"/>
+              </w:rPr>
+            </w:pPr>
+            <w:r>
+              <w:rPr>
+                <w:rFonts w:hint="eastAsia"/>
+                <w:color w:val="000000"/>
+              </w:rPr>
+              <w:t>matplotlib</w:t>
+            </w:r>
+          </w:p>
+        </w:tc>
+        <w:tc>
+          <w:tcPr>
+            <w:tcW w:w="2835" w:type="dxa"/>
+            <w:vAlign w:val="bottom"/>
+          </w:tcPr>
+          <w:p>
+            <w:pPr>
+              <w:rPr>
+                <w:rFonts w:ascii="等线" w:eastAsia="等线" w:hAnsi="等线" w:hint="eastAsia"/>
+                <w:color w:val="000000"/>
+                <w:sz w:val="22"/>
+                <w:szCs w:val="22"/>
+              </w:rPr>
+            </w:pPr>
+            <w:r>
+              <w:rPr>
+                <w:rFonts w:ascii="等线" w:eastAsia="等线" w:hAnsi="等线" w:hint="eastAsia"/>
+                <w:color w:val="000000"/>
+                <w:sz w:val="22"/>
+                <w:szCs w:val="22"/>
+              </w:rPr>
+              <w:t>3.1.0</w:t>
+            </w:r>
+          </w:p>
+        </w:tc>
+      </w:tr>
+      <w:tr>
+        <w:trPr>
+          <w:trHeight w:val="340"/>
+          <w:jc w:val="center"/>
+        </w:trPr>
+        <w:tc>
+          <w:tcPr>
+            <w:tcW w:w="2835" w:type="dxa"/>
+            <w:vAlign w:val="center"/>
+          </w:tcPr>
+          <w:p>
+            <w:pPr>
+              <w:rPr>
+                <w:rFonts w:ascii="宋体" w:eastAsia="宋体" w:hAnsi="宋体" w:hint="eastAsia"/>
+                <w:color w:val="000000"/>
+                <w:sz w:val="24"/>
+              </w:rPr>
+            </w:pPr>
+            <w:proofErr w:type="spellStart"/>
+            <w:r>
+              <w:rPr>
+                <w:rFonts w:hint="eastAsia"/>
+                <w:color w:val="000000"/>
+              </w:rPr>
+              <w:t>numpy</w:t>
+            </w:r>
+            <w:proofErr w:type="spellEnd"/>
+          </w:p>
+        </w:tc>
+        <w:tc>
+          <w:tcPr>
+            <w:tcW w:w="2835" w:type="dxa"/>
+            <w:vAlign w:val="bottom"/>
+          </w:tcPr>
+          <w:p>
+            <w:pPr>
+              <w:rPr>
+                <w:rFonts w:ascii="等线" w:eastAsia="等线" w:hAnsi="等线" w:hint="eastAsia"/>
+                <w:color w:val="000000"/>
+                <w:sz w:val="22"/>
+                <w:szCs w:val="22"/>
+              </w:rPr>
+            </w:pPr>
+            <w:r>
+              <w:rPr>
+                <w:rFonts w:ascii="等线" w:eastAsia="等线" w:hAnsi="等线" w:hint="eastAsia"/>
+                <w:color w:val="000000"/>
+                <w:sz w:val="22"/>
+                <w:szCs w:val="22"/>
+              </w:rPr>
+              <w:t>1.16.4</w:t>
+            </w:r>
+          </w:p>
+        </w:tc>
+      </w:tr>
+      <w:tr>
+        <w:trPr>
+          <w:trHeight w:val="340"/>
+          <w:jc w:val="center"/>
+        </w:trPr>
+        <w:tc>
+          <w:tcPr>
+            <w:tcW w:w="2835" w:type="dxa"/>
+            <w:vAlign w:val="center"/>
+          </w:tcPr>
+          <w:p>
+            <w:pPr>
+              <w:rPr>
+                <w:rFonts w:ascii="宋体" w:eastAsia="宋体" w:hAnsi="宋体" w:hint="eastAsia"/>
+                <w:color w:val="000000"/>
+                <w:sz w:val="24"/>
+              </w:rPr>
+            </w:pPr>
+            <w:proofErr w:type="spellStart"/>
+            <w:r>
+              <w:rPr>
+                <w:rFonts w:hint="eastAsia"/>
+                <w:color w:val="000000"/>
+              </w:rPr>
+              <w:t>opencv</w:t>
+            </w:r>
+            <w:proofErr w:type="spellEnd"/>
+            <w:r>
+              <w:rPr>
+                <w:rFonts w:hint="eastAsia"/>
+                <w:color w:val="000000"/>
+              </w:rPr>
+              <w:t>-python</w:t>
+            </w:r>
+          </w:p>
+        </w:tc>
+        <w:tc>
+          <w:tcPr>
+            <w:tcW w:w="2835" w:type="dxa"/>
+            <w:vAlign w:val="bottom"/>
+          </w:tcPr>
+          <w:p>
+            <w:pPr>
+              <w:rPr>
+                <w:rFonts w:ascii="等线" w:eastAsia="等线" w:hAnsi="等线" w:hint="eastAsia"/>
+                <w:color w:val="000000"/>
+                <w:sz w:val="22"/>
+                <w:szCs w:val="22"/>
+              </w:rPr>
+            </w:pPr>
+            <w:r>
+              <w:rPr>
+                <w:rFonts w:ascii="等线" w:eastAsia="等线" w:hAnsi="等线" w:hint="eastAsia"/>
+                <w:color w:val="000000"/>
+                <w:sz w:val="22"/>
+                <w:szCs w:val="22"/>
+              </w:rPr>
+              <w:t>4.1.0.25</w:t>
+            </w:r>
+          </w:p>
+        </w:tc>
+      </w:tr>
+      <w:tr>
+        <w:trPr>
+          <w:trHeight w:val="340"/>
+          <w:jc w:val="center"/>
+        </w:trPr>
+        <w:tc>
+          <w:tcPr>
+            <w:tcW w:w="2835" w:type="dxa"/>
+            <w:vAlign w:val="center"/>
+          </w:tcPr>
+          <w:p>
+            <w:pPr>
+              <w:rPr>
+                <w:rFonts w:ascii="宋体" w:eastAsia="宋体" w:hAnsi="宋体" w:hint="eastAsia"/>
+                <w:color w:val="000000"/>
+                <w:sz w:val="24"/>
+              </w:rPr>
+            </w:pPr>
+            <w:r>
+              <w:rPr>
+                <w:rFonts w:hint="eastAsia"/>
+                <w:color w:val="000000"/>
+              </w:rPr>
+              <w:t>Pillow</w:t>
+            </w:r>
+          </w:p>
+        </w:tc>
+        <w:tc>
+          <w:tcPr>
+            <w:tcW w:w="2835" w:type="dxa"/>
+            <w:vAlign w:val="bottom"/>
+          </w:tcPr>
+          <w:p>
+            <w:pPr>
+              <w:rPr>
+                <w:rFonts w:ascii="等线" w:eastAsia="等线" w:hAnsi="等线" w:hint="eastAsia"/>
+                <w:color w:val="000000"/>
+                <w:sz w:val="22"/>
+                <w:szCs w:val="22"/>
+              </w:rPr>
+            </w:pPr>
+            <w:r>
+              <w:rPr>
+                <w:rFonts w:ascii="等线" w:eastAsia="等线" w:hAnsi="等线" w:hint="eastAsia"/>
+                <w:color w:val="000000"/>
+                <w:sz w:val="22"/>
+                <w:szCs w:val="22"/>
+              </w:rPr>
+              <w:t>6.0.0</w:t>
+            </w:r>
+          </w:p>
+        </w:tc>
+      </w:tr>
+      <w:tr>
+        <w:trPr>
+          <w:trHeight w:val="340"/>
+          <w:jc w:val="center"/>
+        </w:trPr>
+        <w:tc>
+          <w:tcPr>
+            <w:tcW w:w="2835" w:type="dxa"/>
+            <w:vAlign w:val="center"/>
+          </w:tcPr>
+          <w:p>
+            <w:pPr>
+              <w:rPr>
+                <w:rFonts w:ascii="宋体" w:eastAsia="宋体" w:hAnsi="宋体" w:hint="eastAsia"/>
+                <w:color w:val="000000"/>
+                <w:sz w:val="24"/>
+              </w:rPr>
+            </w:pPr>
+            <w:proofErr w:type="spellStart"/>
+            <w:r>
+              <w:rPr>
+                <w:rFonts w:hint="eastAsia"/>
+                <w:color w:val="000000"/>
+              </w:rPr>
+              <w:t>tensorflow</w:t>
+            </w:r>
+            <w:proofErr w:type="spellEnd"/>
+          </w:p>
+        </w:tc>
+        <w:tc>
+          <w:tcPr>
+            <w:tcW w:w="2835" w:type="dxa"/>
+            <w:vAlign w:val="bottom"/>
+          </w:tcPr>
+          <w:p>
+            <w:pPr>
+              <w:rPr>
+                <w:rFonts w:ascii="等线" w:eastAsia="等线" w:hAnsi="等线" w:hint="eastAsia"/>
+                <w:color w:val="000000"/>
+                <w:sz w:val="22"/>
+                <w:szCs w:val="22"/>
+              </w:rPr>
+            </w:pPr>
+            <w:r>
+              <w:rPr>
+                <w:rFonts w:ascii="等线" w:eastAsia="等线" w:hAnsi="等线" w:hint="eastAsia"/>
+                <w:color w:val="000000"/>
+                <w:sz w:val="22"/>
+                <w:szCs w:val="22"/>
+              </w:rPr>
+              <w:t>1.14.0</w:t>
+            </w:r>
+          </w:p>
+        </w:tc>
+      </w:tr>
+      <w:tr>
+        <w:trPr>
+          <w:trHeight w:val="340"/>
+          <w:jc w:val="center"/>
+        </w:trPr>
+        <w:tc>
+          <w:tcPr>
+            <w:tcW w:w="2835" w:type="dxa"/>
+            <w:vAlign w:val="center"/>
+          </w:tcPr>
+          <w:p>
+            <w:pPr>
+              <w:rPr>
+                <w:rFonts w:ascii="宋体" w:eastAsia="宋体" w:hAnsi="宋体" w:hint="eastAsia"/>
+                <w:color w:val="000000"/>
+                <w:sz w:val="24"/>
+              </w:rPr>
+            </w:pPr>
+            <w:proofErr w:type="spellStart"/>
+            <w:r>
+              <w:rPr>
+                <w:rFonts w:hint="eastAsia"/>
+                <w:color w:val="000000"/>
+              </w:rPr>
+              <w:t>tqdm</w:t>
+            </w:r>
+            <w:proofErr w:type="spellEnd"/>
+          </w:p>
+        </w:tc>
+        <w:tc>
+          <w:tcPr>
+            <w:tcW w:w="2835" w:type="dxa"/>
+            <w:vAlign w:val="bottom"/>
+          </w:tcPr>
+          <w:p>
+            <w:pPr>
+              <w:rPr>
+                <w:rFonts w:ascii="等线" w:eastAsia="等线" w:hAnsi="等线" w:hint="eastAsia"/>
+                <w:color w:val="000000"/>
+                <w:sz w:val="22"/>
+                <w:szCs w:val="22"/>
+              </w:rPr>
+            </w:pPr>
+            <w:r>
+              <w:rPr>
+                <w:rFonts w:ascii="等线" w:eastAsia="等线" w:hAnsi="等线" w:hint="eastAsia"/>
+                <w:color w:val="000000"/>
+                <w:sz w:val="22"/>
+                <w:szCs w:val="22"/>
+              </w:rPr>
+              <w:t>4.32.2</w:t>
+            </w:r>
+          </w:p>
+        </w:tc>
+      </w:tr>
+    </w:tbl>
     <w:p>
       <w:pPr>
         <w:pStyle w:val="a7"/>
@@ -6543,32 +8799,107 @@
       </w:pPr>
       <w:r>
         <w:rPr>
-          <w:rFonts w:ascii="宋体" w:eastAsia="宋体" w:hAnsi="宋体"/>
-          <w:sz w:val="24"/>
-        </w:rPr>
-        <w:t>项目对硬件、软件的资源需求</w:t>
+          <w:rFonts w:ascii="宋体" w:eastAsia="宋体" w:hAnsi="宋体" w:hint="eastAsia"/>
+          <w:sz w:val="24"/>
+        </w:rPr>
+        <w:t>项目开发模型</w:t>
       </w:r>
     </w:p>
     <w:p>
       <w:pPr>
         <w:pStyle w:val="a7"/>
-        <w:numPr>
-          <w:ilvl w:val="0"/>
-          <w:numId w:val="14"/>
-        </w:numPr>
         <w:spacing w:line="300" w:lineRule="auto"/>
-        <w:ind w:left="426" w:firstLineChars="0" w:firstLine="6"/>
-        <w:rPr>
-          <w:rFonts w:ascii="宋体" w:eastAsia="宋体" w:hAnsi="宋体"/>
-          <w:sz w:val="24"/>
-        </w:rPr>
-      </w:pPr>
-      <w:r>
-        <w:rPr>
-          <w:rFonts w:ascii="宋体" w:eastAsia="宋体" w:hAnsi="宋体" w:hint="eastAsia"/>
-          <w:sz w:val="24"/>
-        </w:rPr>
-        <w:t>项目开发模型</w:t>
+        <w:ind w:left="431" w:firstLine="480"/>
+        <w:rPr>
+          <w:rFonts w:ascii="宋体" w:eastAsia="宋体" w:hAnsi="宋体" w:hint="eastAsia"/>
+          <w:sz w:val="24"/>
+        </w:rPr>
+      </w:pPr>
+      <w:r>
+        <w:rPr>
+          <w:rFonts w:ascii="宋体" w:eastAsia="宋体" w:hAnsi="宋体" w:hint="eastAsia"/>
+          <w:sz w:val="24"/>
+        </w:rPr>
+        <w:t>程序分模块实现，符合增量模型的特点。</w:t>
+      </w:r>
+      <w:r>
+        <w:rPr>
+          <w:rFonts w:ascii="宋体" w:eastAsia="宋体" w:hAnsi="宋体"/>
+          <w:sz w:val="24"/>
+        </w:rPr>
+        <w:t>运用增量模型的软件开发过程是递增式的过程。</w:t>
+      </w:r>
+      <w:r>
+        <w:rPr>
+          <w:rFonts w:ascii="宋体" w:eastAsia="宋体" w:hAnsi="宋体" w:hint="eastAsia"/>
+          <w:sz w:val="24"/>
+        </w:rPr>
+        <w:t>本项目中，对图片的分割和识别为核心功能部分。开发时，</w:t>
+      </w:r>
+      <w:r>
+        <w:rPr>
+          <w:rFonts w:ascii="宋体" w:eastAsia="宋体" w:hAnsi="宋体" w:hint="eastAsia"/>
+          <w:sz w:val="24"/>
+        </w:rPr>
+        <w:t xml:space="preserve"> </w:t>
+      </w:r>
+      <w:r>
+        <w:rPr>
+          <w:rFonts w:ascii="宋体" w:eastAsia="宋体" w:hAnsi="宋体" w:hint="eastAsia"/>
+          <w:sz w:val="24"/>
+        </w:rPr>
+        <w:t>Web前端、图像处理、C</w:t>
+      </w:r>
+      <w:r>
+        <w:rPr>
+          <w:rFonts w:ascii="宋体" w:eastAsia="宋体" w:hAnsi="宋体"/>
+          <w:sz w:val="24"/>
+        </w:rPr>
+        <w:t>NN</w:t>
+      </w:r>
+      <w:r>
+        <w:rPr>
+          <w:rFonts w:ascii="宋体" w:eastAsia="宋体" w:hAnsi="宋体" w:hint="eastAsia"/>
+          <w:sz w:val="24"/>
+        </w:rPr>
+        <w:t>算式识别</w:t>
+      </w:r>
+      <w:r>
+        <w:rPr>
+          <w:rFonts w:ascii="宋体" w:eastAsia="宋体" w:hAnsi="宋体" w:hint="eastAsia"/>
+          <w:sz w:val="24"/>
+        </w:rPr>
+        <w:t>模块同时进行开发，图像处理初步需实现对图像的灰度化、</w:t>
+      </w:r>
+      <w:proofErr w:type="gramStart"/>
+      <w:r>
+        <w:rPr>
+          <w:rFonts w:ascii="宋体" w:eastAsia="宋体" w:hAnsi="宋体" w:hint="eastAsia"/>
+          <w:sz w:val="24"/>
+        </w:rPr>
+        <w:t>二值化和</w:t>
+      </w:r>
+      <w:proofErr w:type="gramEnd"/>
+      <w:r>
+        <w:rPr>
+          <w:rFonts w:ascii="宋体" w:eastAsia="宋体" w:hAnsi="宋体" w:hint="eastAsia"/>
+          <w:sz w:val="24"/>
+        </w:rPr>
+        <w:t>图像分割功能，C</w:t>
+      </w:r>
+      <w:r>
+        <w:rPr>
+          <w:rFonts w:ascii="宋体" w:eastAsia="宋体" w:hAnsi="宋体"/>
+          <w:sz w:val="24"/>
+        </w:rPr>
+        <w:t>NN</w:t>
+      </w:r>
+      <w:r>
+        <w:rPr>
+          <w:rFonts w:ascii="宋体" w:eastAsia="宋体" w:hAnsi="宋体" w:hint="eastAsia"/>
+          <w:sz w:val="24"/>
+        </w:rPr>
+        <w:t>算式识别需实现对各类字符的识别，后期结合Web前端，将三个模块进行合并，逐步完善程序功能，以达到预期的需求。</w:t>
       </w:r>
     </w:p>
     <w:p>
@@ -6593,160 +8924,1040 @@
         <w:t>项目进度表</w:t>
       </w:r>
     </w:p>
+    <w:tbl>
+      <w:tblPr>
+        <w:tblStyle w:val="a3"/>
+        <w:tblW w:w="0" w:type="auto"/>
+        <w:tblInd w:w="143" w:type="dxa"/>
+        <w:tblLook w:val="04A0" w:firstRow="1" w:lastRow="0" w:firstColumn="1" w:lastColumn="0" w:noHBand="0" w:noVBand="1"/>
+      </w:tblPr>
+      <w:tblGrid>
+        <w:gridCol w:w="1412"/>
+        <w:gridCol w:w="2835"/>
+        <w:gridCol w:w="3900"/>
+      </w:tblGrid>
+      <w:tr>
+        <w:tc>
+          <w:tcPr>
+            <w:tcW w:w="1412" w:type="dxa"/>
+          </w:tcPr>
+          <w:p>
+            <w:pPr>
+              <w:spacing w:line="300" w:lineRule="auto"/>
+              <w:jc w:val="center"/>
+              <w:rPr>
+                <w:rFonts w:ascii="宋体" w:eastAsia="宋体" w:hAnsi="宋体" w:hint="eastAsia"/>
+                <w:sz w:val="24"/>
+              </w:rPr>
+            </w:pPr>
+            <w:r>
+              <w:rPr>
+                <w:rFonts w:ascii="宋体" w:eastAsia="宋体" w:hAnsi="宋体" w:hint="eastAsia"/>
+                <w:sz w:val="24"/>
+              </w:rPr>
+              <w:t>日期</w:t>
+            </w:r>
+          </w:p>
+        </w:tc>
+        <w:tc>
+          <w:tcPr>
+            <w:tcW w:w="2835" w:type="dxa"/>
+          </w:tcPr>
+          <w:p>
+            <w:pPr>
+              <w:spacing w:line="300" w:lineRule="auto"/>
+              <w:jc w:val="center"/>
+              <w:rPr>
+                <w:rFonts w:ascii="宋体" w:eastAsia="宋体" w:hAnsi="宋体" w:hint="eastAsia"/>
+                <w:sz w:val="24"/>
+              </w:rPr>
+            </w:pPr>
+            <w:r>
+              <w:rPr>
+                <w:rFonts w:ascii="宋体" w:eastAsia="宋体" w:hAnsi="宋体" w:hint="eastAsia"/>
+                <w:sz w:val="24"/>
+              </w:rPr>
+              <w:t>工作内容</w:t>
+            </w:r>
+          </w:p>
+        </w:tc>
+        <w:tc>
+          <w:tcPr>
+            <w:tcW w:w="3900" w:type="dxa"/>
+          </w:tcPr>
+          <w:p>
+            <w:pPr>
+              <w:spacing w:line="300" w:lineRule="auto"/>
+              <w:jc w:val="center"/>
+              <w:rPr>
+                <w:rFonts w:ascii="宋体" w:eastAsia="宋体" w:hAnsi="宋体" w:hint="eastAsia"/>
+                <w:sz w:val="24"/>
+              </w:rPr>
+            </w:pPr>
+            <w:r>
+              <w:rPr>
+                <w:rFonts w:ascii="宋体" w:eastAsia="宋体" w:hAnsi="宋体" w:hint="eastAsia"/>
+                <w:sz w:val="24"/>
+              </w:rPr>
+              <w:t>完成情况</w:t>
+            </w:r>
+          </w:p>
+        </w:tc>
+      </w:tr>
+      <w:tr>
+        <w:tc>
+          <w:tcPr>
+            <w:tcW w:w="1412" w:type="dxa"/>
+            <w:vAlign w:val="center"/>
+          </w:tcPr>
+          <w:p>
+            <w:pPr>
+              <w:spacing w:line="300" w:lineRule="auto"/>
+              <w:rPr>
+                <w:rFonts w:ascii="宋体" w:eastAsia="宋体" w:hAnsi="宋体" w:hint="eastAsia"/>
+                <w:sz w:val="24"/>
+              </w:rPr>
+            </w:pPr>
+            <w:r>
+              <w:rPr>
+                <w:rFonts w:ascii="宋体" w:eastAsia="宋体" w:hAnsi="宋体"/>
+                <w:sz w:val="24"/>
+              </w:rPr>
+              <w:t>2019/7/</w:t>
+            </w:r>
+            <w:r>
+              <w:rPr>
+                <w:rFonts w:ascii="宋体" w:eastAsia="宋体" w:hAnsi="宋体" w:hint="eastAsia"/>
+                <w:sz w:val="24"/>
+              </w:rPr>
+              <w:t>1</w:t>
+            </w:r>
+          </w:p>
+        </w:tc>
+        <w:tc>
+          <w:tcPr>
+            <w:tcW w:w="2835" w:type="dxa"/>
+            <w:vAlign w:val="center"/>
+          </w:tcPr>
+          <w:p>
+            <w:pPr>
+              <w:spacing w:line="300" w:lineRule="auto"/>
+              <w:rPr>
+                <w:rFonts w:ascii="宋体" w:eastAsia="宋体" w:hAnsi="宋体" w:hint="eastAsia"/>
+                <w:sz w:val="24"/>
+              </w:rPr>
+            </w:pPr>
+            <w:r>
+              <w:rPr>
+                <w:rFonts w:ascii="宋体" w:eastAsia="宋体" w:hAnsi="宋体" w:hint="eastAsia"/>
+                <w:sz w:val="24"/>
+              </w:rPr>
+              <w:t>小组分工，</w:t>
+            </w:r>
+            <w:r>
+              <w:rPr>
+                <w:rFonts w:ascii="宋体" w:eastAsia="宋体" w:hAnsi="宋体" w:hint="eastAsia"/>
+                <w:sz w:val="24"/>
+              </w:rPr>
+              <w:t>需求分析</w:t>
+            </w:r>
+            <w:r>
+              <w:rPr>
+                <w:rFonts w:ascii="宋体" w:eastAsia="宋体" w:hAnsi="宋体" w:hint="eastAsia"/>
+                <w:sz w:val="24"/>
+              </w:rPr>
+              <w:t>。</w:t>
+            </w:r>
+          </w:p>
+        </w:tc>
+        <w:tc>
+          <w:tcPr>
+            <w:tcW w:w="3900" w:type="dxa"/>
+            <w:vAlign w:val="center"/>
+          </w:tcPr>
+          <w:p>
+            <w:pPr>
+              <w:spacing w:line="300" w:lineRule="auto"/>
+              <w:rPr>
+                <w:rFonts w:ascii="宋体" w:eastAsia="宋体" w:hAnsi="宋体" w:hint="eastAsia"/>
+                <w:sz w:val="24"/>
+              </w:rPr>
+            </w:pPr>
+            <w:r>
+              <w:rPr>
+                <w:rFonts w:ascii="宋体" w:eastAsia="宋体" w:hAnsi="宋体" w:hint="eastAsia"/>
+                <w:sz w:val="24"/>
+              </w:rPr>
+              <w:t>完成小组分工，初步完成</w:t>
+            </w:r>
+            <w:r>
+              <w:rPr>
+                <w:rFonts w:ascii="宋体" w:eastAsia="宋体" w:hAnsi="宋体" w:hint="eastAsia"/>
+                <w:sz w:val="24"/>
+              </w:rPr>
+              <w:t>可行性分析、</w:t>
+            </w:r>
+            <w:r>
+              <w:rPr>
+                <w:rFonts w:ascii="宋体" w:eastAsia="宋体" w:hAnsi="宋体" w:hint="eastAsia"/>
+                <w:sz w:val="24"/>
+              </w:rPr>
+              <w:t>需求分析。</w:t>
+            </w:r>
+          </w:p>
+        </w:tc>
+      </w:tr>
+      <w:tr>
+        <w:tc>
+          <w:tcPr>
+            <w:tcW w:w="1412" w:type="dxa"/>
+            <w:vAlign w:val="center"/>
+          </w:tcPr>
+          <w:p>
+            <w:pPr>
+              <w:spacing w:line="300" w:lineRule="auto"/>
+              <w:rPr>
+                <w:rFonts w:ascii="宋体" w:eastAsia="宋体" w:hAnsi="宋体" w:hint="eastAsia"/>
+                <w:sz w:val="24"/>
+              </w:rPr>
+            </w:pPr>
+            <w:r>
+              <w:rPr>
+                <w:rFonts w:ascii="宋体" w:eastAsia="宋体" w:hAnsi="宋体"/>
+                <w:sz w:val="24"/>
+              </w:rPr>
+              <w:t>2019/7/</w:t>
+            </w:r>
+            <w:r>
+              <w:rPr>
+                <w:rFonts w:ascii="宋体" w:eastAsia="宋体" w:hAnsi="宋体" w:hint="eastAsia"/>
+                <w:sz w:val="24"/>
+              </w:rPr>
+              <w:t>2</w:t>
+            </w:r>
+          </w:p>
+        </w:tc>
+        <w:tc>
+          <w:tcPr>
+            <w:tcW w:w="2835" w:type="dxa"/>
+            <w:vAlign w:val="center"/>
+          </w:tcPr>
+          <w:p>
+            <w:pPr>
+              <w:spacing w:line="300" w:lineRule="auto"/>
+              <w:rPr>
+                <w:rFonts w:ascii="宋体" w:eastAsia="宋体" w:hAnsi="宋体" w:hint="eastAsia"/>
+                <w:sz w:val="24"/>
+              </w:rPr>
+            </w:pPr>
+            <w:r>
+              <w:rPr>
+                <w:rFonts w:ascii="宋体" w:eastAsia="宋体" w:hAnsi="宋体" w:hint="eastAsia"/>
+                <w:sz w:val="24"/>
+              </w:rPr>
+              <w:t>制定项目</w:t>
+            </w:r>
+            <w:r>
+              <w:rPr>
+                <w:rFonts w:ascii="宋体" w:eastAsia="宋体" w:hAnsi="宋体" w:hint="eastAsia"/>
+                <w:sz w:val="24"/>
+              </w:rPr>
+              <w:t>计划</w:t>
+            </w:r>
+            <w:r>
+              <w:rPr>
+                <w:rFonts w:ascii="宋体" w:eastAsia="宋体" w:hAnsi="宋体" w:hint="eastAsia"/>
+                <w:sz w:val="24"/>
+              </w:rPr>
+              <w:t>，查询各项</w:t>
+            </w:r>
+            <w:r>
+              <w:rPr>
+                <w:rFonts w:ascii="宋体" w:eastAsia="宋体" w:hAnsi="宋体" w:hint="eastAsia"/>
+                <w:sz w:val="24"/>
+              </w:rPr>
+              <w:lastRenderedPageBreak/>
+              <w:t>分工所需的资料</w:t>
+            </w:r>
+            <w:r>
+              <w:rPr>
+                <w:rFonts w:ascii="宋体" w:eastAsia="宋体" w:hAnsi="宋体" w:hint="eastAsia"/>
+                <w:sz w:val="24"/>
+              </w:rPr>
+              <w:t>，编写项目报告中相应部分。</w:t>
+            </w:r>
+          </w:p>
+        </w:tc>
+        <w:tc>
+          <w:tcPr>
+            <w:tcW w:w="3900" w:type="dxa"/>
+            <w:vAlign w:val="center"/>
+          </w:tcPr>
+          <w:p>
+            <w:pPr>
+              <w:spacing w:line="300" w:lineRule="auto"/>
+              <w:rPr>
+                <w:rFonts w:ascii="宋体" w:eastAsia="宋体" w:hAnsi="宋体" w:hint="eastAsia"/>
+                <w:sz w:val="24"/>
+              </w:rPr>
+            </w:pPr>
+            <w:r>
+              <w:rPr>
+                <w:rFonts w:ascii="宋体" w:eastAsia="宋体" w:hAnsi="宋体" w:hint="eastAsia"/>
+                <w:sz w:val="24"/>
+              </w:rPr>
+              <w:lastRenderedPageBreak/>
+              <w:t>对程序进行模块设计，进一步完善</w:t>
+            </w:r>
+            <w:r>
+              <w:rPr>
+                <w:rFonts w:ascii="宋体" w:eastAsia="宋体" w:hAnsi="宋体" w:hint="eastAsia"/>
+                <w:sz w:val="24"/>
+              </w:rPr>
+              <w:lastRenderedPageBreak/>
+              <w:t>需求分析，制定项目计划，并查阅数据集扩展、图像处理等有关内容的资料。</w:t>
+            </w:r>
+          </w:p>
+        </w:tc>
+      </w:tr>
+      <w:tr>
+        <w:tc>
+          <w:tcPr>
+            <w:tcW w:w="1412" w:type="dxa"/>
+            <w:vAlign w:val="center"/>
+          </w:tcPr>
+          <w:p>
+            <w:pPr>
+              <w:spacing w:line="300" w:lineRule="auto"/>
+              <w:rPr>
+                <w:rFonts w:ascii="宋体" w:eastAsia="宋体" w:hAnsi="宋体" w:hint="eastAsia"/>
+                <w:sz w:val="24"/>
+              </w:rPr>
+            </w:pPr>
+            <w:r>
+              <w:rPr>
+                <w:rFonts w:ascii="宋体" w:eastAsia="宋体" w:hAnsi="宋体"/>
+                <w:sz w:val="24"/>
+              </w:rPr>
+              <w:lastRenderedPageBreak/>
+              <w:t>2019/7/</w:t>
+            </w:r>
+            <w:r>
+              <w:rPr>
+                <w:rFonts w:ascii="宋体" w:eastAsia="宋体" w:hAnsi="宋体" w:hint="eastAsia"/>
+                <w:sz w:val="24"/>
+              </w:rPr>
+              <w:t>3</w:t>
+            </w:r>
+          </w:p>
+        </w:tc>
+        <w:tc>
+          <w:tcPr>
+            <w:tcW w:w="2835" w:type="dxa"/>
+            <w:vAlign w:val="center"/>
+          </w:tcPr>
+          <w:p>
+            <w:pPr>
+              <w:spacing w:line="300" w:lineRule="auto"/>
+              <w:rPr>
+                <w:rFonts w:ascii="宋体" w:eastAsia="宋体" w:hAnsi="宋体" w:hint="eastAsia"/>
+                <w:sz w:val="24"/>
+              </w:rPr>
+            </w:pPr>
+            <w:r>
+              <w:rPr>
+                <w:rFonts w:ascii="宋体" w:eastAsia="宋体" w:hAnsi="宋体" w:hint="eastAsia"/>
+                <w:sz w:val="24"/>
+              </w:rPr>
+              <w:t>按照分工开发各模块，实现各模块的基本功能。</w:t>
+            </w:r>
+          </w:p>
+        </w:tc>
+        <w:tc>
+          <w:tcPr>
+            <w:tcW w:w="3900" w:type="dxa"/>
+            <w:vAlign w:val="center"/>
+          </w:tcPr>
+          <w:p>
+            <w:pPr>
+              <w:spacing w:line="300" w:lineRule="auto"/>
+              <w:rPr>
+                <w:rFonts w:ascii="宋体" w:eastAsia="宋体" w:hAnsi="宋体" w:hint="eastAsia"/>
+                <w:sz w:val="24"/>
+              </w:rPr>
+            </w:pPr>
+            <w:r>
+              <w:rPr>
+                <w:rFonts w:ascii="宋体" w:eastAsia="宋体" w:hAnsi="宋体" w:hint="eastAsia"/>
+                <w:sz w:val="24"/>
+              </w:rPr>
+              <w:t>初步确定各模块的开发技术手段和实现方法，开始对各模块进行开发。</w:t>
+            </w:r>
+          </w:p>
+        </w:tc>
+      </w:tr>
+      <w:tr>
+        <w:tc>
+          <w:tcPr>
+            <w:tcW w:w="1412" w:type="dxa"/>
+            <w:vAlign w:val="center"/>
+          </w:tcPr>
+          <w:p>
+            <w:pPr>
+              <w:spacing w:line="300" w:lineRule="auto"/>
+              <w:rPr>
+                <w:rFonts w:ascii="宋体" w:eastAsia="宋体" w:hAnsi="宋体" w:hint="eastAsia"/>
+                <w:sz w:val="24"/>
+              </w:rPr>
+            </w:pPr>
+            <w:r>
+              <w:rPr>
+                <w:rFonts w:ascii="宋体" w:eastAsia="宋体" w:hAnsi="宋体"/>
+                <w:sz w:val="24"/>
+              </w:rPr>
+              <w:t>2019/7/</w:t>
+            </w:r>
+            <w:r>
+              <w:rPr>
+                <w:rFonts w:ascii="宋体" w:eastAsia="宋体" w:hAnsi="宋体" w:hint="eastAsia"/>
+                <w:sz w:val="24"/>
+              </w:rPr>
+              <w:t>4</w:t>
+            </w:r>
+          </w:p>
+        </w:tc>
+        <w:tc>
+          <w:tcPr>
+            <w:tcW w:w="2835" w:type="dxa"/>
+            <w:vAlign w:val="center"/>
+          </w:tcPr>
+          <w:p>
+            <w:pPr>
+              <w:spacing w:line="300" w:lineRule="auto"/>
+              <w:rPr>
+                <w:rFonts w:ascii="宋体" w:eastAsia="宋体" w:hAnsi="宋体" w:hint="eastAsia"/>
+                <w:sz w:val="24"/>
+              </w:rPr>
+            </w:pPr>
+            <w:r>
+              <w:rPr>
+                <w:rFonts w:ascii="宋体" w:eastAsia="宋体" w:hAnsi="宋体" w:hint="eastAsia"/>
+                <w:sz w:val="24"/>
+              </w:rPr>
+              <w:t>按照分工开发各模块，实现各模块的基本功能。</w:t>
+            </w:r>
+          </w:p>
+        </w:tc>
+        <w:tc>
+          <w:tcPr>
+            <w:tcW w:w="3900" w:type="dxa"/>
+            <w:vAlign w:val="center"/>
+          </w:tcPr>
+          <w:p>
+            <w:pPr>
+              <w:spacing w:line="300" w:lineRule="auto"/>
+              <w:rPr>
+                <w:rFonts w:ascii="宋体" w:eastAsia="宋体" w:hAnsi="宋体" w:hint="eastAsia"/>
+                <w:sz w:val="24"/>
+              </w:rPr>
+            </w:pPr>
+            <w:r>
+              <w:rPr>
+                <w:rFonts w:ascii="宋体" w:eastAsia="宋体" w:hAnsi="宋体" w:hint="eastAsia"/>
+                <w:sz w:val="24"/>
+              </w:rPr>
+              <w:t>各模块功能完善，漏洞修复。</w:t>
+            </w:r>
+          </w:p>
+        </w:tc>
+      </w:tr>
+      <w:tr>
+        <w:tc>
+          <w:tcPr>
+            <w:tcW w:w="1412" w:type="dxa"/>
+            <w:vAlign w:val="center"/>
+          </w:tcPr>
+          <w:p>
+            <w:pPr>
+              <w:spacing w:line="300" w:lineRule="auto"/>
+              <w:rPr>
+                <w:rFonts w:ascii="宋体" w:eastAsia="宋体" w:hAnsi="宋体" w:hint="eastAsia"/>
+                <w:sz w:val="24"/>
+              </w:rPr>
+            </w:pPr>
+            <w:r>
+              <w:rPr>
+                <w:rFonts w:ascii="宋体" w:eastAsia="宋体" w:hAnsi="宋体"/>
+                <w:sz w:val="24"/>
+              </w:rPr>
+              <w:t>2019/7/5</w:t>
+            </w:r>
+          </w:p>
+        </w:tc>
+        <w:tc>
+          <w:tcPr>
+            <w:tcW w:w="2835" w:type="dxa"/>
+            <w:vAlign w:val="center"/>
+          </w:tcPr>
+          <w:p>
+            <w:pPr>
+              <w:spacing w:line="300" w:lineRule="auto"/>
+              <w:rPr>
+                <w:rFonts w:ascii="宋体" w:eastAsia="宋体" w:hAnsi="宋体" w:hint="eastAsia"/>
+                <w:sz w:val="24"/>
+              </w:rPr>
+            </w:pPr>
+            <w:r>
+              <w:rPr>
+                <w:rFonts w:ascii="宋体" w:eastAsia="宋体" w:hAnsi="宋体" w:hint="eastAsia"/>
+                <w:sz w:val="24"/>
+              </w:rPr>
+              <w:t>按照分工开发各模块，完善、增强各模块的功能。</w:t>
+            </w:r>
+          </w:p>
+        </w:tc>
+        <w:tc>
+          <w:tcPr>
+            <w:tcW w:w="3900" w:type="dxa"/>
+            <w:vAlign w:val="center"/>
+          </w:tcPr>
+          <w:p>
+            <w:pPr>
+              <w:spacing w:line="300" w:lineRule="auto"/>
+              <w:rPr>
+                <w:rFonts w:ascii="宋体" w:eastAsia="宋体" w:hAnsi="宋体" w:hint="eastAsia"/>
+                <w:sz w:val="24"/>
+              </w:rPr>
+            </w:pPr>
+            <w:r>
+              <w:rPr>
+                <w:rFonts w:ascii="宋体" w:eastAsia="宋体" w:hAnsi="宋体" w:hint="eastAsia"/>
+                <w:sz w:val="24"/>
+              </w:rPr>
+              <w:t>各模块开发基本完成。</w:t>
+            </w:r>
+          </w:p>
+        </w:tc>
+      </w:tr>
+      <w:tr>
+        <w:tc>
+          <w:tcPr>
+            <w:tcW w:w="1412" w:type="dxa"/>
+            <w:vAlign w:val="center"/>
+          </w:tcPr>
+          <w:p>
+            <w:pPr>
+              <w:spacing w:line="300" w:lineRule="auto"/>
+              <w:rPr>
+                <w:rFonts w:ascii="宋体" w:eastAsia="宋体" w:hAnsi="宋体" w:hint="eastAsia"/>
+                <w:sz w:val="24"/>
+              </w:rPr>
+            </w:pPr>
+            <w:r>
+              <w:rPr>
+                <w:rFonts w:ascii="宋体" w:eastAsia="宋体" w:hAnsi="宋体"/>
+                <w:sz w:val="24"/>
+              </w:rPr>
+              <w:t>2019/7/</w:t>
+            </w:r>
+            <w:r>
+              <w:rPr>
+                <w:rFonts w:ascii="宋体" w:eastAsia="宋体" w:hAnsi="宋体" w:hint="eastAsia"/>
+                <w:sz w:val="24"/>
+              </w:rPr>
+              <w:t>8</w:t>
+            </w:r>
+          </w:p>
+        </w:tc>
+        <w:tc>
+          <w:tcPr>
+            <w:tcW w:w="2835" w:type="dxa"/>
+            <w:vAlign w:val="center"/>
+          </w:tcPr>
+          <w:p>
+            <w:pPr>
+              <w:spacing w:line="300" w:lineRule="auto"/>
+              <w:rPr>
+                <w:rFonts w:ascii="宋体" w:eastAsia="宋体" w:hAnsi="宋体" w:hint="eastAsia"/>
+                <w:sz w:val="24"/>
+              </w:rPr>
+            </w:pPr>
+            <w:r>
+              <w:rPr>
+                <w:rFonts w:ascii="宋体" w:eastAsia="宋体" w:hAnsi="宋体" w:hint="eastAsia"/>
+                <w:sz w:val="24"/>
+              </w:rPr>
+              <w:t>各模块整合，测试程序整体功能。</w:t>
+            </w:r>
+          </w:p>
+        </w:tc>
+        <w:tc>
+          <w:tcPr>
+            <w:tcW w:w="3900" w:type="dxa"/>
+            <w:vAlign w:val="center"/>
+          </w:tcPr>
+          <w:p>
+            <w:pPr>
+              <w:spacing w:line="300" w:lineRule="auto"/>
+              <w:rPr>
+                <w:rFonts w:ascii="宋体" w:eastAsia="宋体" w:hAnsi="宋体" w:hint="eastAsia"/>
+                <w:sz w:val="24"/>
+              </w:rPr>
+            </w:pPr>
+            <w:r>
+              <w:rPr>
+                <w:rFonts w:ascii="宋体" w:eastAsia="宋体" w:hAnsi="宋体" w:hint="eastAsia"/>
+                <w:sz w:val="24"/>
+              </w:rPr>
+              <w:t>模块整合完成，对整合过程中出现的接口问题进行调整、修改、完善。</w:t>
+            </w:r>
+          </w:p>
+        </w:tc>
+      </w:tr>
+      <w:tr>
+        <w:tc>
+          <w:tcPr>
+            <w:tcW w:w="1412" w:type="dxa"/>
+            <w:vAlign w:val="center"/>
+          </w:tcPr>
+          <w:p>
+            <w:pPr>
+              <w:spacing w:line="300" w:lineRule="auto"/>
+              <w:rPr>
+                <w:rFonts w:ascii="宋体" w:eastAsia="宋体" w:hAnsi="宋体" w:hint="eastAsia"/>
+                <w:sz w:val="24"/>
+              </w:rPr>
+            </w:pPr>
+            <w:r>
+              <w:rPr>
+                <w:rFonts w:ascii="宋体" w:eastAsia="宋体" w:hAnsi="宋体"/>
+                <w:sz w:val="24"/>
+              </w:rPr>
+              <w:t>2019/7/</w:t>
+            </w:r>
+            <w:r>
+              <w:rPr>
+                <w:rFonts w:ascii="宋体" w:eastAsia="宋体" w:hAnsi="宋体" w:hint="eastAsia"/>
+                <w:sz w:val="24"/>
+              </w:rPr>
+              <w:t>9</w:t>
+            </w:r>
+          </w:p>
+        </w:tc>
+        <w:tc>
+          <w:tcPr>
+            <w:tcW w:w="2835" w:type="dxa"/>
+            <w:vAlign w:val="center"/>
+          </w:tcPr>
+          <w:p>
+            <w:pPr>
+              <w:spacing w:line="300" w:lineRule="auto"/>
+              <w:rPr>
+                <w:rFonts w:ascii="宋体" w:eastAsia="宋体" w:hAnsi="宋体" w:hint="eastAsia"/>
+                <w:sz w:val="24"/>
+              </w:rPr>
+            </w:pPr>
+            <w:r>
+              <w:rPr>
+                <w:rFonts w:ascii="宋体" w:eastAsia="宋体" w:hAnsi="宋体" w:hint="eastAsia"/>
+                <w:sz w:val="24"/>
+              </w:rPr>
+              <w:t>测试程序整体功能性，对程序进行完善修改。</w:t>
+            </w:r>
+          </w:p>
+        </w:tc>
+        <w:tc>
+          <w:tcPr>
+            <w:tcW w:w="3900" w:type="dxa"/>
+            <w:vAlign w:val="center"/>
+          </w:tcPr>
+          <w:p>
+            <w:pPr>
+              <w:spacing w:line="300" w:lineRule="auto"/>
+              <w:rPr>
+                <w:rFonts w:ascii="宋体" w:eastAsia="宋体" w:hAnsi="宋体" w:hint="eastAsia"/>
+                <w:sz w:val="24"/>
+              </w:rPr>
+            </w:pPr>
+          </w:p>
+        </w:tc>
+      </w:tr>
+      <w:tr>
+        <w:tc>
+          <w:tcPr>
+            <w:tcW w:w="1412" w:type="dxa"/>
+            <w:vAlign w:val="center"/>
+          </w:tcPr>
+          <w:p>
+            <w:pPr>
+              <w:spacing w:line="300" w:lineRule="auto"/>
+              <w:rPr>
+                <w:rFonts w:ascii="宋体" w:eastAsia="宋体" w:hAnsi="宋体" w:hint="eastAsia"/>
+                <w:sz w:val="24"/>
+              </w:rPr>
+            </w:pPr>
+            <w:r>
+              <w:rPr>
+                <w:rFonts w:ascii="宋体" w:eastAsia="宋体" w:hAnsi="宋体"/>
+                <w:sz w:val="24"/>
+              </w:rPr>
+              <w:t>2019/7/</w:t>
+            </w:r>
+            <w:r>
+              <w:rPr>
+                <w:rFonts w:ascii="宋体" w:eastAsia="宋体" w:hAnsi="宋体" w:hint="eastAsia"/>
+                <w:sz w:val="24"/>
+              </w:rPr>
+              <w:t>10</w:t>
+            </w:r>
+          </w:p>
+        </w:tc>
+        <w:tc>
+          <w:tcPr>
+            <w:tcW w:w="2835" w:type="dxa"/>
+            <w:vAlign w:val="center"/>
+          </w:tcPr>
+          <w:p>
+            <w:pPr>
+              <w:spacing w:line="300" w:lineRule="auto"/>
+              <w:rPr>
+                <w:rFonts w:ascii="宋体" w:eastAsia="宋体" w:hAnsi="宋体" w:hint="eastAsia"/>
+                <w:sz w:val="24"/>
+              </w:rPr>
+            </w:pPr>
+            <w:r>
+              <w:rPr>
+                <w:rFonts w:ascii="宋体" w:eastAsia="宋体" w:hAnsi="宋体" w:hint="eastAsia"/>
+                <w:sz w:val="24"/>
+              </w:rPr>
+              <w:t>测试程序整体功能性，对程序进行完善修改。</w:t>
+            </w:r>
+          </w:p>
+        </w:tc>
+        <w:tc>
+          <w:tcPr>
+            <w:tcW w:w="3900" w:type="dxa"/>
+            <w:vAlign w:val="center"/>
+          </w:tcPr>
+          <w:p>
+            <w:pPr>
+              <w:spacing w:line="300" w:lineRule="auto"/>
+              <w:rPr>
+                <w:rFonts w:ascii="宋体" w:eastAsia="宋体" w:hAnsi="宋体" w:hint="eastAsia"/>
+                <w:sz w:val="24"/>
+              </w:rPr>
+            </w:pPr>
+          </w:p>
+        </w:tc>
+      </w:tr>
+      <w:tr>
+        <w:tc>
+          <w:tcPr>
+            <w:tcW w:w="1412" w:type="dxa"/>
+            <w:vAlign w:val="center"/>
+          </w:tcPr>
+          <w:p>
+            <w:pPr>
+              <w:spacing w:line="300" w:lineRule="auto"/>
+              <w:rPr>
+                <w:rFonts w:ascii="宋体" w:eastAsia="宋体" w:hAnsi="宋体" w:hint="eastAsia"/>
+                <w:sz w:val="24"/>
+              </w:rPr>
+            </w:pPr>
+            <w:r>
+              <w:rPr>
+                <w:rFonts w:ascii="宋体" w:eastAsia="宋体" w:hAnsi="宋体"/>
+                <w:sz w:val="24"/>
+              </w:rPr>
+              <w:t>2019/7/</w:t>
+            </w:r>
+            <w:r>
+              <w:rPr>
+                <w:rFonts w:ascii="宋体" w:eastAsia="宋体" w:hAnsi="宋体" w:hint="eastAsia"/>
+                <w:sz w:val="24"/>
+              </w:rPr>
+              <w:t>11</w:t>
+            </w:r>
+          </w:p>
+        </w:tc>
+        <w:tc>
+          <w:tcPr>
+            <w:tcW w:w="2835" w:type="dxa"/>
+            <w:vAlign w:val="center"/>
+          </w:tcPr>
+          <w:p>
+            <w:pPr>
+              <w:spacing w:line="300" w:lineRule="auto"/>
+              <w:rPr>
+                <w:rFonts w:ascii="宋体" w:eastAsia="宋体" w:hAnsi="宋体"/>
+                <w:sz w:val="24"/>
+              </w:rPr>
+            </w:pPr>
+            <w:r>
+              <w:rPr>
+                <w:rFonts w:ascii="宋体" w:eastAsia="宋体" w:hAnsi="宋体" w:hint="eastAsia"/>
+                <w:sz w:val="24"/>
+              </w:rPr>
+              <w:t>测试程序整体功能性，对程序进行完善修改。</w:t>
+            </w:r>
+          </w:p>
+          <w:p>
+            <w:pPr>
+              <w:spacing w:line="300" w:lineRule="auto"/>
+              <w:rPr>
+                <w:rFonts w:ascii="宋体" w:eastAsia="宋体" w:hAnsi="宋体" w:hint="eastAsia"/>
+                <w:sz w:val="24"/>
+              </w:rPr>
+            </w:pPr>
+            <w:r>
+              <w:rPr>
+                <w:rFonts w:ascii="宋体" w:eastAsia="宋体" w:hAnsi="宋体" w:hint="eastAsia"/>
+                <w:sz w:val="24"/>
+              </w:rPr>
+              <w:t>准备项目答辩内容，进行</w:t>
+            </w:r>
+            <w:r>
+              <w:rPr>
+                <w:rFonts w:ascii="宋体" w:eastAsia="宋体" w:hAnsi="宋体"/>
+                <w:sz w:val="24"/>
+              </w:rPr>
+              <w:t>PPT</w:t>
+            </w:r>
+            <w:r>
+              <w:rPr>
+                <w:rFonts w:ascii="宋体" w:eastAsia="宋体" w:hAnsi="宋体" w:hint="eastAsia"/>
+                <w:sz w:val="24"/>
+              </w:rPr>
+              <w:t>制作。</w:t>
+            </w:r>
+          </w:p>
+        </w:tc>
+        <w:tc>
+          <w:tcPr>
+            <w:tcW w:w="3900" w:type="dxa"/>
+            <w:vAlign w:val="center"/>
+          </w:tcPr>
+          <w:p>
+            <w:pPr>
+              <w:spacing w:line="300" w:lineRule="auto"/>
+              <w:rPr>
+                <w:rFonts w:ascii="宋体" w:eastAsia="宋体" w:hAnsi="宋体" w:hint="eastAsia"/>
+                <w:sz w:val="24"/>
+              </w:rPr>
+            </w:pPr>
+          </w:p>
+        </w:tc>
+      </w:tr>
+      <w:tr>
+        <w:tc>
+          <w:tcPr>
+            <w:tcW w:w="1412" w:type="dxa"/>
+            <w:vAlign w:val="center"/>
+          </w:tcPr>
+          <w:p>
+            <w:pPr>
+              <w:spacing w:line="300" w:lineRule="auto"/>
+              <w:rPr>
+                <w:rFonts w:ascii="宋体" w:eastAsia="宋体" w:hAnsi="宋体" w:hint="eastAsia"/>
+                <w:sz w:val="24"/>
+              </w:rPr>
+            </w:pPr>
+            <w:r>
+              <w:rPr>
+                <w:rFonts w:ascii="宋体" w:eastAsia="宋体" w:hAnsi="宋体"/>
+                <w:sz w:val="24"/>
+              </w:rPr>
+              <w:t>2019/7/</w:t>
+            </w:r>
+            <w:r>
+              <w:rPr>
+                <w:rFonts w:ascii="宋体" w:eastAsia="宋体" w:hAnsi="宋体" w:hint="eastAsia"/>
+                <w:sz w:val="24"/>
+              </w:rPr>
+              <w:t>12</w:t>
+            </w:r>
+          </w:p>
+        </w:tc>
+        <w:tc>
+          <w:tcPr>
+            <w:tcW w:w="2835" w:type="dxa"/>
+            <w:vAlign w:val="center"/>
+          </w:tcPr>
+          <w:p>
+            <w:pPr>
+              <w:spacing w:line="300" w:lineRule="auto"/>
+              <w:rPr>
+                <w:rFonts w:ascii="宋体" w:eastAsia="宋体" w:hAnsi="宋体" w:hint="eastAsia"/>
+                <w:sz w:val="24"/>
+              </w:rPr>
+            </w:pPr>
+            <w:r>
+              <w:rPr>
+                <w:rFonts w:ascii="宋体" w:eastAsia="宋体" w:hAnsi="宋体" w:hint="eastAsia"/>
+                <w:sz w:val="24"/>
+              </w:rPr>
+              <w:t>项目答辩，程序改进。</w:t>
+            </w:r>
+          </w:p>
+        </w:tc>
+        <w:tc>
+          <w:tcPr>
+            <w:tcW w:w="3900" w:type="dxa"/>
+            <w:vAlign w:val="center"/>
+          </w:tcPr>
+          <w:p>
+            <w:pPr>
+              <w:spacing w:line="300" w:lineRule="auto"/>
+              <w:rPr>
+                <w:rFonts w:ascii="宋体" w:eastAsia="宋体" w:hAnsi="宋体" w:hint="eastAsia"/>
+                <w:sz w:val="24"/>
+              </w:rPr>
+            </w:pPr>
+          </w:p>
+        </w:tc>
+      </w:tr>
+    </w:tbl>
     <w:p>
       <w:pPr>
         <w:pStyle w:val="1"/>
-      </w:pPr>
-      <w:r>
-        <w:t>四、</w:t>
-      </w:r>
-      <w:r>
-        <w:t xml:space="preserve"> </w:t>
-      </w:r>
-      <w:r>
-        <w:t>环境配置</w:t>
+        <w:numPr>
+          <w:ilvl w:val="0"/>
+          <w:numId w:val="4"/>
+        </w:numPr>
+      </w:pPr>
+      <w:r>
+        <w:rPr>
+          <w:rFonts w:hint="eastAsia"/>
+        </w:rPr>
+        <w:t>项目实现</w:t>
       </w:r>
     </w:p>
     <w:p>
-      <w:r>
-        <w:rPr>
-          <w:rFonts w:hint="eastAsia"/>
-        </w:rPr>
-        <w:t>操作系统：</w:t>
-      </w:r>
-      <w:r>
-        <w:rPr>
-          <w:rFonts w:hint="eastAsia"/>
+      <w:pPr>
+        <w:pStyle w:val="a7"/>
+        <w:numPr>
+          <w:ilvl w:val="0"/>
+          <w:numId w:val="19"/>
+        </w:numPr>
+        <w:spacing w:line="300" w:lineRule="auto"/>
+        <w:ind w:leftChars="68" w:left="304" w:hangingChars="67" w:hanging="161"/>
+        <w:rPr>
+          <w:rFonts w:ascii="宋体" w:eastAsia="宋体" w:hAnsi="宋体"/>
+          <w:sz w:val="24"/>
+        </w:rPr>
+      </w:pPr>
+      <w:r>
+        <w:rPr>
+          <w:rFonts w:ascii="宋体" w:eastAsia="宋体" w:hAnsi="宋体"/>
+          <w:sz w:val="24"/>
         </w:rPr>
         <w:t>W</w:t>
       </w:r>
       <w:r>
-        <w:t>indows 10</w:t>
+        <w:rPr>
+          <w:rFonts w:ascii="宋体" w:eastAsia="宋体" w:hAnsi="宋体" w:hint="eastAsia"/>
+          <w:sz w:val="24"/>
+        </w:rPr>
+        <w:t>eb前端</w:t>
       </w:r>
     </w:p>
     <w:p>
-      <w:r>
-        <w:rPr>
-          <w:rFonts w:hint="eastAsia"/>
-        </w:rPr>
-        <w:lastRenderedPageBreak/>
-        <w:t>开发环境：</w:t>
+      <w:pPr>
+        <w:pStyle w:val="a7"/>
+        <w:numPr>
+          <w:ilvl w:val="0"/>
+          <w:numId w:val="19"/>
+        </w:numPr>
+        <w:spacing w:line="300" w:lineRule="auto"/>
+        <w:ind w:leftChars="68" w:left="304" w:hangingChars="67" w:hanging="161"/>
+        <w:rPr>
+          <w:rFonts w:ascii="宋体" w:eastAsia="宋体" w:hAnsi="宋体"/>
+          <w:sz w:val="24"/>
+        </w:rPr>
+      </w:pPr>
+      <w:r>
+        <w:rPr>
+          <w:rFonts w:ascii="宋体" w:eastAsia="宋体" w:hAnsi="宋体" w:hint="eastAsia"/>
+          <w:sz w:val="24"/>
+        </w:rPr>
+        <w:t>图像处理</w:t>
       </w:r>
     </w:p>
     <w:p>
-      <w:r>
-        <w:rPr>
-          <w:rFonts w:hint="eastAsia"/>
-        </w:rPr>
-        <w:t>Anaconda</w:t>
-      </w:r>
-      <w:r>
-        <w:t xml:space="preserve"> </w:t>
-      </w:r>
-      <w:r>
-        <w:rPr>
-          <w:rFonts w:hint="eastAsia"/>
-        </w:rPr>
-        <w:t>3集成环境</w:t>
+      <w:pPr>
+        <w:pStyle w:val="a7"/>
+        <w:numPr>
+          <w:ilvl w:val="0"/>
+          <w:numId w:val="19"/>
+        </w:numPr>
+        <w:spacing w:line="300" w:lineRule="auto"/>
+        <w:ind w:leftChars="68" w:left="304" w:hangingChars="67" w:hanging="161"/>
+        <w:rPr>
+          <w:rFonts w:ascii="宋体" w:eastAsia="宋体" w:hAnsi="宋体"/>
+          <w:sz w:val="24"/>
+        </w:rPr>
+      </w:pPr>
+      <w:r>
+        <w:rPr>
+          <w:rFonts w:ascii="宋体" w:eastAsia="宋体" w:hAnsi="宋体" w:hint="eastAsia"/>
+          <w:sz w:val="24"/>
+        </w:rPr>
+        <w:t>C</w:t>
+      </w:r>
+      <w:r>
+        <w:rPr>
+          <w:rFonts w:ascii="宋体" w:eastAsia="宋体" w:hAnsi="宋体"/>
+          <w:sz w:val="24"/>
+        </w:rPr>
+        <w:t>NN</w:t>
+      </w:r>
+      <w:r>
+        <w:rPr>
+          <w:rFonts w:ascii="宋体" w:eastAsia="宋体" w:hAnsi="宋体" w:hint="eastAsia"/>
+          <w:sz w:val="24"/>
+        </w:rPr>
+        <w:t>算式识别</w:t>
       </w:r>
     </w:p>
     <w:p>
-      <w:r>
+      <w:pPr>
+        <w:pStyle w:val="1"/>
+        <w:numPr>
+          <w:ilvl w:val="0"/>
+          <w:numId w:val="4"/>
+        </w:numPr>
         <w:rPr>
           <w:rFonts w:hint="eastAsia"/>
         </w:rPr>
-        <w:t>Python</w:t>
-      </w:r>
-      <w:r>
-        <w:t xml:space="preserve"> </w:t>
-      </w:r>
+      </w:pPr>
       <w:r>
         <w:rPr>
           <w:rFonts w:hint="eastAsia"/>
         </w:rPr>
-        <w:t>3.7</w:t>
+        <w:lastRenderedPageBreak/>
+        <w:t>项目测试</w:t>
       </w:r>
     </w:p>
     <w:p>
-      <w:r>
-        <w:t>T</w:t>
-      </w:r>
-      <w:r>
-        <w:rPr>
-          <w:rFonts w:hint="eastAsia"/>
-        </w:rPr>
-        <w:t>en</w:t>
-      </w:r>
-      <w:r>
-        <w:t>sorflow 1.13.1</w:t>
+      <w:pPr>
+        <w:pStyle w:val="1"/>
+        <w:numPr>
+          <w:ilvl w:val="0"/>
+          <w:numId w:val="4"/>
+        </w:numPr>
+      </w:pPr>
+      <w:r>
+        <w:t>结果分析</w:t>
       </w:r>
     </w:p>
     <w:p>
-      <w:r>
-        <w:rPr>
-          <w:rFonts w:hint="eastAsia"/>
-        </w:rPr>
-        <w:t>Django</w:t>
-      </w:r>
-      <w:r>
-        <w:t xml:space="preserve"> </w:t>
-      </w:r>
-      <w:r>
-        <w:rPr>
-          <w:rFonts w:hint="eastAsia"/>
-        </w:rPr>
-        <w:t>2.2</w:t>
-      </w:r>
-    </w:p>
-    <w:p>
-      <w:r>
-        <w:rPr>
-          <w:rFonts w:hint="eastAsia"/>
-        </w:rPr>
-        <w:t>开发软件：pycharm</w:t>
-      </w:r>
-    </w:p>
-    <w:p>
       <w:pPr>
         <w:pStyle w:val="1"/>
-      </w:pPr>
-      <w:r>
-        <w:t>五、</w:t>
-      </w:r>
-      <w:r>
-        <w:t xml:space="preserve"> </w:t>
-      </w:r>
-      <w:r>
-        <w:rPr>
-          <w:rFonts w:hint="eastAsia"/>
-        </w:rPr>
-        <w:t>项目实现</w:t>
-      </w:r>
-    </w:p>
-    <w:p>
-      <w:pPr>
-        <w:pStyle w:val="1"/>
-      </w:pPr>
-      <w:r>
-        <w:t>六、</w:t>
-      </w:r>
-      <w:r>
-        <w:t xml:space="preserve"> </w:t>
-      </w:r>
-      <w:r>
-        <w:t>结果分析</w:t>
-      </w:r>
-    </w:p>
-    <w:p>
-      <w:pPr>
-        <w:pStyle w:val="1"/>
-      </w:pPr>
-      <w:r>
-        <w:t>七、</w:t>
-      </w:r>
-      <w:r>
-        <w:t xml:space="preserve"> </w:t>
-      </w:r>
+        <w:numPr>
+          <w:ilvl w:val="0"/>
+          <w:numId w:val="4"/>
+        </w:numPr>
+      </w:pPr>
       <w:r>
         <w:t>总结</w:t>
       </w:r>
@@ -6869,6 +10080,95 @@
     </w:lvl>
   </w:abstractNum>
   <w:abstractNum w:abstractNumId="1" w15:restartNumberingAfterBreak="0">
+    <w:nsid w:val="138A5B6C"/>
+    <w:multiLevelType w:val="hybridMultilevel"/>
+    <w:tmpl w:val="D94012B2"/>
+    <w:lvl w:ilvl="0" w:tplc="6EBEEAD0">
+      <w:start w:val="1"/>
+      <w:numFmt w:val="decimal"/>
+      <w:lvlText w:val="%1."/>
+      <w:lvlJc w:val="left"/>
+      <w:pPr>
+        <w:ind w:left="360" w:hanging="360"/>
+      </w:pPr>
+      <w:rPr>
+        <w:rFonts w:hint="default"/>
+      </w:rPr>
+    </w:lvl>
+    <w:lvl w:ilvl="1" w:tplc="04090019" w:tentative="1">
+      <w:start w:val="1"/>
+      <w:numFmt w:val="lowerLetter"/>
+      <w:lvlText w:val="%2)"/>
+      <w:lvlJc w:val="left"/>
+      <w:pPr>
+        <w:ind w:left="840" w:hanging="420"/>
+      </w:pPr>
+    </w:lvl>
+    <w:lvl w:ilvl="2" w:tplc="0409001B" w:tentative="1">
+      <w:start w:val="1"/>
+      <w:numFmt w:val="lowerRoman"/>
+      <w:lvlText w:val="%3."/>
+      <w:lvlJc w:val="right"/>
+      <w:pPr>
+        <w:ind w:left="1260" w:hanging="420"/>
+      </w:pPr>
+    </w:lvl>
+    <w:lvl w:ilvl="3" w:tplc="0409000F" w:tentative="1">
+      <w:start w:val="1"/>
+      <w:numFmt w:val="decimal"/>
+      <w:lvlText w:val="%4."/>
+      <w:lvlJc w:val="left"/>
+      <w:pPr>
+        <w:ind w:left="1680" w:hanging="420"/>
+      </w:pPr>
+    </w:lvl>
+    <w:lvl w:ilvl="4" w:tplc="04090019" w:tentative="1">
+      <w:start w:val="1"/>
+      <w:numFmt w:val="lowerLetter"/>
+      <w:lvlText w:val="%5)"/>
+      <w:lvlJc w:val="left"/>
+      <w:pPr>
+        <w:ind w:left="2100" w:hanging="420"/>
+      </w:pPr>
+    </w:lvl>
+    <w:lvl w:ilvl="5" w:tplc="0409001B" w:tentative="1">
+      <w:start w:val="1"/>
+      <w:numFmt w:val="lowerRoman"/>
+      <w:lvlText w:val="%6."/>
+      <w:lvlJc w:val="right"/>
+      <w:pPr>
+        <w:ind w:left="2520" w:hanging="420"/>
+      </w:pPr>
+    </w:lvl>
+    <w:lvl w:ilvl="6" w:tplc="0409000F" w:tentative="1">
+      <w:start w:val="1"/>
+      <w:numFmt w:val="decimal"/>
+      <w:lvlText w:val="%7."/>
+      <w:lvlJc w:val="left"/>
+      <w:pPr>
+        <w:ind w:left="2940" w:hanging="420"/>
+      </w:pPr>
+    </w:lvl>
+    <w:lvl w:ilvl="7" w:tplc="04090019" w:tentative="1">
+      <w:start w:val="1"/>
+      <w:numFmt w:val="lowerLetter"/>
+      <w:lvlText w:val="%8)"/>
+      <w:lvlJc w:val="left"/>
+      <w:pPr>
+        <w:ind w:left="3360" w:hanging="420"/>
+      </w:pPr>
+    </w:lvl>
+    <w:lvl w:ilvl="8" w:tplc="0409001B" w:tentative="1">
+      <w:start w:val="1"/>
+      <w:numFmt w:val="lowerRoman"/>
+      <w:lvlText w:val="%9."/>
+      <w:lvlJc w:val="right"/>
+      <w:pPr>
+        <w:ind w:left="3780" w:hanging="420"/>
+      </w:pPr>
+    </w:lvl>
+  </w:abstractNum>
+  <w:abstractNum w:abstractNumId="2" w15:restartNumberingAfterBreak="0">
     <w:nsid w:val="17D91C8E"/>
     <w:multiLevelType w:val="hybridMultilevel"/>
     <w:tmpl w:val="DA963AFA"/>
@@ -6957,7 +10257,7 @@
       </w:pPr>
     </w:lvl>
   </w:abstractNum>
-  <w:abstractNum w:abstractNumId="2" w15:restartNumberingAfterBreak="0">
+  <w:abstractNum w:abstractNumId="3" w15:restartNumberingAfterBreak="0">
     <w:nsid w:val="18D42F2B"/>
     <w:multiLevelType w:val="hybridMultilevel"/>
     <w:tmpl w:val="932204BA"/>
@@ -7043,7 +10343,96 @@
       </w:pPr>
     </w:lvl>
   </w:abstractNum>
-  <w:abstractNum w:abstractNumId="3" w15:restartNumberingAfterBreak="0">
+  <w:abstractNum w:abstractNumId="4" w15:restartNumberingAfterBreak="0">
+    <w:nsid w:val="23D8474D"/>
+    <w:multiLevelType w:val="hybridMultilevel"/>
+    <w:tmpl w:val="15CEEB74"/>
+    <w:lvl w:ilvl="0" w:tplc="8A88E678">
+      <w:start w:val="1"/>
+      <w:numFmt w:val="decimal"/>
+      <w:lvlText w:val="%1."/>
+      <w:lvlJc w:val="left"/>
+      <w:pPr>
+        <w:ind w:left="360" w:hanging="360"/>
+      </w:pPr>
+      <w:rPr>
+        <w:rFonts w:hint="default"/>
+      </w:rPr>
+    </w:lvl>
+    <w:lvl w:ilvl="1" w:tplc="04090019" w:tentative="1">
+      <w:start w:val="1"/>
+      <w:numFmt w:val="lowerLetter"/>
+      <w:lvlText w:val="%2)"/>
+      <w:lvlJc w:val="left"/>
+      <w:pPr>
+        <w:ind w:left="840" w:hanging="420"/>
+      </w:pPr>
+    </w:lvl>
+    <w:lvl w:ilvl="2" w:tplc="0409001B" w:tentative="1">
+      <w:start w:val="1"/>
+      <w:numFmt w:val="lowerRoman"/>
+      <w:lvlText w:val="%3."/>
+      <w:lvlJc w:val="right"/>
+      <w:pPr>
+        <w:ind w:left="1260" w:hanging="420"/>
+      </w:pPr>
+    </w:lvl>
+    <w:lvl w:ilvl="3" w:tplc="0409000F" w:tentative="1">
+      <w:start w:val="1"/>
+      <w:numFmt w:val="decimal"/>
+      <w:lvlText w:val="%4."/>
+      <w:lvlJc w:val="left"/>
+      <w:pPr>
+        <w:ind w:left="1680" w:hanging="420"/>
+      </w:pPr>
+    </w:lvl>
+    <w:lvl w:ilvl="4" w:tplc="04090019" w:tentative="1">
+      <w:start w:val="1"/>
+      <w:numFmt w:val="lowerLetter"/>
+      <w:lvlText w:val="%5)"/>
+      <w:lvlJc w:val="left"/>
+      <w:pPr>
+        <w:ind w:left="2100" w:hanging="420"/>
+      </w:pPr>
+    </w:lvl>
+    <w:lvl w:ilvl="5" w:tplc="0409001B" w:tentative="1">
+      <w:start w:val="1"/>
+      <w:numFmt w:val="lowerRoman"/>
+      <w:lvlText w:val="%6."/>
+      <w:lvlJc w:val="right"/>
+      <w:pPr>
+        <w:ind w:left="2520" w:hanging="420"/>
+      </w:pPr>
+    </w:lvl>
+    <w:lvl w:ilvl="6" w:tplc="0409000F" w:tentative="1">
+      <w:start w:val="1"/>
+      <w:numFmt w:val="decimal"/>
+      <w:lvlText w:val="%7."/>
+      <w:lvlJc w:val="left"/>
+      <w:pPr>
+        <w:ind w:left="2940" w:hanging="420"/>
+      </w:pPr>
+    </w:lvl>
+    <w:lvl w:ilvl="7" w:tplc="04090019" w:tentative="1">
+      <w:start w:val="1"/>
+      <w:numFmt w:val="lowerLetter"/>
+      <w:lvlText w:val="%8)"/>
+      <w:lvlJc w:val="left"/>
+      <w:pPr>
+        <w:ind w:left="3360" w:hanging="420"/>
+      </w:pPr>
+    </w:lvl>
+    <w:lvl w:ilvl="8" w:tplc="0409001B" w:tentative="1">
+      <w:start w:val="1"/>
+      <w:numFmt w:val="lowerRoman"/>
+      <w:lvlText w:val="%9."/>
+      <w:lvlJc w:val="right"/>
+      <w:pPr>
+        <w:ind w:left="3780" w:hanging="420"/>
+      </w:pPr>
+    </w:lvl>
+  </w:abstractNum>
+  <w:abstractNum w:abstractNumId="5" w15:restartNumberingAfterBreak="0">
     <w:nsid w:val="244B16EB"/>
     <w:multiLevelType w:val="multilevel"/>
     <w:tmpl w:val="CF70AF00"/>
@@ -7129,7 +10518,96 @@
       </w:pPr>
     </w:lvl>
   </w:abstractNum>
-  <w:abstractNum w:abstractNumId="4" w15:restartNumberingAfterBreak="0">
+  <w:abstractNum w:abstractNumId="6" w15:restartNumberingAfterBreak="0">
+    <w:nsid w:val="25376FB3"/>
+    <w:multiLevelType w:val="hybridMultilevel"/>
+    <w:tmpl w:val="B8760768"/>
+    <w:lvl w:ilvl="0" w:tplc="0409000F">
+      <w:start w:val="1"/>
+      <w:numFmt w:val="decimal"/>
+      <w:lvlText w:val="%1."/>
+      <w:lvlJc w:val="left"/>
+      <w:pPr>
+        <w:ind w:left="360" w:hanging="360"/>
+      </w:pPr>
+      <w:rPr>
+        <w:rFonts w:hint="default"/>
+      </w:rPr>
+    </w:lvl>
+    <w:lvl w:ilvl="1" w:tplc="04090019" w:tentative="1">
+      <w:start w:val="1"/>
+      <w:numFmt w:val="lowerLetter"/>
+      <w:lvlText w:val="%2)"/>
+      <w:lvlJc w:val="left"/>
+      <w:pPr>
+        <w:ind w:left="840" w:hanging="420"/>
+      </w:pPr>
+    </w:lvl>
+    <w:lvl w:ilvl="2" w:tplc="0409001B" w:tentative="1">
+      <w:start w:val="1"/>
+      <w:numFmt w:val="lowerRoman"/>
+      <w:lvlText w:val="%3."/>
+      <w:lvlJc w:val="right"/>
+      <w:pPr>
+        <w:ind w:left="1260" w:hanging="420"/>
+      </w:pPr>
+    </w:lvl>
+    <w:lvl w:ilvl="3" w:tplc="0409000F" w:tentative="1">
+      <w:start w:val="1"/>
+      <w:numFmt w:val="decimal"/>
+      <w:lvlText w:val="%4."/>
+      <w:lvlJc w:val="left"/>
+      <w:pPr>
+        <w:ind w:left="1680" w:hanging="420"/>
+      </w:pPr>
+    </w:lvl>
+    <w:lvl w:ilvl="4" w:tplc="04090019" w:tentative="1">
+      <w:start w:val="1"/>
+      <w:numFmt w:val="lowerLetter"/>
+      <w:lvlText w:val="%5)"/>
+      <w:lvlJc w:val="left"/>
+      <w:pPr>
+        <w:ind w:left="2100" w:hanging="420"/>
+      </w:pPr>
+    </w:lvl>
+    <w:lvl w:ilvl="5" w:tplc="0409001B" w:tentative="1">
+      <w:start w:val="1"/>
+      <w:numFmt w:val="lowerRoman"/>
+      <w:lvlText w:val="%6."/>
+      <w:lvlJc w:val="right"/>
+      <w:pPr>
+        <w:ind w:left="2520" w:hanging="420"/>
+      </w:pPr>
+    </w:lvl>
+    <w:lvl w:ilvl="6" w:tplc="0409000F" w:tentative="1">
+      <w:start w:val="1"/>
+      <w:numFmt w:val="decimal"/>
+      <w:lvlText w:val="%7."/>
+      <w:lvlJc w:val="left"/>
+      <w:pPr>
+        <w:ind w:left="2940" w:hanging="420"/>
+      </w:pPr>
+    </w:lvl>
+    <w:lvl w:ilvl="7" w:tplc="04090019" w:tentative="1">
+      <w:start w:val="1"/>
+      <w:numFmt w:val="lowerLetter"/>
+      <w:lvlText w:val="%8)"/>
+      <w:lvlJc w:val="left"/>
+      <w:pPr>
+        <w:ind w:left="3360" w:hanging="420"/>
+      </w:pPr>
+    </w:lvl>
+    <w:lvl w:ilvl="8" w:tplc="0409001B" w:tentative="1">
+      <w:start w:val="1"/>
+      <w:numFmt w:val="lowerRoman"/>
+      <w:lvlText w:val="%9."/>
+      <w:lvlJc w:val="right"/>
+      <w:pPr>
+        <w:ind w:left="3780" w:hanging="420"/>
+      </w:pPr>
+    </w:lvl>
+  </w:abstractNum>
+  <w:abstractNum w:abstractNumId="7" w15:restartNumberingAfterBreak="0">
     <w:nsid w:val="2F824502"/>
     <w:multiLevelType w:val="hybridMultilevel"/>
     <w:tmpl w:val="653E8AFA"/>
@@ -7218,7 +10696,7 @@
       </w:pPr>
     </w:lvl>
   </w:abstractNum>
-  <w:abstractNum w:abstractNumId="5" w15:restartNumberingAfterBreak="0">
+  <w:abstractNum w:abstractNumId="8" w15:restartNumberingAfterBreak="0">
     <w:nsid w:val="42B444FE"/>
     <w:multiLevelType w:val="hybridMultilevel"/>
     <w:tmpl w:val="8D54627E"/>
@@ -7307,7 +10785,7 @@
       </w:pPr>
     </w:lvl>
   </w:abstractNum>
-  <w:abstractNum w:abstractNumId="6" w15:restartNumberingAfterBreak="0">
+  <w:abstractNum w:abstractNumId="9" w15:restartNumberingAfterBreak="0">
     <w:nsid w:val="48AC413E"/>
     <w:multiLevelType w:val="hybridMultilevel"/>
     <w:tmpl w:val="B8760768"/>
@@ -7396,7 +10874,7 @@
       </w:pPr>
     </w:lvl>
   </w:abstractNum>
-  <w:abstractNum w:abstractNumId="7" w15:restartNumberingAfterBreak="0">
+  <w:abstractNum w:abstractNumId="10" w15:restartNumberingAfterBreak="0">
     <w:nsid w:val="49772CE7"/>
     <w:multiLevelType w:val="hybridMultilevel"/>
     <w:tmpl w:val="CF70AF00"/>
@@ -7482,7 +10960,7 @@
       </w:pPr>
     </w:lvl>
   </w:abstractNum>
-  <w:abstractNum w:abstractNumId="8" w15:restartNumberingAfterBreak="0">
+  <w:abstractNum w:abstractNumId="11" w15:restartNumberingAfterBreak="0">
     <w:nsid w:val="49E525ED"/>
     <w:multiLevelType w:val="hybridMultilevel"/>
     <w:tmpl w:val="8EEC81C6"/>
@@ -7571,7 +11049,7 @@
       </w:pPr>
     </w:lvl>
   </w:abstractNum>
-  <w:abstractNum w:abstractNumId="9" w15:restartNumberingAfterBreak="0">
+  <w:abstractNum w:abstractNumId="12" w15:restartNumberingAfterBreak="0">
     <w:nsid w:val="54B43CFC"/>
     <w:multiLevelType w:val="hybridMultilevel"/>
     <w:tmpl w:val="932204BA"/>
@@ -7657,7 +11135,7 @@
       </w:pPr>
     </w:lvl>
   </w:abstractNum>
-  <w:abstractNum w:abstractNumId="10" w15:restartNumberingAfterBreak="0">
+  <w:abstractNum w:abstractNumId="13" w15:restartNumberingAfterBreak="0">
     <w:nsid w:val="568E3AE8"/>
     <w:multiLevelType w:val="hybridMultilevel"/>
     <w:tmpl w:val="51C43DB4"/>
@@ -7746,7 +11224,93 @@
       </w:pPr>
     </w:lvl>
   </w:abstractNum>
-  <w:abstractNum w:abstractNumId="11" w15:restartNumberingAfterBreak="0">
+  <w:abstractNum w:abstractNumId="14" w15:restartNumberingAfterBreak="0">
+    <w:nsid w:val="590017D7"/>
+    <w:multiLevelType w:val="hybridMultilevel"/>
+    <w:tmpl w:val="932204BA"/>
+    <w:lvl w:ilvl="0" w:tplc="04090011">
+      <w:start w:val="1"/>
+      <w:numFmt w:val="decimal"/>
+      <w:lvlText w:val="%1)"/>
+      <w:lvlJc w:val="left"/>
+      <w:pPr>
+        <w:ind w:left="987" w:hanging="420"/>
+      </w:pPr>
+    </w:lvl>
+    <w:lvl w:ilvl="1" w:tplc="04090019" w:tentative="1">
+      <w:start w:val="1"/>
+      <w:numFmt w:val="lowerLetter"/>
+      <w:lvlText w:val="%2)"/>
+      <w:lvlJc w:val="left"/>
+      <w:pPr>
+        <w:ind w:left="1407" w:hanging="420"/>
+      </w:pPr>
+    </w:lvl>
+    <w:lvl w:ilvl="2" w:tplc="0409001B" w:tentative="1">
+      <w:start w:val="1"/>
+      <w:numFmt w:val="lowerRoman"/>
+      <w:lvlText w:val="%3."/>
+      <w:lvlJc w:val="right"/>
+      <w:pPr>
+        <w:ind w:left="1827" w:hanging="420"/>
+      </w:pPr>
+    </w:lvl>
+    <w:lvl w:ilvl="3" w:tplc="0409000F" w:tentative="1">
+      <w:start w:val="1"/>
+      <w:numFmt w:val="decimal"/>
+      <w:lvlText w:val="%4."/>
+      <w:lvlJc w:val="left"/>
+      <w:pPr>
+        <w:ind w:left="2247" w:hanging="420"/>
+      </w:pPr>
+    </w:lvl>
+    <w:lvl w:ilvl="4" w:tplc="04090019" w:tentative="1">
+      <w:start w:val="1"/>
+      <w:numFmt w:val="lowerLetter"/>
+      <w:lvlText w:val="%5)"/>
+      <w:lvlJc w:val="left"/>
+      <w:pPr>
+        <w:ind w:left="2667" w:hanging="420"/>
+      </w:pPr>
+    </w:lvl>
+    <w:lvl w:ilvl="5" w:tplc="0409001B" w:tentative="1">
+      <w:start w:val="1"/>
+      <w:numFmt w:val="lowerRoman"/>
+      <w:lvlText w:val="%6."/>
+      <w:lvlJc w:val="right"/>
+      <w:pPr>
+        <w:ind w:left="3087" w:hanging="420"/>
+      </w:pPr>
+    </w:lvl>
+    <w:lvl w:ilvl="6" w:tplc="0409000F" w:tentative="1">
+      <w:start w:val="1"/>
+      <w:numFmt w:val="decimal"/>
+      <w:lvlText w:val="%7."/>
+      <w:lvlJc w:val="left"/>
+      <w:pPr>
+        <w:ind w:left="3507" w:hanging="420"/>
+      </w:pPr>
+    </w:lvl>
+    <w:lvl w:ilvl="7" w:tplc="04090019" w:tentative="1">
+      <w:start w:val="1"/>
+      <w:numFmt w:val="lowerLetter"/>
+      <w:lvlText w:val="%8)"/>
+      <w:lvlJc w:val="left"/>
+      <w:pPr>
+        <w:ind w:left="3927" w:hanging="420"/>
+      </w:pPr>
+    </w:lvl>
+    <w:lvl w:ilvl="8" w:tplc="0409001B" w:tentative="1">
+      <w:start w:val="1"/>
+      <w:numFmt w:val="lowerRoman"/>
+      <w:lvlText w:val="%9."/>
+      <w:lvlJc w:val="right"/>
+      <w:pPr>
+        <w:ind w:left="4347" w:hanging="420"/>
+      </w:pPr>
+    </w:lvl>
+  </w:abstractNum>
+  <w:abstractNum w:abstractNumId="15" w15:restartNumberingAfterBreak="0">
     <w:nsid w:val="6A8B35A2"/>
     <w:multiLevelType w:val="hybridMultilevel"/>
     <w:tmpl w:val="679C3570"/>
@@ -7835,7 +11399,7 @@
       </w:pPr>
     </w:lvl>
   </w:abstractNum>
-  <w:abstractNum w:abstractNumId="12" w15:restartNumberingAfterBreak="0">
+  <w:abstractNum w:abstractNumId="16" w15:restartNumberingAfterBreak="0">
     <w:nsid w:val="6D5B0EB7"/>
     <w:multiLevelType w:val="hybridMultilevel"/>
     <w:tmpl w:val="4BCC66D8"/>
@@ -7924,7 +11488,7 @@
       </w:pPr>
     </w:lvl>
   </w:abstractNum>
-  <w:abstractNum w:abstractNumId="13" w15:restartNumberingAfterBreak="0">
+  <w:abstractNum w:abstractNumId="17" w15:restartNumberingAfterBreak="0">
     <w:nsid w:val="6E0C072D"/>
     <w:multiLevelType w:val="hybridMultilevel"/>
     <w:tmpl w:val="B8760768"/>
@@ -8013,7 +11577,7 @@
       </w:pPr>
     </w:lvl>
   </w:abstractNum>
-  <w:abstractNum w:abstractNumId="14" w15:restartNumberingAfterBreak="0">
+  <w:abstractNum w:abstractNumId="18" w15:restartNumberingAfterBreak="0">
     <w:nsid w:val="752B42CC"/>
     <w:multiLevelType w:val="hybridMultilevel"/>
     <w:tmpl w:val="932204BA"/>
@@ -8099,7 +11663,7 @@
       </w:pPr>
     </w:lvl>
   </w:abstractNum>
-  <w:abstractNum w:abstractNumId="15" w15:restartNumberingAfterBreak="0">
+  <w:abstractNum w:abstractNumId="19" w15:restartNumberingAfterBreak="0">
     <w:nsid w:val="77FD672C"/>
     <w:multiLevelType w:val="hybridMultilevel"/>
     <w:tmpl w:val="932204BA"/>
@@ -8186,52 +11750,64 @@
     </w:lvl>
   </w:abstractNum>
   <w:num w:numId="1">
+    <w:abstractNumId w:val="16"/>
+  </w:num>
+  <w:num w:numId="2">
+    <w:abstractNumId w:val="10"/>
+  </w:num>
+  <w:num w:numId="3">
+    <w:abstractNumId w:val="5"/>
+  </w:num>
+  <w:num w:numId="4">
+    <w:abstractNumId w:val="7"/>
+  </w:num>
+  <w:num w:numId="5">
+    <w:abstractNumId w:val="8"/>
+  </w:num>
+  <w:num w:numId="6">
+    <w:abstractNumId w:val="2"/>
+  </w:num>
+  <w:num w:numId="7">
+    <w:abstractNumId w:val="13"/>
+  </w:num>
+  <w:num w:numId="8">
+    <w:abstractNumId w:val="9"/>
+  </w:num>
+  <w:num w:numId="9">
     <w:abstractNumId w:val="12"/>
   </w:num>
-  <w:num w:numId="2">
-    <w:abstractNumId w:val="7"/>
+  <w:num w:numId="10">
+    <w:abstractNumId w:val="19"/>
   </w:num>
-  <w:num w:numId="3">
-    <w:abstractNumId w:val="3"/>
+  <w:num w:numId="11">
+    <w:abstractNumId w:val="18"/>
   </w:num>
-  <w:num w:numId="4">
-    <w:abstractNumId w:val="4"/>
+  <w:num w:numId="12">
+    <w:abstractNumId w:val="11"/>
   </w:num>
-  <w:num w:numId="5">
-    <w:abstractNumId w:val="5"/>
-  </w:num>
-  <w:num w:numId="6">
-    <w:abstractNumId w:val="1"/>
-  </w:num>
-  <w:num w:numId="7">
-    <w:abstractNumId w:val="10"/>
-  </w:num>
-  <w:num w:numId="8">
-    <w:abstractNumId w:val="6"/>
-  </w:num>
-  <w:num w:numId="9">
-    <w:abstractNumId w:val="9"/>
-  </w:num>
-  <w:num w:numId="10">
+  <w:num w:numId="13">
     <w:abstractNumId w:val="15"/>
   </w:num>
-  <w:num w:numId="11">
-    <w:abstractNumId w:val="14"/>
-  </w:num>
-  <w:num w:numId="12">
-    <w:abstractNumId w:val="8"/>
-  </w:num>
-  <w:num w:numId="13">
-    <w:abstractNumId w:val="11"/>
-  </w:num>
   <w:num w:numId="14">
-    <w:abstractNumId w:val="2"/>
+    <w:abstractNumId w:val="3"/>
   </w:num>
   <w:num w:numId="15">
     <w:abstractNumId w:val="0"/>
   </w:num>
   <w:num w:numId="16">
-    <w:abstractNumId w:val="13"/>
+    <w:abstractNumId w:val="17"/>
+  </w:num>
+  <w:num w:numId="17">
+    <w:abstractNumId w:val="14"/>
+  </w:num>
+  <w:num w:numId="18">
+    <w:abstractNumId w:val="1"/>
+  </w:num>
+  <w:num w:numId="19">
+    <w:abstractNumId w:val="6"/>
+  </w:num>
+  <w:num w:numId="20">
+    <w:abstractNumId w:val="4"/>
   </w:num>
 </w:numbering>
 </file>
@@ -9158,7 +12734,7 @@
 </file>
 
 <file path=customXml/itemProps1.xml><?xml version="1.0" encoding="utf-8"?>
-<ds:datastoreItem xmlns:ds="http://schemas.openxmlformats.org/officeDocument/2006/customXml" ds:itemID="{63B49C73-AC1E-42F0-A11B-6F3AC79A99D2}">
+<ds:datastoreItem xmlns:ds="http://schemas.openxmlformats.org/officeDocument/2006/customXml" ds:itemID="{15FBD7FB-4F13-481A-9C9F-37FE0CAFD3E9}">
   <ds:schemaRefs>
     <ds:schemaRef ds:uri="http://schemas.openxmlformats.org/officeDocument/2006/bibliography"/>
   </ds:schemaRefs>

--- a/Document/校企实训B02组项目报告.docx
+++ b/Document/校企实训B02组项目报告.docx
@@ -5322,7 +5322,7 @@
           <w:rFonts w:ascii="宋体" w:eastAsia="宋体" w:hAnsi="宋体" w:hint="eastAsia"/>
           <w:sz w:val="24"/>
         </w:rPr>
-        <w:t>猿搜</w:t>
+        <w:t>猿搜题</w:t>
       </w:r>
       <w:proofErr w:type="gramEnd"/>
       <w:r>
@@ -5330,7 +5330,7 @@
           <w:rFonts w:ascii="宋体" w:eastAsia="宋体" w:hAnsi="宋体" w:hint="eastAsia"/>
           <w:sz w:val="24"/>
         </w:rPr>
-        <w:t>题、作业帮等通过用户拍照，对图片中的字符进行识别，在软件自身题库中进行搜索。用户在</w:t>
+        <w:t>、作业帮等通过用户拍照，对图片中的字符进行识别，在软件自身题库中进行搜索。用户在</w:t>
       </w:r>
       <w:proofErr w:type="gramStart"/>
       <w:r>
@@ -5731,7 +5731,7 @@
           <w:rFonts w:ascii="宋体" w:eastAsia="宋体" w:hAnsi="宋体" w:hint="eastAsia"/>
           <w:sz w:val="24"/>
         </w:rPr>
-        <w:t>二值化处</w:t>
+        <w:t>二值化处理</w:t>
       </w:r>
       <w:proofErr w:type="gramEnd"/>
       <w:r>
@@ -5739,7 +5739,7 @@
           <w:rFonts w:ascii="宋体" w:eastAsia="宋体" w:hAnsi="宋体" w:hint="eastAsia"/>
           <w:sz w:val="24"/>
         </w:rPr>
-        <w:t>理，通过像素对单个字符进行分割，</w:t>
+        <w:t>，通过像素对单个字符进行分割，</w:t>
       </w:r>
       <w:r>
         <w:rPr>
@@ -6139,7 +6139,7 @@
         <w:spacing w:line="300" w:lineRule="auto"/>
         <w:ind w:leftChars="67" w:left="141" w:firstLineChars="200" w:firstLine="480"/>
         <w:rPr>
-          <w:rFonts w:ascii="宋体" w:eastAsia="宋体" w:hAnsi="宋体" w:hint="eastAsia"/>
+          <w:rFonts w:ascii="宋体" w:eastAsia="宋体" w:hAnsi="宋体"/>
           <w:sz w:val="24"/>
         </w:rPr>
       </w:pPr>
@@ -6496,28 +6496,14 @@
           <w:rFonts w:ascii="宋体" w:eastAsia="宋体" w:hAnsi="宋体" w:hint="eastAsia"/>
           <w:sz w:val="24"/>
         </w:rPr>
-        <w:t>绘制的手写算式</w:t>
-      </w:r>
-      <w:r>
-        <w:rPr>
-          <w:rFonts w:ascii="宋体" w:eastAsia="宋体" w:hAnsi="宋体" w:hint="eastAsia"/>
-          <w:sz w:val="24"/>
-        </w:rPr>
-        <w:t>，</w:t>
-      </w:r>
-      <w:r>
-        <w:rPr>
-          <w:rFonts w:ascii="宋体" w:eastAsia="宋体" w:hAnsi="宋体" w:hint="eastAsia"/>
-          <w:sz w:val="24"/>
-        </w:rPr>
-        <w:t>不需要进行去噪，照片经</w:t>
-      </w:r>
-      <w:r>
-        <w:rPr>
-          <w:rFonts w:ascii="宋体" w:eastAsia="宋体" w:hAnsi="宋体" w:hint="eastAsia"/>
-          <w:sz w:val="24"/>
-        </w:rPr>
-        <w:t>灰度化、</w:t>
+        <w:t>绘制的手写算式，</w:t>
+      </w:r>
+      <w:r>
+        <w:rPr>
+          <w:rFonts w:ascii="宋体" w:eastAsia="宋体" w:hAnsi="宋体" w:hint="eastAsia"/>
+          <w:sz w:val="24"/>
+        </w:rPr>
+        <w:t>不需要进行去噪，照片经灰度化、</w:t>
       </w:r>
       <w:proofErr w:type="gramStart"/>
       <w:r>
@@ -6525,14 +6511,7 @@
           <w:rFonts w:ascii="宋体" w:eastAsia="宋体" w:hAnsi="宋体" w:hint="eastAsia"/>
           <w:sz w:val="24"/>
         </w:rPr>
-        <w:t>二值化</w:t>
-      </w:r>
-      <w:r>
-        <w:rPr>
-          <w:rFonts w:ascii="宋体" w:eastAsia="宋体" w:hAnsi="宋体" w:hint="eastAsia"/>
-          <w:sz w:val="24"/>
-        </w:rPr>
-        <w:t>后</w:t>
+        <w:t>二值化后</w:t>
       </w:r>
       <w:proofErr w:type="gramEnd"/>
       <w:r>
@@ -6540,14 +6519,7 @@
           <w:rFonts w:ascii="宋体" w:eastAsia="宋体" w:hAnsi="宋体" w:hint="eastAsia"/>
           <w:sz w:val="24"/>
         </w:rPr>
-        <w:t>，得到可进行像素分割的图像</w:t>
-      </w:r>
-      <w:r>
-        <w:rPr>
-          <w:rFonts w:ascii="宋体" w:eastAsia="宋体" w:hAnsi="宋体" w:hint="eastAsia"/>
-          <w:sz w:val="24"/>
-        </w:rPr>
-        <w:t>。分割后的照片进行像素填充后，每张图像变为28*28像素，将这些图像数据合并成一个N*784的数组，传递给卷积神经网络进行识别，最后将识别结果返回给Web前端，显示给用户。</w:t>
+        <w:t>，得到可进行像素分割的图像。分割后的照片进行像素填充后，每张图像变为28*28像素，将这些图像数据合并成一个N*784的数组，传递给卷积神经网络进行识别，最后将识别结果返回给Web前端，显示给用户。</w:t>
       </w:r>
     </w:p>
     <w:p>
@@ -6555,7 +6527,7 @@
         <w:spacing w:line="300" w:lineRule="auto"/>
         <w:ind w:left="142" w:firstLineChars="200" w:firstLine="480"/>
         <w:rPr>
-          <w:rFonts w:ascii="宋体" w:eastAsia="宋体" w:hAnsi="宋体" w:hint="eastAsia"/>
+          <w:rFonts w:ascii="宋体" w:eastAsia="宋体" w:hAnsi="宋体"/>
           <w:sz w:val="24"/>
         </w:rPr>
       </w:pPr>
@@ -7681,7 +7653,7 @@
         <w:spacing w:line="300" w:lineRule="auto"/>
         <w:ind w:left="426" w:firstLineChars="0" w:firstLine="6"/>
         <w:rPr>
-          <w:rFonts w:ascii="宋体" w:eastAsia="宋体" w:hAnsi="宋体" w:hint="eastAsia"/>
+          <w:rFonts w:ascii="宋体" w:eastAsia="宋体" w:hAnsi="宋体"/>
           <w:sz w:val="24"/>
         </w:rPr>
       </w:pPr>
@@ -7727,7 +7699,7 @@
         <w:spacing w:line="300" w:lineRule="auto"/>
         <w:ind w:left="284" w:firstLineChars="0" w:hanging="142"/>
         <w:rPr>
-          <w:rFonts w:ascii="宋体" w:eastAsia="宋体" w:hAnsi="宋体" w:hint="eastAsia"/>
+          <w:rFonts w:ascii="宋体" w:eastAsia="宋体" w:hAnsi="宋体"/>
           <w:sz w:val="24"/>
         </w:rPr>
       </w:pPr>
@@ -8000,7 +7972,7 @@
       <w:pPr>
         <w:spacing w:line="300" w:lineRule="auto"/>
         <w:rPr>
-          <w:rFonts w:ascii="宋体" w:eastAsia="宋体" w:hAnsi="宋体" w:hint="eastAsia"/>
+          <w:rFonts w:ascii="宋体" w:eastAsia="宋体" w:hAnsi="宋体"/>
           <w:sz w:val="24"/>
         </w:rPr>
       </w:pPr>
@@ -8018,8 +7990,6 @@
         </w:rPr>
         <w:t>相关开发框架或包：</w:t>
       </w:r>
-      <w:bookmarkStart w:id="0" w:name="_GoBack"/>
-      <w:bookmarkEnd w:id="0"/>
     </w:p>
     <w:p>
       <w:pPr>
@@ -8144,7 +8114,7 @@
           <w:p>
             <w:pPr>
               <w:rPr>
-                <w:rFonts w:ascii="等线" w:eastAsia="等线" w:hAnsi="等线" w:hint="eastAsia"/>
+                <w:rFonts w:ascii="等线" w:eastAsia="等线" w:hAnsi="等线"/>
                 <w:b/>
                 <w:color w:val="000000"/>
                 <w:sz w:val="22"/>
@@ -8177,7 +8147,7 @@
           <w:p>
             <w:pPr>
               <w:rPr>
-                <w:rFonts w:ascii="宋体" w:eastAsia="宋体" w:hAnsi="宋体" w:hint="eastAsia"/>
+                <w:rFonts w:ascii="宋体" w:eastAsia="宋体" w:hAnsi="宋体"/>
                 <w:color w:val="000000"/>
                 <w:sz w:val="24"/>
               </w:rPr>
@@ -8199,7 +8169,7 @@
           <w:p>
             <w:pPr>
               <w:rPr>
-                <w:rFonts w:ascii="等线" w:eastAsia="等线" w:hAnsi="等线" w:hint="eastAsia"/>
+                <w:rFonts w:ascii="等线" w:eastAsia="等线" w:hAnsi="等线"/>
                 <w:color w:val="000000"/>
                 <w:sz w:val="22"/>
                 <w:szCs w:val="22"/>
@@ -8230,7 +8200,7 @@
           <w:p>
             <w:pPr>
               <w:rPr>
-                <w:rFonts w:ascii="宋体" w:eastAsia="宋体" w:hAnsi="宋体" w:hint="eastAsia"/>
+                <w:rFonts w:ascii="宋体" w:eastAsia="宋体" w:hAnsi="宋体"/>
                 <w:color w:val="000000"/>
                 <w:sz w:val="24"/>
               </w:rPr>
@@ -8252,7 +8222,7 @@
           <w:p>
             <w:pPr>
               <w:rPr>
-                <w:rFonts w:ascii="等线" w:eastAsia="等线" w:hAnsi="等线" w:hint="eastAsia"/>
+                <w:rFonts w:ascii="等线" w:eastAsia="等线" w:hAnsi="等线"/>
                 <w:color w:val="000000"/>
                 <w:sz w:val="22"/>
                 <w:szCs w:val="22"/>
@@ -8283,7 +8253,7 @@
           <w:p>
             <w:pPr>
               <w:rPr>
-                <w:rFonts w:ascii="宋体" w:eastAsia="宋体" w:hAnsi="宋体" w:hint="eastAsia"/>
+                <w:rFonts w:ascii="宋体" w:eastAsia="宋体" w:hAnsi="宋体"/>
                 <w:color w:val="000000"/>
                 <w:sz w:val="24"/>
               </w:rPr>
@@ -8314,7 +8284,7 @@
           <w:p>
             <w:pPr>
               <w:rPr>
-                <w:rFonts w:ascii="等线" w:eastAsia="等线" w:hAnsi="等线" w:hint="eastAsia"/>
+                <w:rFonts w:ascii="等线" w:eastAsia="等线" w:hAnsi="等线"/>
                 <w:color w:val="000000"/>
                 <w:sz w:val="22"/>
                 <w:szCs w:val="22"/>
@@ -8345,7 +8315,7 @@
           <w:p>
             <w:pPr>
               <w:rPr>
-                <w:rFonts w:ascii="宋体" w:eastAsia="宋体" w:hAnsi="宋体" w:hint="eastAsia"/>
+                <w:rFonts w:ascii="宋体" w:eastAsia="宋体" w:hAnsi="宋体"/>
                 <w:color w:val="000000"/>
                 <w:sz w:val="24"/>
               </w:rPr>
@@ -8376,7 +8346,7 @@
           <w:p>
             <w:pPr>
               <w:rPr>
-                <w:rFonts w:ascii="等线" w:eastAsia="等线" w:hAnsi="等线" w:hint="eastAsia"/>
+                <w:rFonts w:ascii="等线" w:eastAsia="等线" w:hAnsi="等线"/>
                 <w:color w:val="000000"/>
                 <w:sz w:val="22"/>
                 <w:szCs w:val="22"/>
@@ -8407,7 +8377,7 @@
           <w:p>
             <w:pPr>
               <w:rPr>
-                <w:rFonts w:ascii="宋体" w:eastAsia="宋体" w:hAnsi="宋体" w:hint="eastAsia"/>
+                <w:rFonts w:ascii="宋体" w:eastAsia="宋体" w:hAnsi="宋体"/>
                 <w:color w:val="000000"/>
                 <w:sz w:val="24"/>
               </w:rPr>
@@ -8431,7 +8401,7 @@
           <w:p>
             <w:pPr>
               <w:rPr>
-                <w:rFonts w:ascii="等线" w:eastAsia="等线" w:hAnsi="等线" w:hint="eastAsia"/>
+                <w:rFonts w:ascii="等线" w:eastAsia="等线" w:hAnsi="等线"/>
                 <w:color w:val="000000"/>
                 <w:sz w:val="22"/>
                 <w:szCs w:val="22"/>
@@ -8462,7 +8432,7 @@
           <w:p>
             <w:pPr>
               <w:rPr>
-                <w:rFonts w:ascii="宋体" w:eastAsia="宋体" w:hAnsi="宋体" w:hint="eastAsia"/>
+                <w:rFonts w:ascii="宋体" w:eastAsia="宋体" w:hAnsi="宋体"/>
                 <w:color w:val="000000"/>
                 <w:sz w:val="24"/>
               </w:rPr>
@@ -8484,7 +8454,7 @@
           <w:p>
             <w:pPr>
               <w:rPr>
-                <w:rFonts w:ascii="等线" w:eastAsia="等线" w:hAnsi="等线" w:hint="eastAsia"/>
+                <w:rFonts w:ascii="等线" w:eastAsia="等线" w:hAnsi="等线"/>
                 <w:color w:val="000000"/>
                 <w:sz w:val="22"/>
                 <w:szCs w:val="22"/>
@@ -8515,7 +8485,7 @@
           <w:p>
             <w:pPr>
               <w:rPr>
-                <w:rFonts w:ascii="宋体" w:eastAsia="宋体" w:hAnsi="宋体" w:hint="eastAsia"/>
+                <w:rFonts w:ascii="宋体" w:eastAsia="宋体" w:hAnsi="宋体"/>
                 <w:color w:val="000000"/>
                 <w:sz w:val="24"/>
               </w:rPr>
@@ -8539,7 +8509,7 @@
           <w:p>
             <w:pPr>
               <w:rPr>
-                <w:rFonts w:ascii="等线" w:eastAsia="等线" w:hAnsi="等线" w:hint="eastAsia"/>
+                <w:rFonts w:ascii="等线" w:eastAsia="等线" w:hAnsi="等线"/>
                 <w:color w:val="000000"/>
                 <w:sz w:val="22"/>
                 <w:szCs w:val="22"/>
@@ -8570,7 +8540,7 @@
           <w:p>
             <w:pPr>
               <w:rPr>
-                <w:rFonts w:ascii="宋体" w:eastAsia="宋体" w:hAnsi="宋体" w:hint="eastAsia"/>
+                <w:rFonts w:ascii="宋体" w:eastAsia="宋体" w:hAnsi="宋体"/>
                 <w:color w:val="000000"/>
                 <w:sz w:val="24"/>
               </w:rPr>
@@ -8601,7 +8571,7 @@
           <w:p>
             <w:pPr>
               <w:rPr>
-                <w:rFonts w:ascii="等线" w:eastAsia="等线" w:hAnsi="等线" w:hint="eastAsia"/>
+                <w:rFonts w:ascii="等线" w:eastAsia="等线" w:hAnsi="等线"/>
                 <w:color w:val="000000"/>
                 <w:sz w:val="22"/>
                 <w:szCs w:val="22"/>
@@ -8632,7 +8602,7 @@
           <w:p>
             <w:pPr>
               <w:rPr>
-                <w:rFonts w:ascii="宋体" w:eastAsia="宋体" w:hAnsi="宋体" w:hint="eastAsia"/>
+                <w:rFonts w:ascii="宋体" w:eastAsia="宋体" w:hAnsi="宋体"/>
                 <w:color w:val="000000"/>
                 <w:sz w:val="24"/>
               </w:rPr>
@@ -8654,7 +8624,7 @@
           <w:p>
             <w:pPr>
               <w:rPr>
-                <w:rFonts w:ascii="等线" w:eastAsia="等线" w:hAnsi="等线" w:hint="eastAsia"/>
+                <w:rFonts w:ascii="等线" w:eastAsia="等线" w:hAnsi="等线"/>
                 <w:color w:val="000000"/>
                 <w:sz w:val="22"/>
                 <w:szCs w:val="22"/>
@@ -8685,7 +8655,7 @@
           <w:p>
             <w:pPr>
               <w:rPr>
-                <w:rFonts w:ascii="宋体" w:eastAsia="宋体" w:hAnsi="宋体" w:hint="eastAsia"/>
+                <w:rFonts w:ascii="宋体" w:eastAsia="宋体" w:hAnsi="宋体"/>
                 <w:color w:val="000000"/>
                 <w:sz w:val="24"/>
               </w:rPr>
@@ -8709,7 +8679,7 @@
           <w:p>
             <w:pPr>
               <w:rPr>
-                <w:rFonts w:ascii="等线" w:eastAsia="等线" w:hAnsi="等线" w:hint="eastAsia"/>
+                <w:rFonts w:ascii="等线" w:eastAsia="等线" w:hAnsi="等线"/>
                 <w:color w:val="000000"/>
                 <w:sz w:val="22"/>
                 <w:szCs w:val="22"/>
@@ -8740,7 +8710,7 @@
           <w:p>
             <w:pPr>
               <w:rPr>
-                <w:rFonts w:ascii="宋体" w:eastAsia="宋体" w:hAnsi="宋体" w:hint="eastAsia"/>
+                <w:rFonts w:ascii="宋体" w:eastAsia="宋体" w:hAnsi="宋体"/>
                 <w:color w:val="000000"/>
                 <w:sz w:val="24"/>
               </w:rPr>
@@ -8764,7 +8734,7 @@
           <w:p>
             <w:pPr>
               <w:rPr>
-                <w:rFonts w:ascii="等线" w:eastAsia="等线" w:hAnsi="等线" w:hint="eastAsia"/>
+                <w:rFonts w:ascii="等线" w:eastAsia="等线" w:hAnsi="等线"/>
                 <w:color w:val="000000"/>
                 <w:sz w:val="22"/>
                 <w:szCs w:val="22"/>
@@ -8811,7 +8781,7 @@
         <w:spacing w:line="300" w:lineRule="auto"/>
         <w:ind w:left="431" w:firstLine="480"/>
         <w:rPr>
-          <w:rFonts w:ascii="宋体" w:eastAsia="宋体" w:hAnsi="宋体" w:hint="eastAsia"/>
+          <w:rFonts w:ascii="宋体" w:eastAsia="宋体" w:hAnsi="宋体"/>
           <w:sz w:val="24"/>
         </w:rPr>
       </w:pPr>
@@ -8946,51 +8916,51 @@
               <w:spacing w:line="300" w:lineRule="auto"/>
               <w:jc w:val="center"/>
               <w:rPr>
+                <w:rFonts w:ascii="宋体" w:eastAsia="宋体" w:hAnsi="宋体"/>
+                <w:sz w:val="24"/>
+              </w:rPr>
+            </w:pPr>
+            <w:r>
+              <w:rPr>
                 <w:rFonts w:ascii="宋体" w:eastAsia="宋体" w:hAnsi="宋体" w:hint="eastAsia"/>
                 <w:sz w:val="24"/>
               </w:rPr>
+              <w:t>日期</w:t>
+            </w:r>
+          </w:p>
+        </w:tc>
+        <w:tc>
+          <w:tcPr>
+            <w:tcW w:w="2835" w:type="dxa"/>
+          </w:tcPr>
+          <w:p>
+            <w:pPr>
+              <w:spacing w:line="300" w:lineRule="auto"/>
+              <w:jc w:val="center"/>
+              <w:rPr>
+                <w:rFonts w:ascii="宋体" w:eastAsia="宋体" w:hAnsi="宋体"/>
+                <w:sz w:val="24"/>
+              </w:rPr>
             </w:pPr>
             <w:r>
               <w:rPr>
                 <w:rFonts w:ascii="宋体" w:eastAsia="宋体" w:hAnsi="宋体" w:hint="eastAsia"/>
                 <w:sz w:val="24"/>
               </w:rPr>
-              <w:t>日期</w:t>
-            </w:r>
-          </w:p>
-        </w:tc>
-        <w:tc>
-          <w:tcPr>
-            <w:tcW w:w="2835" w:type="dxa"/>
+              <w:t>工作内容</w:t>
+            </w:r>
+          </w:p>
+        </w:tc>
+        <w:tc>
+          <w:tcPr>
+            <w:tcW w:w="3900" w:type="dxa"/>
           </w:tcPr>
           <w:p>
             <w:pPr>
               <w:spacing w:line="300" w:lineRule="auto"/>
               <w:jc w:val="center"/>
               <w:rPr>
-                <w:rFonts w:ascii="宋体" w:eastAsia="宋体" w:hAnsi="宋体" w:hint="eastAsia"/>
-                <w:sz w:val="24"/>
-              </w:rPr>
-            </w:pPr>
-            <w:r>
-              <w:rPr>
-                <w:rFonts w:ascii="宋体" w:eastAsia="宋体" w:hAnsi="宋体" w:hint="eastAsia"/>
-                <w:sz w:val="24"/>
-              </w:rPr>
-              <w:t>工作内容</w:t>
-            </w:r>
-          </w:p>
-        </w:tc>
-        <w:tc>
-          <w:tcPr>
-            <w:tcW w:w="3900" w:type="dxa"/>
-          </w:tcPr>
-          <w:p>
-            <w:pPr>
-              <w:spacing w:line="300" w:lineRule="auto"/>
-              <w:jc w:val="center"/>
-              <w:rPr>
-                <w:rFonts w:ascii="宋体" w:eastAsia="宋体" w:hAnsi="宋体" w:hint="eastAsia"/>
+                <w:rFonts w:ascii="宋体" w:eastAsia="宋体" w:hAnsi="宋体"/>
                 <w:sz w:val="24"/>
               </w:rPr>
             </w:pPr>
@@ -9014,72 +8984,72 @@
             <w:pPr>
               <w:spacing w:line="300" w:lineRule="auto"/>
               <w:rPr>
+                <w:rFonts w:ascii="宋体" w:eastAsia="宋体" w:hAnsi="宋体"/>
+                <w:sz w:val="24"/>
+              </w:rPr>
+            </w:pPr>
+            <w:r>
+              <w:rPr>
+                <w:rFonts w:ascii="宋体" w:eastAsia="宋体" w:hAnsi="宋体"/>
+                <w:sz w:val="24"/>
+              </w:rPr>
+              <w:t>2019/7/</w:t>
+            </w:r>
+            <w:r>
+              <w:rPr>
                 <w:rFonts w:ascii="宋体" w:eastAsia="宋体" w:hAnsi="宋体" w:hint="eastAsia"/>
                 <w:sz w:val="24"/>
               </w:rPr>
-            </w:pPr>
-            <w:r>
-              <w:rPr>
-                <w:rFonts w:ascii="宋体" w:eastAsia="宋体" w:hAnsi="宋体"/>
-                <w:sz w:val="24"/>
-              </w:rPr>
-              <w:t>2019/7/</w:t>
-            </w:r>
+              <w:t>1</w:t>
+            </w:r>
+          </w:p>
+        </w:tc>
+        <w:tc>
+          <w:tcPr>
+            <w:tcW w:w="2835" w:type="dxa"/>
+            <w:vAlign w:val="center"/>
+          </w:tcPr>
+          <w:p>
+            <w:pPr>
+              <w:spacing w:line="300" w:lineRule="auto"/>
+              <w:rPr>
+                <w:rFonts w:ascii="宋体" w:eastAsia="宋体" w:hAnsi="宋体"/>
+                <w:sz w:val="24"/>
+              </w:rPr>
+            </w:pPr>
             <w:r>
               <w:rPr>
                 <w:rFonts w:ascii="宋体" w:eastAsia="宋体" w:hAnsi="宋体" w:hint="eastAsia"/>
                 <w:sz w:val="24"/>
               </w:rPr>
-              <w:t>1</w:t>
-            </w:r>
-          </w:p>
-        </w:tc>
-        <w:tc>
-          <w:tcPr>
-            <w:tcW w:w="2835" w:type="dxa"/>
+              <w:t>小组分工，</w:t>
+            </w:r>
+            <w:r>
+              <w:rPr>
+                <w:rFonts w:ascii="宋体" w:eastAsia="宋体" w:hAnsi="宋体" w:hint="eastAsia"/>
+                <w:sz w:val="24"/>
+              </w:rPr>
+              <w:t>需求分析</w:t>
+            </w:r>
+            <w:r>
+              <w:rPr>
+                <w:rFonts w:ascii="宋体" w:eastAsia="宋体" w:hAnsi="宋体" w:hint="eastAsia"/>
+                <w:sz w:val="24"/>
+              </w:rPr>
+              <w:t>。</w:t>
+            </w:r>
+          </w:p>
+        </w:tc>
+        <w:tc>
+          <w:tcPr>
+            <w:tcW w:w="3900" w:type="dxa"/>
             <w:vAlign w:val="center"/>
           </w:tcPr>
           <w:p>
             <w:pPr>
               <w:spacing w:line="300" w:lineRule="auto"/>
               <w:rPr>
-                <w:rFonts w:ascii="宋体" w:eastAsia="宋体" w:hAnsi="宋体" w:hint="eastAsia"/>
-                <w:sz w:val="24"/>
-              </w:rPr>
-            </w:pPr>
-            <w:r>
-              <w:rPr>
-                <w:rFonts w:ascii="宋体" w:eastAsia="宋体" w:hAnsi="宋体" w:hint="eastAsia"/>
-                <w:sz w:val="24"/>
-              </w:rPr>
-              <w:t>小组分工，</w:t>
-            </w:r>
-            <w:r>
-              <w:rPr>
-                <w:rFonts w:ascii="宋体" w:eastAsia="宋体" w:hAnsi="宋体" w:hint="eastAsia"/>
-                <w:sz w:val="24"/>
-              </w:rPr>
-              <w:t>需求分析</w:t>
-            </w:r>
-            <w:r>
-              <w:rPr>
-                <w:rFonts w:ascii="宋体" w:eastAsia="宋体" w:hAnsi="宋体" w:hint="eastAsia"/>
-                <w:sz w:val="24"/>
-              </w:rPr>
-              <w:t>。</w:t>
-            </w:r>
-          </w:p>
-        </w:tc>
-        <w:tc>
-          <w:tcPr>
-            <w:tcW w:w="3900" w:type="dxa"/>
-            <w:vAlign w:val="center"/>
-          </w:tcPr>
-          <w:p>
-            <w:pPr>
-              <w:spacing w:line="300" w:lineRule="auto"/>
-              <w:rPr>
-                <w:rFonts w:ascii="宋体" w:eastAsia="宋体" w:hAnsi="宋体" w:hint="eastAsia"/>
+                <w:rFonts w:ascii="宋体" w:eastAsia="宋体" w:hAnsi="宋体"/>
                 <w:sz w:val="24"/>
               </w:rPr>
             </w:pPr>
@@ -9117,22 +9087,22 @@
             <w:pPr>
               <w:spacing w:line="300" w:lineRule="auto"/>
               <w:rPr>
+                <w:rFonts w:ascii="宋体" w:eastAsia="宋体" w:hAnsi="宋体"/>
+                <w:sz w:val="24"/>
+              </w:rPr>
+            </w:pPr>
+            <w:r>
+              <w:rPr>
+                <w:rFonts w:ascii="宋体" w:eastAsia="宋体" w:hAnsi="宋体"/>
+                <w:sz w:val="24"/>
+              </w:rPr>
+              <w:t>2019/7/</w:t>
+            </w:r>
+            <w:r>
+              <w:rPr>
                 <w:rFonts w:ascii="宋体" w:eastAsia="宋体" w:hAnsi="宋体" w:hint="eastAsia"/>
                 <w:sz w:val="24"/>
               </w:rPr>
-            </w:pPr>
-            <w:r>
-              <w:rPr>
-                <w:rFonts w:ascii="宋体" w:eastAsia="宋体" w:hAnsi="宋体"/>
-                <w:sz w:val="24"/>
-              </w:rPr>
-              <w:t>2019/7/</w:t>
-            </w:r>
-            <w:r>
-              <w:rPr>
-                <w:rFonts w:ascii="宋体" w:eastAsia="宋体" w:hAnsi="宋体" w:hint="eastAsia"/>
-                <w:sz w:val="24"/>
-              </w:rPr>
               <w:t>2</w:t>
             </w:r>
           </w:p>
@@ -9146,7 +9116,7 @@
             <w:pPr>
               <w:spacing w:line="300" w:lineRule="auto"/>
               <w:rPr>
-                <w:rFonts w:ascii="宋体" w:eastAsia="宋体" w:hAnsi="宋体" w:hint="eastAsia"/>
+                <w:rFonts w:ascii="宋体" w:eastAsia="宋体" w:hAnsi="宋体"/>
                 <w:sz w:val="24"/>
               </w:rPr>
             </w:pPr>
@@ -9197,7 +9167,7 @@
             <w:pPr>
               <w:spacing w:line="300" w:lineRule="auto"/>
               <w:rPr>
-                <w:rFonts w:ascii="宋体" w:eastAsia="宋体" w:hAnsi="宋体" w:hint="eastAsia"/>
+                <w:rFonts w:ascii="宋体" w:eastAsia="宋体" w:hAnsi="宋体"/>
                 <w:sz w:val="24"/>
               </w:rPr>
             </w:pPr>
@@ -9230,7 +9200,7 @@
             <w:pPr>
               <w:spacing w:line="300" w:lineRule="auto"/>
               <w:rPr>
-                <w:rFonts w:ascii="宋体" w:eastAsia="宋体" w:hAnsi="宋体" w:hint="eastAsia"/>
+                <w:rFonts w:ascii="宋体" w:eastAsia="宋体" w:hAnsi="宋体"/>
                 <w:sz w:val="24"/>
               </w:rPr>
             </w:pPr>
@@ -9260,15 +9230,15 @@
             <w:pPr>
               <w:spacing w:line="300" w:lineRule="auto"/>
               <w:rPr>
+                <w:rFonts w:ascii="宋体" w:eastAsia="宋体" w:hAnsi="宋体"/>
+                <w:sz w:val="24"/>
+              </w:rPr>
+            </w:pPr>
+            <w:r>
+              <w:rPr>
                 <w:rFonts w:ascii="宋体" w:eastAsia="宋体" w:hAnsi="宋体" w:hint="eastAsia"/>
                 <w:sz w:val="24"/>
               </w:rPr>
-            </w:pPr>
-            <w:r>
-              <w:rPr>
-                <w:rFonts w:ascii="宋体" w:eastAsia="宋体" w:hAnsi="宋体" w:hint="eastAsia"/>
-                <w:sz w:val="24"/>
-              </w:rPr>
               <w:t>按照分工开发各模块，实现各模块的基本功能。</w:t>
             </w:r>
           </w:p>
@@ -9282,7 +9252,7 @@
             <w:pPr>
               <w:spacing w:line="300" w:lineRule="auto"/>
               <w:rPr>
-                <w:rFonts w:ascii="宋体" w:eastAsia="宋体" w:hAnsi="宋体" w:hint="eastAsia"/>
+                <w:rFonts w:ascii="宋体" w:eastAsia="宋体" w:hAnsi="宋体"/>
                 <w:sz w:val="24"/>
               </w:rPr>
             </w:pPr>
@@ -9306,58 +9276,58 @@
             <w:pPr>
               <w:spacing w:line="300" w:lineRule="auto"/>
               <w:rPr>
+                <w:rFonts w:ascii="宋体" w:eastAsia="宋体" w:hAnsi="宋体"/>
+                <w:sz w:val="24"/>
+              </w:rPr>
+            </w:pPr>
+            <w:r>
+              <w:rPr>
+                <w:rFonts w:ascii="宋体" w:eastAsia="宋体" w:hAnsi="宋体"/>
+                <w:sz w:val="24"/>
+              </w:rPr>
+              <w:t>2019/7/</w:t>
+            </w:r>
+            <w:r>
+              <w:rPr>
                 <w:rFonts w:ascii="宋体" w:eastAsia="宋体" w:hAnsi="宋体" w:hint="eastAsia"/>
                 <w:sz w:val="24"/>
               </w:rPr>
-            </w:pPr>
-            <w:r>
-              <w:rPr>
-                <w:rFonts w:ascii="宋体" w:eastAsia="宋体" w:hAnsi="宋体"/>
-                <w:sz w:val="24"/>
-              </w:rPr>
-              <w:t>2019/7/</w:t>
-            </w:r>
+              <w:t>4</w:t>
+            </w:r>
+          </w:p>
+        </w:tc>
+        <w:tc>
+          <w:tcPr>
+            <w:tcW w:w="2835" w:type="dxa"/>
+            <w:vAlign w:val="center"/>
+          </w:tcPr>
+          <w:p>
+            <w:pPr>
+              <w:spacing w:line="300" w:lineRule="auto"/>
+              <w:rPr>
+                <w:rFonts w:ascii="宋体" w:eastAsia="宋体" w:hAnsi="宋体"/>
+                <w:sz w:val="24"/>
+              </w:rPr>
+            </w:pPr>
             <w:r>
               <w:rPr>
                 <w:rFonts w:ascii="宋体" w:eastAsia="宋体" w:hAnsi="宋体" w:hint="eastAsia"/>
                 <w:sz w:val="24"/>
               </w:rPr>
-              <w:t>4</w:t>
-            </w:r>
-          </w:p>
-        </w:tc>
-        <w:tc>
-          <w:tcPr>
-            <w:tcW w:w="2835" w:type="dxa"/>
+              <w:t>按照分工开发各模块，实现各模块的基本功能。</w:t>
+            </w:r>
+          </w:p>
+        </w:tc>
+        <w:tc>
+          <w:tcPr>
+            <w:tcW w:w="3900" w:type="dxa"/>
             <w:vAlign w:val="center"/>
           </w:tcPr>
           <w:p>
             <w:pPr>
               <w:spacing w:line="300" w:lineRule="auto"/>
               <w:rPr>
-                <w:rFonts w:ascii="宋体" w:eastAsia="宋体" w:hAnsi="宋体" w:hint="eastAsia"/>
-                <w:sz w:val="24"/>
-              </w:rPr>
-            </w:pPr>
-            <w:r>
-              <w:rPr>
-                <w:rFonts w:ascii="宋体" w:eastAsia="宋体" w:hAnsi="宋体" w:hint="eastAsia"/>
-                <w:sz w:val="24"/>
-              </w:rPr>
-              <w:t>按照分工开发各模块，实现各模块的基本功能。</w:t>
-            </w:r>
-          </w:p>
-        </w:tc>
-        <w:tc>
-          <w:tcPr>
-            <w:tcW w:w="3900" w:type="dxa"/>
-            <w:vAlign w:val="center"/>
-          </w:tcPr>
-          <w:p>
-            <w:pPr>
-              <w:spacing w:line="300" w:lineRule="auto"/>
-              <w:rPr>
-                <w:rFonts w:ascii="宋体" w:eastAsia="宋体" w:hAnsi="宋体" w:hint="eastAsia"/>
+                <w:rFonts w:ascii="宋体" w:eastAsia="宋体" w:hAnsi="宋体"/>
                 <w:sz w:val="24"/>
               </w:rPr>
             </w:pPr>
@@ -9381,51 +9351,51 @@
             <w:pPr>
               <w:spacing w:line="300" w:lineRule="auto"/>
               <w:rPr>
+                <w:rFonts w:ascii="宋体" w:eastAsia="宋体" w:hAnsi="宋体"/>
+                <w:sz w:val="24"/>
+              </w:rPr>
+            </w:pPr>
+            <w:r>
+              <w:rPr>
+                <w:rFonts w:ascii="宋体" w:eastAsia="宋体" w:hAnsi="宋体"/>
+                <w:sz w:val="24"/>
+              </w:rPr>
+              <w:t>2019/7/5</w:t>
+            </w:r>
+          </w:p>
+        </w:tc>
+        <w:tc>
+          <w:tcPr>
+            <w:tcW w:w="2835" w:type="dxa"/>
+            <w:vAlign w:val="center"/>
+          </w:tcPr>
+          <w:p>
+            <w:pPr>
+              <w:spacing w:line="300" w:lineRule="auto"/>
+              <w:rPr>
+                <w:rFonts w:ascii="宋体" w:eastAsia="宋体" w:hAnsi="宋体"/>
+                <w:sz w:val="24"/>
+              </w:rPr>
+            </w:pPr>
+            <w:r>
+              <w:rPr>
                 <w:rFonts w:ascii="宋体" w:eastAsia="宋体" w:hAnsi="宋体" w:hint="eastAsia"/>
                 <w:sz w:val="24"/>
               </w:rPr>
-            </w:pPr>
-            <w:r>
-              <w:rPr>
-                <w:rFonts w:ascii="宋体" w:eastAsia="宋体" w:hAnsi="宋体"/>
-                <w:sz w:val="24"/>
-              </w:rPr>
-              <w:t>2019/7/5</w:t>
-            </w:r>
-          </w:p>
-        </w:tc>
-        <w:tc>
-          <w:tcPr>
-            <w:tcW w:w="2835" w:type="dxa"/>
+              <w:t>按照分工开发各模块，完善、增强各模块的功能。</w:t>
+            </w:r>
+          </w:p>
+        </w:tc>
+        <w:tc>
+          <w:tcPr>
+            <w:tcW w:w="3900" w:type="dxa"/>
             <w:vAlign w:val="center"/>
           </w:tcPr>
           <w:p>
             <w:pPr>
               <w:spacing w:line="300" w:lineRule="auto"/>
               <w:rPr>
-                <w:rFonts w:ascii="宋体" w:eastAsia="宋体" w:hAnsi="宋体" w:hint="eastAsia"/>
-                <w:sz w:val="24"/>
-              </w:rPr>
-            </w:pPr>
-            <w:r>
-              <w:rPr>
-                <w:rFonts w:ascii="宋体" w:eastAsia="宋体" w:hAnsi="宋体" w:hint="eastAsia"/>
-                <w:sz w:val="24"/>
-              </w:rPr>
-              <w:t>按照分工开发各模块，完善、增强各模块的功能。</w:t>
-            </w:r>
-          </w:p>
-        </w:tc>
-        <w:tc>
-          <w:tcPr>
-            <w:tcW w:w="3900" w:type="dxa"/>
-            <w:vAlign w:val="center"/>
-          </w:tcPr>
-          <w:p>
-            <w:pPr>
-              <w:spacing w:line="300" w:lineRule="auto"/>
-              <w:rPr>
-                <w:rFonts w:ascii="宋体" w:eastAsia="宋体" w:hAnsi="宋体" w:hint="eastAsia"/>
+                <w:rFonts w:ascii="宋体" w:eastAsia="宋体" w:hAnsi="宋体"/>
                 <w:sz w:val="24"/>
               </w:rPr>
             </w:pPr>
@@ -9449,58 +9419,58 @@
             <w:pPr>
               <w:spacing w:line="300" w:lineRule="auto"/>
               <w:rPr>
+                <w:rFonts w:ascii="宋体" w:eastAsia="宋体" w:hAnsi="宋体"/>
+                <w:sz w:val="24"/>
+              </w:rPr>
+            </w:pPr>
+            <w:r>
+              <w:rPr>
+                <w:rFonts w:ascii="宋体" w:eastAsia="宋体" w:hAnsi="宋体"/>
+                <w:sz w:val="24"/>
+              </w:rPr>
+              <w:t>2019/7/</w:t>
+            </w:r>
+            <w:r>
+              <w:rPr>
                 <w:rFonts w:ascii="宋体" w:eastAsia="宋体" w:hAnsi="宋体" w:hint="eastAsia"/>
                 <w:sz w:val="24"/>
               </w:rPr>
-            </w:pPr>
-            <w:r>
-              <w:rPr>
-                <w:rFonts w:ascii="宋体" w:eastAsia="宋体" w:hAnsi="宋体"/>
-                <w:sz w:val="24"/>
-              </w:rPr>
-              <w:t>2019/7/</w:t>
-            </w:r>
+              <w:t>8</w:t>
+            </w:r>
+          </w:p>
+        </w:tc>
+        <w:tc>
+          <w:tcPr>
+            <w:tcW w:w="2835" w:type="dxa"/>
+            <w:vAlign w:val="center"/>
+          </w:tcPr>
+          <w:p>
+            <w:pPr>
+              <w:spacing w:line="300" w:lineRule="auto"/>
+              <w:rPr>
+                <w:rFonts w:ascii="宋体" w:eastAsia="宋体" w:hAnsi="宋体"/>
+                <w:sz w:val="24"/>
+              </w:rPr>
+            </w:pPr>
             <w:r>
               <w:rPr>
                 <w:rFonts w:ascii="宋体" w:eastAsia="宋体" w:hAnsi="宋体" w:hint="eastAsia"/>
                 <w:sz w:val="24"/>
               </w:rPr>
-              <w:t>8</w:t>
-            </w:r>
-          </w:p>
-        </w:tc>
-        <w:tc>
-          <w:tcPr>
-            <w:tcW w:w="2835" w:type="dxa"/>
+              <w:t>各模块整合，测试程序整体功能。</w:t>
+            </w:r>
+          </w:p>
+        </w:tc>
+        <w:tc>
+          <w:tcPr>
+            <w:tcW w:w="3900" w:type="dxa"/>
             <w:vAlign w:val="center"/>
           </w:tcPr>
           <w:p>
             <w:pPr>
               <w:spacing w:line="300" w:lineRule="auto"/>
               <w:rPr>
-                <w:rFonts w:ascii="宋体" w:eastAsia="宋体" w:hAnsi="宋体" w:hint="eastAsia"/>
-                <w:sz w:val="24"/>
-              </w:rPr>
-            </w:pPr>
-            <w:r>
-              <w:rPr>
-                <w:rFonts w:ascii="宋体" w:eastAsia="宋体" w:hAnsi="宋体" w:hint="eastAsia"/>
-                <w:sz w:val="24"/>
-              </w:rPr>
-              <w:t>各模块整合，测试程序整体功能。</w:t>
-            </w:r>
-          </w:p>
-        </w:tc>
-        <w:tc>
-          <w:tcPr>
-            <w:tcW w:w="3900" w:type="dxa"/>
-            <w:vAlign w:val="center"/>
-          </w:tcPr>
-          <w:p>
-            <w:pPr>
-              <w:spacing w:line="300" w:lineRule="auto"/>
-              <w:rPr>
-                <w:rFonts w:ascii="宋体" w:eastAsia="宋体" w:hAnsi="宋体" w:hint="eastAsia"/>
+                <w:rFonts w:ascii="宋体" w:eastAsia="宋体" w:hAnsi="宋体"/>
                 <w:sz w:val="24"/>
               </w:rPr>
             </w:pPr>
@@ -9524,58 +9494,58 @@
             <w:pPr>
               <w:spacing w:line="300" w:lineRule="auto"/>
               <w:rPr>
+                <w:rFonts w:ascii="宋体" w:eastAsia="宋体" w:hAnsi="宋体"/>
+                <w:sz w:val="24"/>
+              </w:rPr>
+            </w:pPr>
+            <w:r>
+              <w:rPr>
+                <w:rFonts w:ascii="宋体" w:eastAsia="宋体" w:hAnsi="宋体"/>
+                <w:sz w:val="24"/>
+              </w:rPr>
+              <w:t>2019/7/</w:t>
+            </w:r>
+            <w:r>
+              <w:rPr>
                 <w:rFonts w:ascii="宋体" w:eastAsia="宋体" w:hAnsi="宋体" w:hint="eastAsia"/>
                 <w:sz w:val="24"/>
               </w:rPr>
-            </w:pPr>
-            <w:r>
-              <w:rPr>
-                <w:rFonts w:ascii="宋体" w:eastAsia="宋体" w:hAnsi="宋体"/>
-                <w:sz w:val="24"/>
-              </w:rPr>
-              <w:t>2019/7/</w:t>
-            </w:r>
+              <w:t>9</w:t>
+            </w:r>
+          </w:p>
+        </w:tc>
+        <w:tc>
+          <w:tcPr>
+            <w:tcW w:w="2835" w:type="dxa"/>
+            <w:vAlign w:val="center"/>
+          </w:tcPr>
+          <w:p>
+            <w:pPr>
+              <w:spacing w:line="300" w:lineRule="auto"/>
+              <w:rPr>
+                <w:rFonts w:ascii="宋体" w:eastAsia="宋体" w:hAnsi="宋体"/>
+                <w:sz w:val="24"/>
+              </w:rPr>
+            </w:pPr>
             <w:r>
               <w:rPr>
                 <w:rFonts w:ascii="宋体" w:eastAsia="宋体" w:hAnsi="宋体" w:hint="eastAsia"/>
                 <w:sz w:val="24"/>
               </w:rPr>
-              <w:t>9</w:t>
-            </w:r>
-          </w:p>
-        </w:tc>
-        <w:tc>
-          <w:tcPr>
-            <w:tcW w:w="2835" w:type="dxa"/>
+              <w:t>测试程序整体功能性，对程序进行完善修改。</w:t>
+            </w:r>
+          </w:p>
+        </w:tc>
+        <w:tc>
+          <w:tcPr>
+            <w:tcW w:w="3900" w:type="dxa"/>
             <w:vAlign w:val="center"/>
           </w:tcPr>
           <w:p>
             <w:pPr>
               <w:spacing w:line="300" w:lineRule="auto"/>
               <w:rPr>
-                <w:rFonts w:ascii="宋体" w:eastAsia="宋体" w:hAnsi="宋体" w:hint="eastAsia"/>
-                <w:sz w:val="24"/>
-              </w:rPr>
-            </w:pPr>
-            <w:r>
-              <w:rPr>
-                <w:rFonts w:ascii="宋体" w:eastAsia="宋体" w:hAnsi="宋体" w:hint="eastAsia"/>
-                <w:sz w:val="24"/>
-              </w:rPr>
-              <w:t>测试程序整体功能性，对程序进行完善修改。</w:t>
-            </w:r>
-          </w:p>
-        </w:tc>
-        <w:tc>
-          <w:tcPr>
-            <w:tcW w:w="3900" w:type="dxa"/>
-            <w:vAlign w:val="center"/>
-          </w:tcPr>
-          <w:p>
-            <w:pPr>
-              <w:spacing w:line="300" w:lineRule="auto"/>
-              <w:rPr>
-                <w:rFonts w:ascii="宋体" w:eastAsia="宋体" w:hAnsi="宋体" w:hint="eastAsia"/>
+                <w:rFonts w:ascii="宋体" w:eastAsia="宋体" w:hAnsi="宋体"/>
                 <w:sz w:val="24"/>
               </w:rPr>
             </w:pPr>
@@ -9592,58 +9562,58 @@
             <w:pPr>
               <w:spacing w:line="300" w:lineRule="auto"/>
               <w:rPr>
+                <w:rFonts w:ascii="宋体" w:eastAsia="宋体" w:hAnsi="宋体"/>
+                <w:sz w:val="24"/>
+              </w:rPr>
+            </w:pPr>
+            <w:r>
+              <w:rPr>
+                <w:rFonts w:ascii="宋体" w:eastAsia="宋体" w:hAnsi="宋体"/>
+                <w:sz w:val="24"/>
+              </w:rPr>
+              <w:t>2019/7/</w:t>
+            </w:r>
+            <w:r>
+              <w:rPr>
                 <w:rFonts w:ascii="宋体" w:eastAsia="宋体" w:hAnsi="宋体" w:hint="eastAsia"/>
                 <w:sz w:val="24"/>
               </w:rPr>
-            </w:pPr>
-            <w:r>
-              <w:rPr>
-                <w:rFonts w:ascii="宋体" w:eastAsia="宋体" w:hAnsi="宋体"/>
-                <w:sz w:val="24"/>
-              </w:rPr>
-              <w:t>2019/7/</w:t>
-            </w:r>
+              <w:t>10</w:t>
+            </w:r>
+          </w:p>
+        </w:tc>
+        <w:tc>
+          <w:tcPr>
+            <w:tcW w:w="2835" w:type="dxa"/>
+            <w:vAlign w:val="center"/>
+          </w:tcPr>
+          <w:p>
+            <w:pPr>
+              <w:spacing w:line="300" w:lineRule="auto"/>
+              <w:rPr>
+                <w:rFonts w:ascii="宋体" w:eastAsia="宋体" w:hAnsi="宋体"/>
+                <w:sz w:val="24"/>
+              </w:rPr>
+            </w:pPr>
             <w:r>
               <w:rPr>
                 <w:rFonts w:ascii="宋体" w:eastAsia="宋体" w:hAnsi="宋体" w:hint="eastAsia"/>
                 <w:sz w:val="24"/>
               </w:rPr>
-              <w:t>10</w:t>
-            </w:r>
-          </w:p>
-        </w:tc>
-        <w:tc>
-          <w:tcPr>
-            <w:tcW w:w="2835" w:type="dxa"/>
+              <w:t>测试程序整体功能性，对程序进行完善修改。</w:t>
+            </w:r>
+          </w:p>
+        </w:tc>
+        <w:tc>
+          <w:tcPr>
+            <w:tcW w:w="3900" w:type="dxa"/>
             <w:vAlign w:val="center"/>
           </w:tcPr>
           <w:p>
             <w:pPr>
               <w:spacing w:line="300" w:lineRule="auto"/>
               <w:rPr>
-                <w:rFonts w:ascii="宋体" w:eastAsia="宋体" w:hAnsi="宋体" w:hint="eastAsia"/>
-                <w:sz w:val="24"/>
-              </w:rPr>
-            </w:pPr>
-            <w:r>
-              <w:rPr>
-                <w:rFonts w:ascii="宋体" w:eastAsia="宋体" w:hAnsi="宋体" w:hint="eastAsia"/>
-                <w:sz w:val="24"/>
-              </w:rPr>
-              <w:t>测试程序整体功能性，对程序进行完善修改。</w:t>
-            </w:r>
-          </w:p>
-        </w:tc>
-        <w:tc>
-          <w:tcPr>
-            <w:tcW w:w="3900" w:type="dxa"/>
-            <w:vAlign w:val="center"/>
-          </w:tcPr>
-          <w:p>
-            <w:pPr>
-              <w:spacing w:line="300" w:lineRule="auto"/>
-              <w:rPr>
-                <w:rFonts w:ascii="宋体" w:eastAsia="宋体" w:hAnsi="宋体" w:hint="eastAsia"/>
+                <w:rFonts w:ascii="宋体" w:eastAsia="宋体" w:hAnsi="宋体"/>
                 <w:sz w:val="24"/>
               </w:rPr>
             </w:pPr>
@@ -9660,31 +9630,47 @@
             <w:pPr>
               <w:spacing w:line="300" w:lineRule="auto"/>
               <w:rPr>
+                <w:rFonts w:ascii="宋体" w:eastAsia="宋体" w:hAnsi="宋体"/>
+                <w:sz w:val="24"/>
+              </w:rPr>
+            </w:pPr>
+            <w:r>
+              <w:rPr>
+                <w:rFonts w:ascii="宋体" w:eastAsia="宋体" w:hAnsi="宋体"/>
+                <w:sz w:val="24"/>
+              </w:rPr>
+              <w:t>2019/7/</w:t>
+            </w:r>
+            <w:r>
+              <w:rPr>
                 <w:rFonts w:ascii="宋体" w:eastAsia="宋体" w:hAnsi="宋体" w:hint="eastAsia"/>
                 <w:sz w:val="24"/>
               </w:rPr>
-            </w:pPr>
-            <w:r>
-              <w:rPr>
-                <w:rFonts w:ascii="宋体" w:eastAsia="宋体" w:hAnsi="宋体"/>
-                <w:sz w:val="24"/>
-              </w:rPr>
-              <w:t>2019/7/</w:t>
-            </w:r>
+              <w:t>11</w:t>
+            </w:r>
+          </w:p>
+        </w:tc>
+        <w:tc>
+          <w:tcPr>
+            <w:tcW w:w="2835" w:type="dxa"/>
+            <w:vAlign w:val="center"/>
+          </w:tcPr>
+          <w:p>
+            <w:pPr>
+              <w:spacing w:line="300" w:lineRule="auto"/>
+              <w:rPr>
+                <w:rFonts w:ascii="宋体" w:eastAsia="宋体" w:hAnsi="宋体"/>
+                <w:sz w:val="24"/>
+              </w:rPr>
+            </w:pPr>
             <w:r>
               <w:rPr>
                 <w:rFonts w:ascii="宋体" w:eastAsia="宋体" w:hAnsi="宋体" w:hint="eastAsia"/>
                 <w:sz w:val="24"/>
               </w:rPr>
-              <w:t>11</w:t>
-            </w:r>
-          </w:p>
-        </w:tc>
-        <w:tc>
-          <w:tcPr>
-            <w:tcW w:w="2835" w:type="dxa"/>
-            <w:vAlign w:val="center"/>
-          </w:tcPr>
+              <w:t>测试程序整体功能性，对程序进行完善修改。</w:t>
+            </w:r>
+          </w:p>
           <w:p>
             <w:pPr>
               <w:spacing w:line="300" w:lineRule="auto"/>
@@ -9698,50 +9684,34 @@
                 <w:rFonts w:ascii="宋体" w:eastAsia="宋体" w:hAnsi="宋体" w:hint="eastAsia"/>
                 <w:sz w:val="24"/>
               </w:rPr>
-              <w:t>测试程序整体功能性，对程序进行完善修改。</w:t>
-            </w:r>
-          </w:p>
+              <w:t>准备项目答辩内容，进行</w:t>
+            </w:r>
+            <w:r>
+              <w:rPr>
+                <w:rFonts w:ascii="宋体" w:eastAsia="宋体" w:hAnsi="宋体"/>
+                <w:sz w:val="24"/>
+              </w:rPr>
+              <w:t>PPT</w:t>
+            </w:r>
+            <w:r>
+              <w:rPr>
+                <w:rFonts w:ascii="宋体" w:eastAsia="宋体" w:hAnsi="宋体" w:hint="eastAsia"/>
+                <w:sz w:val="24"/>
+              </w:rPr>
+              <w:t>制作。</w:t>
+            </w:r>
+          </w:p>
+        </w:tc>
+        <w:tc>
+          <w:tcPr>
+            <w:tcW w:w="3900" w:type="dxa"/>
+            <w:vAlign w:val="center"/>
+          </w:tcPr>
           <w:p>
             <w:pPr>
               <w:spacing w:line="300" w:lineRule="auto"/>
               <w:rPr>
-                <w:rFonts w:ascii="宋体" w:eastAsia="宋体" w:hAnsi="宋体" w:hint="eastAsia"/>
-                <w:sz w:val="24"/>
-              </w:rPr>
-            </w:pPr>
-            <w:r>
-              <w:rPr>
-                <w:rFonts w:ascii="宋体" w:eastAsia="宋体" w:hAnsi="宋体" w:hint="eastAsia"/>
-                <w:sz w:val="24"/>
-              </w:rPr>
-              <w:t>准备项目答辩内容，进行</w:t>
-            </w:r>
-            <w:r>
-              <w:rPr>
-                <w:rFonts w:ascii="宋体" w:eastAsia="宋体" w:hAnsi="宋体"/>
-                <w:sz w:val="24"/>
-              </w:rPr>
-              <w:t>PPT</w:t>
-            </w:r>
-            <w:r>
-              <w:rPr>
-                <w:rFonts w:ascii="宋体" w:eastAsia="宋体" w:hAnsi="宋体" w:hint="eastAsia"/>
-                <w:sz w:val="24"/>
-              </w:rPr>
-              <w:t>制作。</w:t>
-            </w:r>
-          </w:p>
-        </w:tc>
-        <w:tc>
-          <w:tcPr>
-            <w:tcW w:w="3900" w:type="dxa"/>
-            <w:vAlign w:val="center"/>
-          </w:tcPr>
-          <w:p>
-            <w:pPr>
-              <w:spacing w:line="300" w:lineRule="auto"/>
-              <w:rPr>
-                <w:rFonts w:ascii="宋体" w:eastAsia="宋体" w:hAnsi="宋体" w:hint="eastAsia"/>
+                <w:rFonts w:ascii="宋体" w:eastAsia="宋体" w:hAnsi="宋体"/>
                 <w:sz w:val="24"/>
               </w:rPr>
             </w:pPr>
@@ -9758,58 +9728,58 @@
             <w:pPr>
               <w:spacing w:line="300" w:lineRule="auto"/>
               <w:rPr>
+                <w:rFonts w:ascii="宋体" w:eastAsia="宋体" w:hAnsi="宋体"/>
+                <w:sz w:val="24"/>
+              </w:rPr>
+            </w:pPr>
+            <w:r>
+              <w:rPr>
+                <w:rFonts w:ascii="宋体" w:eastAsia="宋体" w:hAnsi="宋体"/>
+                <w:sz w:val="24"/>
+              </w:rPr>
+              <w:t>2019/7/</w:t>
+            </w:r>
+            <w:r>
+              <w:rPr>
                 <w:rFonts w:ascii="宋体" w:eastAsia="宋体" w:hAnsi="宋体" w:hint="eastAsia"/>
                 <w:sz w:val="24"/>
               </w:rPr>
-            </w:pPr>
-            <w:r>
-              <w:rPr>
-                <w:rFonts w:ascii="宋体" w:eastAsia="宋体" w:hAnsi="宋体"/>
-                <w:sz w:val="24"/>
-              </w:rPr>
-              <w:t>2019/7/</w:t>
-            </w:r>
+              <w:t>12</w:t>
+            </w:r>
+          </w:p>
+        </w:tc>
+        <w:tc>
+          <w:tcPr>
+            <w:tcW w:w="2835" w:type="dxa"/>
+            <w:vAlign w:val="center"/>
+          </w:tcPr>
+          <w:p>
+            <w:pPr>
+              <w:spacing w:line="300" w:lineRule="auto"/>
+              <w:rPr>
+                <w:rFonts w:ascii="宋体" w:eastAsia="宋体" w:hAnsi="宋体"/>
+                <w:sz w:val="24"/>
+              </w:rPr>
+            </w:pPr>
             <w:r>
               <w:rPr>
                 <w:rFonts w:ascii="宋体" w:eastAsia="宋体" w:hAnsi="宋体" w:hint="eastAsia"/>
                 <w:sz w:val="24"/>
               </w:rPr>
-              <w:t>12</w:t>
-            </w:r>
-          </w:p>
-        </w:tc>
-        <w:tc>
-          <w:tcPr>
-            <w:tcW w:w="2835" w:type="dxa"/>
+              <w:t>项目答辩，程序改进。</w:t>
+            </w:r>
+          </w:p>
+        </w:tc>
+        <w:tc>
+          <w:tcPr>
+            <w:tcW w:w="3900" w:type="dxa"/>
             <w:vAlign w:val="center"/>
           </w:tcPr>
           <w:p>
             <w:pPr>
               <w:spacing w:line="300" w:lineRule="auto"/>
               <w:rPr>
-                <w:rFonts w:ascii="宋体" w:eastAsia="宋体" w:hAnsi="宋体" w:hint="eastAsia"/>
-                <w:sz w:val="24"/>
-              </w:rPr>
-            </w:pPr>
-            <w:r>
-              <w:rPr>
-                <w:rFonts w:ascii="宋体" w:eastAsia="宋体" w:hAnsi="宋体" w:hint="eastAsia"/>
-                <w:sz w:val="24"/>
-              </w:rPr>
-              <w:t>项目答辩，程序改进。</w:t>
-            </w:r>
-          </w:p>
-        </w:tc>
-        <w:tc>
-          <w:tcPr>
-            <w:tcW w:w="3900" w:type="dxa"/>
-            <w:vAlign w:val="center"/>
-          </w:tcPr>
-          <w:p>
-            <w:pPr>
-              <w:spacing w:line="300" w:lineRule="auto"/>
-              <w:rPr>
-                <w:rFonts w:ascii="宋体" w:eastAsia="宋体" w:hAnsi="宋体" w:hint="eastAsia"/>
+                <w:rFonts w:ascii="宋体" w:eastAsia="宋体" w:hAnsi="宋体"/>
                 <w:sz w:val="24"/>
               </w:rPr>
             </w:pPr>
@@ -9864,23 +9834,133 @@
     <w:p>
       <w:pPr>
         <w:pStyle w:val="a7"/>
-        <w:numPr>
-          <w:ilvl w:val="0"/>
-          <w:numId w:val="19"/>
-        </w:numPr>
         <w:spacing w:line="300" w:lineRule="auto"/>
-        <w:ind w:leftChars="68" w:left="304" w:hangingChars="67" w:hanging="161"/>
-        <w:rPr>
-          <w:rFonts w:ascii="宋体" w:eastAsia="宋体" w:hAnsi="宋体"/>
-          <w:sz w:val="24"/>
-        </w:rPr>
-      </w:pPr>
-      <w:r>
-        <w:rPr>
-          <w:rFonts w:ascii="宋体" w:eastAsia="宋体" w:hAnsi="宋体" w:hint="eastAsia"/>
-          <w:sz w:val="24"/>
-        </w:rPr>
-        <w:t>图像处理</w:t>
+        <w:ind w:left="304" w:firstLineChars="0" w:firstLine="0"/>
+        <w:rPr>
+          <w:rFonts w:ascii="宋体" w:eastAsia="宋体" w:hAnsi="宋体" w:hint="eastAsia"/>
+          <w:sz w:val="24"/>
+        </w:rPr>
+      </w:pPr>
+      <w:r>
+        <w:rPr>
+          <w:rFonts w:ascii="宋体" w:eastAsia="宋体" w:hAnsi="宋体" w:hint="eastAsia"/>
+          <w:sz w:val="24"/>
+        </w:rPr>
+        <w:t>运用Django来实现网站的框架</w:t>
+      </w:r>
+      <w:r>
+        <w:rPr>
+          <w:rFonts w:ascii="宋体" w:eastAsia="宋体" w:hAnsi="宋体" w:hint="eastAsia"/>
+          <w:sz w:val="24"/>
+        </w:rPr>
+        <w:t>，生成一个</w:t>
+      </w:r>
+      <w:r>
+        <w:rPr>
+          <w:rFonts w:ascii="宋体" w:eastAsia="宋体" w:hAnsi="宋体" w:hint="eastAsia"/>
+          <w:sz w:val="24"/>
+        </w:rPr>
+        <w:t>网站app，在settings.py文件中进行网站的设置</w:t>
+      </w:r>
+      <w:r>
+        <w:rPr>
+          <w:rFonts w:ascii="宋体" w:eastAsia="宋体" w:hAnsi="宋体" w:hint="eastAsia"/>
+          <w:sz w:val="24"/>
+        </w:rPr>
+        <w:t>，</w:t>
+      </w:r>
+      <w:r>
+        <w:rPr>
+          <w:rFonts w:ascii="宋体" w:eastAsia="宋体" w:hAnsi="宋体" w:hint="eastAsia"/>
+          <w:sz w:val="24"/>
+        </w:rPr>
+        <w:t>在static文件夹中存放静态文件，在template文件夹中存放网页模板，在urls</w:t>
+      </w:r>
+      <w:r>
+        <w:rPr>
+          <w:rFonts w:ascii="宋体" w:eastAsia="宋体" w:hAnsi="宋体"/>
+          <w:sz w:val="24"/>
+        </w:rPr>
+        <w:t>.py</w:t>
+      </w:r>
+      <w:r>
+        <w:rPr>
+          <w:rFonts w:ascii="宋体" w:eastAsia="宋体" w:hAnsi="宋体" w:hint="eastAsia"/>
+          <w:sz w:val="24"/>
+        </w:rPr>
+        <w:t>文件中进行路由配置，在views</w:t>
+      </w:r>
+      <w:r>
+        <w:rPr>
+          <w:rFonts w:ascii="宋体" w:eastAsia="宋体" w:hAnsi="宋体"/>
+          <w:sz w:val="24"/>
+        </w:rPr>
+        <w:t>.py</w:t>
+      </w:r>
+      <w:r>
+        <w:rPr>
+          <w:rFonts w:ascii="宋体" w:eastAsia="宋体" w:hAnsi="宋体" w:hint="eastAsia"/>
+          <w:sz w:val="24"/>
+        </w:rPr>
+        <w:t>文件中编写逻辑、处理用户发送的请求；</w:t>
+      </w:r>
+      <w:r>
+        <w:rPr>
+          <w:rFonts w:ascii="宋体" w:eastAsia="宋体" w:hAnsi="宋体" w:hint="eastAsia"/>
+          <w:sz w:val="24"/>
+        </w:rPr>
+        <w:t>运用jQuery，layer来实现对网页元素的操作及前后端的对接</w:t>
+      </w:r>
+      <w:r>
+        <w:rPr>
+          <w:rFonts w:ascii="宋体" w:eastAsia="宋体" w:hAnsi="宋体" w:hint="eastAsia"/>
+          <w:sz w:val="24"/>
+        </w:rPr>
+        <w:t>，实现动态网页</w:t>
+      </w:r>
+      <w:r>
+        <w:rPr>
+          <w:rFonts w:ascii="宋体" w:eastAsia="宋体" w:hAnsi="宋体" w:hint="eastAsia"/>
+          <w:sz w:val="24"/>
+        </w:rPr>
+        <w:t>；</w:t>
+      </w:r>
+      <w:r>
+        <w:rPr>
+          <w:rFonts w:ascii="宋体" w:eastAsia="宋体" w:hAnsi="宋体" w:hint="eastAsia"/>
+          <w:sz w:val="24"/>
+        </w:rPr>
+        <w:t>用</w:t>
+      </w:r>
+      <w:proofErr w:type="spellStart"/>
+      <w:r>
+        <w:rPr>
+          <w:rFonts w:ascii="宋体" w:eastAsia="宋体" w:hAnsi="宋体" w:hint="eastAsia"/>
+          <w:sz w:val="24"/>
+        </w:rPr>
+        <w:t>boostrap</w:t>
+      </w:r>
+      <w:proofErr w:type="spellEnd"/>
+      <w:r>
+        <w:rPr>
+          <w:rFonts w:ascii="宋体" w:eastAsia="宋体" w:hAnsi="宋体" w:hint="eastAsia"/>
+          <w:sz w:val="24"/>
+        </w:rPr>
+        <w:t>来进行网页样式的设计</w:t>
+      </w:r>
+      <w:r>
+        <w:rPr>
+          <w:rFonts w:ascii="宋体" w:eastAsia="宋体" w:hAnsi="宋体" w:hint="eastAsia"/>
+          <w:sz w:val="24"/>
+        </w:rPr>
+        <w:t>，美化按钮等页面元素</w:t>
+      </w:r>
+      <w:r>
+        <w:rPr>
+          <w:rFonts w:ascii="宋体" w:eastAsia="宋体" w:hAnsi="宋体" w:hint="eastAsia"/>
+          <w:sz w:val="24"/>
+        </w:rPr>
+        <w:t>。</w:t>
       </w:r>
     </w:p>
     <w:p>
@@ -9902,6 +9982,272 @@
           <w:rFonts w:ascii="宋体" w:eastAsia="宋体" w:hAnsi="宋体" w:hint="eastAsia"/>
           <w:sz w:val="24"/>
         </w:rPr>
+        <w:t>图像处理</w:t>
+      </w:r>
+    </w:p>
+    <w:p>
+      <w:pPr>
+        <w:pStyle w:val="a7"/>
+        <w:spacing w:line="300" w:lineRule="auto"/>
+        <w:ind w:left="304" w:firstLineChars="0" w:firstLine="0"/>
+        <w:rPr>
+          <w:rFonts w:ascii="宋体" w:eastAsia="宋体" w:hAnsi="宋体" w:hint="eastAsia"/>
+          <w:sz w:val="24"/>
+        </w:rPr>
+      </w:pPr>
+      <w:r>
+        <w:rPr>
+          <w:rFonts w:ascii="宋体" w:eastAsia="宋体" w:hAnsi="宋体" w:hint="eastAsia"/>
+          <w:sz w:val="24"/>
+        </w:rPr>
+        <w:t>运用</w:t>
+      </w:r>
+      <w:proofErr w:type="spellStart"/>
+      <w:r>
+        <w:rPr>
+          <w:rFonts w:ascii="宋体" w:eastAsia="宋体" w:hAnsi="宋体" w:hint="eastAsia"/>
+          <w:sz w:val="24"/>
+        </w:rPr>
+        <w:t>opencv</w:t>
+      </w:r>
+      <w:proofErr w:type="spellEnd"/>
+      <w:r>
+        <w:rPr>
+          <w:rFonts w:ascii="宋体" w:eastAsia="宋体" w:hAnsi="宋体" w:hint="eastAsia"/>
+          <w:sz w:val="24"/>
+        </w:rPr>
+        <w:t>对图片进行图像处理</w:t>
+      </w:r>
+      <w:r>
+        <w:rPr>
+          <w:rFonts w:ascii="宋体" w:eastAsia="宋体" w:hAnsi="宋体" w:hint="eastAsia"/>
+          <w:sz w:val="24"/>
+        </w:rPr>
+        <w:t>，用</w:t>
+      </w:r>
+      <w:proofErr w:type="spellStart"/>
+      <w:r>
+        <w:rPr>
+          <w:rFonts w:ascii="宋体" w:eastAsia="宋体" w:hAnsi="宋体" w:hint="eastAsia"/>
+          <w:sz w:val="24"/>
+        </w:rPr>
+        <w:t>opencv</w:t>
+      </w:r>
+      <w:proofErr w:type="spellEnd"/>
+      <w:r>
+        <w:rPr>
+          <w:rFonts w:ascii="宋体" w:eastAsia="宋体" w:hAnsi="宋体" w:hint="eastAsia"/>
+          <w:sz w:val="24"/>
+        </w:rPr>
+        <w:t>的</w:t>
+      </w:r>
+      <w:proofErr w:type="spellStart"/>
+      <w:r>
+        <w:rPr>
+          <w:rFonts w:ascii="宋体" w:eastAsia="宋体" w:hAnsi="宋体"/>
+          <w:sz w:val="24"/>
+        </w:rPr>
+        <w:t>GaussianBlur</w:t>
+      </w:r>
+      <w:proofErr w:type="spellEnd"/>
+      <w:r>
+        <w:rPr>
+          <w:rFonts w:ascii="宋体" w:eastAsia="宋体" w:hAnsi="宋体" w:hint="eastAsia"/>
+          <w:sz w:val="24"/>
+        </w:rPr>
+        <w:t>函数对图片进行高斯过滤去除噪点，用</w:t>
+      </w:r>
+      <w:proofErr w:type="spellStart"/>
+      <w:r>
+        <w:rPr>
+          <w:rFonts w:ascii="宋体" w:eastAsia="宋体" w:hAnsi="宋体" w:hint="eastAsia"/>
+          <w:sz w:val="24"/>
+        </w:rPr>
+        <w:t>opencv</w:t>
+      </w:r>
+      <w:proofErr w:type="spellEnd"/>
+      <w:r>
+        <w:rPr>
+          <w:rFonts w:ascii="宋体" w:eastAsia="宋体" w:hAnsi="宋体" w:hint="eastAsia"/>
+          <w:sz w:val="24"/>
+        </w:rPr>
+        <w:t>的</w:t>
+      </w:r>
+      <w:proofErr w:type="spellStart"/>
+      <w:r>
+        <w:rPr>
+          <w:rFonts w:ascii="宋体" w:eastAsia="宋体" w:hAnsi="宋体"/>
+          <w:sz w:val="24"/>
+        </w:rPr>
+        <w:t>cvtColor</w:t>
+      </w:r>
+      <w:proofErr w:type="spellEnd"/>
+      <w:r>
+        <w:rPr>
+          <w:rFonts w:ascii="宋体" w:eastAsia="宋体" w:hAnsi="宋体" w:hint="eastAsia"/>
+          <w:sz w:val="24"/>
+        </w:rPr>
+        <w:t>函数将图片转换为灰度图，用</w:t>
+      </w:r>
+      <w:proofErr w:type="spellStart"/>
+      <w:r>
+        <w:rPr>
+          <w:rFonts w:ascii="宋体" w:eastAsia="宋体" w:hAnsi="宋体" w:hint="eastAsia"/>
+          <w:sz w:val="24"/>
+        </w:rPr>
+        <w:t>opencv</w:t>
+      </w:r>
+      <w:proofErr w:type="spellEnd"/>
+      <w:r>
+        <w:rPr>
+          <w:rFonts w:ascii="宋体" w:eastAsia="宋体" w:hAnsi="宋体" w:hint="eastAsia"/>
+          <w:sz w:val="24"/>
+        </w:rPr>
+        <w:t>的</w:t>
+      </w:r>
+      <w:r>
+        <w:rPr>
+          <w:rFonts w:ascii="宋体" w:eastAsia="宋体" w:hAnsi="宋体"/>
+          <w:sz w:val="24"/>
+        </w:rPr>
+        <w:t>threshold</w:t>
+      </w:r>
+      <w:r>
+        <w:rPr>
+          <w:rFonts w:ascii="宋体" w:eastAsia="宋体" w:hAnsi="宋体" w:hint="eastAsia"/>
+          <w:sz w:val="24"/>
+        </w:rPr>
+        <w:t>函数将图片二值化</w:t>
+      </w:r>
+      <w:r>
+        <w:rPr>
+          <w:rFonts w:ascii="宋体" w:eastAsia="宋体" w:hAnsi="宋体" w:hint="eastAsia"/>
+          <w:sz w:val="24"/>
+        </w:rPr>
+        <w:t>，</w:t>
+      </w:r>
+      <w:r>
+        <w:rPr>
+          <w:rFonts w:ascii="宋体" w:eastAsia="宋体" w:hAnsi="宋体" w:hint="eastAsia"/>
+          <w:sz w:val="24"/>
+        </w:rPr>
+        <w:t>用</w:t>
+      </w:r>
+      <w:proofErr w:type="spellStart"/>
+      <w:r>
+        <w:rPr>
+          <w:rFonts w:ascii="宋体" w:eastAsia="宋体" w:hAnsi="宋体" w:hint="eastAsia"/>
+          <w:sz w:val="24"/>
+        </w:rPr>
+        <w:t>opencv</w:t>
+      </w:r>
+      <w:proofErr w:type="spellEnd"/>
+      <w:r>
+        <w:rPr>
+          <w:rFonts w:ascii="宋体" w:eastAsia="宋体" w:hAnsi="宋体" w:hint="eastAsia"/>
+          <w:sz w:val="24"/>
+        </w:rPr>
+        <w:t>的</w:t>
+      </w:r>
+      <w:proofErr w:type="spellStart"/>
+      <w:r>
+        <w:rPr>
+          <w:rFonts w:ascii="宋体" w:eastAsia="宋体" w:hAnsi="宋体"/>
+          <w:sz w:val="24"/>
+        </w:rPr>
+        <w:t>findContours</w:t>
+      </w:r>
+      <w:proofErr w:type="spellEnd"/>
+      <w:r>
+        <w:rPr>
+          <w:rFonts w:ascii="宋体" w:eastAsia="宋体" w:hAnsi="宋体" w:hint="eastAsia"/>
+          <w:sz w:val="24"/>
+        </w:rPr>
+        <w:t>函数获取到手写算式的笔迹，再用</w:t>
+      </w:r>
+      <w:proofErr w:type="spellStart"/>
+      <w:r>
+        <w:rPr>
+          <w:rFonts w:ascii="宋体" w:eastAsia="宋体" w:hAnsi="宋体" w:hint="eastAsia"/>
+          <w:sz w:val="24"/>
+        </w:rPr>
+        <w:t>opencv</w:t>
+      </w:r>
+      <w:proofErr w:type="spellEnd"/>
+      <w:r>
+        <w:rPr>
+          <w:rFonts w:ascii="宋体" w:eastAsia="宋体" w:hAnsi="宋体" w:hint="eastAsia"/>
+          <w:sz w:val="24"/>
+        </w:rPr>
+        <w:t>的</w:t>
+      </w:r>
+      <w:proofErr w:type="spellStart"/>
+      <w:r>
+        <w:rPr>
+          <w:rFonts w:ascii="宋体" w:eastAsia="宋体" w:hAnsi="宋体"/>
+          <w:sz w:val="24"/>
+        </w:rPr>
+        <w:t>boundingRect</w:t>
+      </w:r>
+      <w:proofErr w:type="spellEnd"/>
+      <w:r>
+        <w:rPr>
+          <w:rFonts w:ascii="宋体" w:eastAsia="宋体" w:hAnsi="宋体" w:hint="eastAsia"/>
+          <w:sz w:val="24"/>
+        </w:rPr>
+        <w:t>函数将每一部分笔迹框起来，然后对这些方框进行处理，将方框列表进行分行，提取除号的操作，然</w:t>
+      </w:r>
+      <w:r>
+        <w:rPr>
+          <w:rFonts w:ascii="宋体" w:eastAsia="宋体" w:hAnsi="宋体" w:hint="eastAsia"/>
+          <w:sz w:val="24"/>
+        </w:rPr>
+        <w:lastRenderedPageBreak/>
+        <w:t>后将方框中的内容截取下来，添加空白边框使字符居中，将其尺寸用</w:t>
+      </w:r>
+      <w:proofErr w:type="spellStart"/>
+      <w:r>
+        <w:rPr>
+          <w:rFonts w:ascii="宋体" w:eastAsia="宋体" w:hAnsi="宋体" w:hint="eastAsia"/>
+          <w:sz w:val="24"/>
+        </w:rPr>
+        <w:t>opencv</w:t>
+      </w:r>
+      <w:proofErr w:type="spellEnd"/>
+      <w:r>
+        <w:rPr>
+          <w:rFonts w:ascii="宋体" w:eastAsia="宋体" w:hAnsi="宋体" w:hint="eastAsia"/>
+          <w:sz w:val="24"/>
+        </w:rPr>
+        <w:t>的resize函数设为28*28，再将这些图片转化成n*784的数组传给卷积神经网络</w:t>
+      </w:r>
+      <w:r>
+        <w:rPr>
+          <w:rFonts w:ascii="宋体" w:eastAsia="宋体" w:hAnsi="宋体" w:hint="eastAsia"/>
+          <w:sz w:val="24"/>
+        </w:rPr>
+        <w:t>。</w:t>
+      </w:r>
+    </w:p>
+    <w:p>
+      <w:pPr>
+        <w:pStyle w:val="a7"/>
+        <w:numPr>
+          <w:ilvl w:val="0"/>
+          <w:numId w:val="19"/>
+        </w:numPr>
+        <w:spacing w:line="300" w:lineRule="auto"/>
+        <w:ind w:leftChars="68" w:left="304" w:hangingChars="67" w:hanging="161"/>
+        <w:rPr>
+          <w:rFonts w:ascii="宋体" w:eastAsia="宋体" w:hAnsi="宋体"/>
+          <w:sz w:val="24"/>
+        </w:rPr>
+      </w:pPr>
+      <w:r>
+        <w:rPr>
+          <w:rFonts w:ascii="宋体" w:eastAsia="宋体" w:hAnsi="宋体" w:hint="eastAsia"/>
+          <w:sz w:val="24"/>
+        </w:rPr>
         <w:t>C</w:t>
       </w:r>
       <w:r>
@@ -9917,6 +10263,190 @@
           <w:sz w:val="24"/>
         </w:rPr>
         <w:t>算式识别</w:t>
+      </w:r>
+    </w:p>
+    <w:p>
+      <w:pPr>
+        <w:pStyle w:val="a7"/>
+        <w:spacing w:line="300" w:lineRule="auto"/>
+        <w:ind w:left="304" w:firstLineChars="0" w:firstLine="0"/>
+        <w:rPr>
+          <w:rFonts w:ascii="宋体" w:eastAsia="宋体" w:hAnsi="宋体" w:hint="eastAsia"/>
+          <w:sz w:val="24"/>
+        </w:rPr>
+      </w:pPr>
+      <w:r>
+        <w:rPr>
+          <w:rFonts w:ascii="宋体" w:eastAsia="宋体" w:hAnsi="宋体" w:hint="eastAsia"/>
+          <w:sz w:val="24"/>
+        </w:rPr>
+        <w:t>首先对</w:t>
+      </w:r>
+      <w:proofErr w:type="spellStart"/>
+      <w:r>
+        <w:rPr>
+          <w:rFonts w:ascii="宋体" w:eastAsia="宋体" w:hAnsi="宋体" w:hint="eastAsia"/>
+          <w:sz w:val="24"/>
+        </w:rPr>
+        <w:t>mnist</w:t>
+      </w:r>
+      <w:proofErr w:type="spellEnd"/>
+      <w:r>
+        <w:rPr>
+          <w:rFonts w:ascii="宋体" w:eastAsia="宋体" w:hAnsi="宋体" w:hint="eastAsia"/>
+          <w:sz w:val="24"/>
+        </w:rPr>
+        <w:t>数据集进行扩充，将搜集到的</w:t>
+      </w:r>
+      <w:r>
+        <w:rPr>
+          <w:rFonts w:ascii="宋体" w:eastAsia="宋体" w:hAnsi="宋体" w:hint="eastAsia"/>
+          <w:sz w:val="24"/>
+        </w:rPr>
+        <w:t>手写加减乘除和括号的图片与</w:t>
+      </w:r>
+      <w:proofErr w:type="spellStart"/>
+      <w:r>
+        <w:rPr>
+          <w:rFonts w:ascii="宋体" w:eastAsia="宋体" w:hAnsi="宋体" w:hint="eastAsia"/>
+          <w:sz w:val="24"/>
+        </w:rPr>
+        <w:t>mnist</w:t>
+      </w:r>
+      <w:proofErr w:type="spellEnd"/>
+      <w:r>
+        <w:rPr>
+          <w:rFonts w:ascii="宋体" w:eastAsia="宋体" w:hAnsi="宋体" w:hint="eastAsia"/>
+          <w:sz w:val="24"/>
+        </w:rPr>
+        <w:t>数据集进行合并，运用h5py将合并后的数据集压缩保存下来；然后使用两层卷积层，两层池化层，两层全连接层的卷积神经网络</w:t>
+      </w:r>
+      <w:r>
+        <w:rPr>
+          <w:rFonts w:ascii="宋体" w:eastAsia="宋体" w:hAnsi="宋体" w:hint="eastAsia"/>
+          <w:sz w:val="24"/>
+        </w:rPr>
+        <w:t>（卷积层使用5*5的卷积核进行卷积，激活函数使用</w:t>
+      </w:r>
+      <w:proofErr w:type="spellStart"/>
+      <w:r>
+        <w:rPr>
+          <w:rFonts w:ascii="宋体" w:eastAsia="宋体" w:hAnsi="宋体" w:hint="eastAsia"/>
+          <w:sz w:val="24"/>
+        </w:rPr>
+        <w:t>relu</w:t>
+      </w:r>
+      <w:proofErr w:type="spellEnd"/>
+      <w:r>
+        <w:rPr>
+          <w:rFonts w:ascii="宋体" w:eastAsia="宋体" w:hAnsi="宋体" w:hint="eastAsia"/>
+          <w:sz w:val="24"/>
+        </w:rPr>
+        <w:t>激活函数，池化层使用最大池化，全连接层每层有1024个神经元，激活函数使用</w:t>
+      </w:r>
+      <w:proofErr w:type="spellStart"/>
+      <w:r>
+        <w:rPr>
+          <w:rFonts w:ascii="宋体" w:eastAsia="宋体" w:hAnsi="宋体" w:hint="eastAsia"/>
+          <w:sz w:val="24"/>
+        </w:rPr>
+        <w:t>relu</w:t>
+      </w:r>
+      <w:proofErr w:type="spellEnd"/>
+      <w:r>
+        <w:rPr>
+          <w:rFonts w:ascii="宋体" w:eastAsia="宋体" w:hAnsi="宋体" w:hint="eastAsia"/>
+          <w:sz w:val="24"/>
+        </w:rPr>
+        <w:t>激活函数</w:t>
+      </w:r>
+      <w:r>
+        <w:rPr>
+          <w:rFonts w:ascii="宋体" w:eastAsia="宋体" w:hAnsi="宋体" w:hint="eastAsia"/>
+          <w:sz w:val="24"/>
+        </w:rPr>
+        <w:t>，为了</w:t>
+      </w:r>
+      <w:r>
+        <w:rPr>
+          <w:rFonts w:ascii="宋体" w:eastAsia="宋体" w:hAnsi="宋体" w:hint="eastAsia"/>
+          <w:sz w:val="24"/>
+        </w:rPr>
+        <w:t>防止过拟合</w:t>
+      </w:r>
+      <w:r>
+        <w:rPr>
+          <w:rFonts w:ascii="宋体" w:eastAsia="宋体" w:hAnsi="宋体" w:hint="eastAsia"/>
+          <w:sz w:val="24"/>
+        </w:rPr>
+        <w:t>在第一层全连接层</w:t>
+      </w:r>
+      <w:r>
+        <w:rPr>
+          <w:rFonts w:ascii="宋体" w:eastAsia="宋体" w:hAnsi="宋体" w:hint="eastAsia"/>
+          <w:sz w:val="24"/>
+        </w:rPr>
+        <w:t>使用</w:t>
+      </w:r>
+      <w:r>
+        <w:rPr>
+          <w:rFonts w:ascii="宋体" w:eastAsia="宋体" w:hAnsi="宋体"/>
+          <w:sz w:val="24"/>
+        </w:rPr>
+        <w:t>dropout</w:t>
+      </w:r>
+      <w:r>
+        <w:rPr>
+          <w:rFonts w:ascii="宋体" w:eastAsia="宋体" w:hAnsi="宋体" w:hint="eastAsia"/>
+          <w:sz w:val="24"/>
+        </w:rPr>
+        <w:t>函数</w:t>
+      </w:r>
+      <w:bookmarkStart w:id="0" w:name="_GoBack"/>
+      <w:bookmarkEnd w:id="0"/>
+      <w:r>
+        <w:rPr>
+          <w:rFonts w:ascii="宋体" w:eastAsia="宋体" w:hAnsi="宋体" w:hint="eastAsia"/>
+          <w:sz w:val="24"/>
+        </w:rPr>
+        <w:t>，使用交叉熵来计算损失函数，使用</w:t>
+      </w:r>
+      <w:proofErr w:type="spellStart"/>
+      <w:r>
+        <w:rPr>
+          <w:rFonts w:ascii="宋体" w:eastAsia="宋体" w:hAnsi="宋体"/>
+          <w:sz w:val="24"/>
+        </w:rPr>
+        <w:t>AdamOptimizer</w:t>
+      </w:r>
+      <w:proofErr w:type="spellEnd"/>
+      <w:r>
+        <w:rPr>
+          <w:rFonts w:ascii="宋体" w:eastAsia="宋体" w:hAnsi="宋体" w:hint="eastAsia"/>
+          <w:sz w:val="24"/>
+        </w:rPr>
+        <w:t>函数来降低损失</w:t>
+      </w:r>
+      <w:r>
+        <w:rPr>
+          <w:rFonts w:ascii="宋体" w:eastAsia="宋体" w:hAnsi="宋体" w:hint="eastAsia"/>
+          <w:sz w:val="24"/>
+        </w:rPr>
+        <w:t>）</w:t>
+      </w:r>
+      <w:r>
+        <w:rPr>
+          <w:rFonts w:ascii="宋体" w:eastAsia="宋体" w:hAnsi="宋体" w:hint="eastAsia"/>
+          <w:sz w:val="24"/>
+        </w:rPr>
+        <w:t>对拓展后的数据集进行训练，使神经网络能够识别数字、加减乘除及括号，并且最后的识别准确率达到了99.42%。</w:t>
+      </w:r>
+      <w:r>
+        <w:rPr>
+          <w:rFonts w:ascii="宋体" w:eastAsia="宋体" w:hAnsi="宋体" w:hint="eastAsia"/>
+          <w:sz w:val="24"/>
+        </w:rPr>
+        <w:t xml:space="preserve"> </w:t>
       </w:r>
     </w:p>
     <w:p>
@@ -9926,15 +10456,11 @@
           <w:ilvl w:val="0"/>
           <w:numId w:val="4"/>
         </w:numPr>
+      </w:pPr>
+      <w:r>
         <w:rPr>
           <w:rFonts w:hint="eastAsia"/>
         </w:rPr>
-      </w:pPr>
-      <w:r>
-        <w:rPr>
-          <w:rFonts w:hint="eastAsia"/>
-        </w:rPr>
-        <w:lastRenderedPageBreak/>
         <w:t>项目测试</w:t>
       </w:r>
     </w:p>
@@ -12734,7 +13260,7 @@
 </file>
 
 <file path=customXml/itemProps1.xml><?xml version="1.0" encoding="utf-8"?>
-<ds:datastoreItem xmlns:ds="http://schemas.openxmlformats.org/officeDocument/2006/customXml" ds:itemID="{15FBD7FB-4F13-481A-9C9F-37FE0CAFD3E9}">
+<ds:datastoreItem xmlns:ds="http://schemas.openxmlformats.org/officeDocument/2006/customXml" ds:itemID="{B5E3E3C5-A668-446E-B55B-FC78A624A6DA}">
   <ds:schemaRefs>
     <ds:schemaRef ds:uri="http://schemas.openxmlformats.org/officeDocument/2006/bibliography"/>
   </ds:schemaRefs>
